--- a/Documentazione/SDD_THE_SPECTACLES.docx
+++ b/Documentazione/SDD_THE_SPECTACLES.docx
@@ -217,7 +217,7 @@
           <w:szCs w:val="36"/>
           <w:lang w:val="en-US"/>
         </w:rPr>
-        <w:t>7</w:t>
+        <w:t>8</w:t>
       </w:r>
       <w:r>
         <w:rPr>
@@ -298,7 +298,7 @@
           <w:noProof/>
         </w:rPr>
         <w:drawing>
-          <wp:anchor distT="0" distB="0" distL="114300" distR="114300" simplePos="0" relativeHeight="251658240" behindDoc="1" locked="0" layoutInCell="1" allowOverlap="1" wp14:anchorId="09472F97" wp14:editId="26BEFFFC">
+          <wp:anchor distT="0" distB="0" distL="114300" distR="114300" simplePos="0" relativeHeight="251658241" behindDoc="1" locked="0" layoutInCell="1" allowOverlap="1" wp14:anchorId="09472F97" wp14:editId="26BEFFFC">
             <wp:simplePos x="0" y="0"/>
             <wp:positionH relativeFrom="column">
               <wp:posOffset>2540</wp:posOffset>
@@ -2359,7 +2359,7 @@
               <w:rPr>
                 <w:sz w:val="20"/>
               </w:rPr>
-              <w:t>10/02/2023</w:t>
+              <w:t>10/02/2022</w:t>
             </w:r>
           </w:p>
         </w:tc>
@@ -2387,6 +2387,134 @@
                 <w:szCs w:val="20"/>
               </w:rPr>
               <w:t>0.7</w:t>
+            </w:r>
+          </w:p>
+        </w:tc>
+        <w:tc>
+          <w:tcPr>
+            <w:tcW w:w="4336" w:type="dxa"/>
+            <w:tcBorders>
+              <w:top w:val="single" w:sz="4" w:space="0" w:color="auto"/>
+              <w:left w:val="single" w:sz="4" w:space="0" w:color="auto"/>
+              <w:bottom w:val="single" w:sz="4" w:space="0" w:color="auto"/>
+              <w:right w:val="single" w:sz="4" w:space="0" w:color="auto"/>
+            </w:tcBorders>
+          </w:tcPr>
+          <w:p>
+            <w:pPr>
+              <w:pStyle w:val="Contenutotabella"/>
+              <w:rPr>
+                <w:sz w:val="20"/>
+              </w:rPr>
+            </w:pPr>
+            <w:r>
+              <w:rPr>
+                <w:sz w:val="20"/>
+              </w:rPr>
+              <w:t xml:space="preserve">Modificato Deployment </w:t>
+            </w:r>
+            <w:proofErr w:type="spellStart"/>
+            <w:r>
+              <w:rPr>
+                <w:sz w:val="20"/>
+              </w:rPr>
+              <w:t>Diagrams</w:t>
+            </w:r>
+            <w:proofErr w:type="spellEnd"/>
+            <w:r>
+              <w:rPr>
+                <w:sz w:val="20"/>
+              </w:rPr>
+              <w:t xml:space="preserve"> e tabella accessi</w:t>
+            </w:r>
+          </w:p>
+        </w:tc>
+        <w:tc>
+          <w:tcPr>
+            <w:tcW w:w="2410" w:type="dxa"/>
+            <w:tcBorders>
+              <w:top w:val="single" w:sz="4" w:space="0" w:color="auto"/>
+              <w:left w:val="single" w:sz="4" w:space="0" w:color="auto"/>
+              <w:bottom w:val="single" w:sz="4" w:space="0" w:color="auto"/>
+              <w:right w:val="single" w:sz="4" w:space="0" w:color="auto"/>
+            </w:tcBorders>
+          </w:tcPr>
+          <w:p>
+            <w:pPr>
+              <w:pStyle w:val="Contenutotabella"/>
+              <w:rPr>
+                <w:sz w:val="20"/>
+              </w:rPr>
+            </w:pPr>
+            <w:r>
+              <w:rPr>
+                <w:sz w:val="20"/>
+              </w:rPr>
+              <w:t>Roberto Piscopo</w:t>
+            </w:r>
+          </w:p>
+        </w:tc>
+      </w:tr>
+      <w:tr>
+        <w:trPr>
+          <w:trHeight w:val="230"/>
+        </w:trPr>
+        <w:tc>
+          <w:tcPr>
+            <w:tcW w:w="1927" w:type="dxa"/>
+            <w:tcBorders>
+              <w:top w:val="single" w:sz="4" w:space="0" w:color="auto"/>
+              <w:left w:val="single" w:sz="4" w:space="0" w:color="auto"/>
+              <w:bottom w:val="single" w:sz="4" w:space="0" w:color="auto"/>
+              <w:right w:val="single" w:sz="4" w:space="0" w:color="auto"/>
+            </w:tcBorders>
+          </w:tcPr>
+          <w:p>
+            <w:pPr>
+              <w:pStyle w:val="Contenutotabella"/>
+              <w:rPr>
+                <w:sz w:val="20"/>
+              </w:rPr>
+            </w:pPr>
+            <w:r>
+              <w:rPr>
+                <w:sz w:val="20"/>
+              </w:rPr>
+              <w:t>10/02/2023</w:t>
+            </w:r>
+          </w:p>
+        </w:tc>
+        <w:tc>
+          <w:tcPr>
+            <w:tcW w:w="964" w:type="dxa"/>
+            <w:tcBorders>
+              <w:top w:val="single" w:sz="4" w:space="0" w:color="auto"/>
+              <w:left w:val="single" w:sz="4" w:space="0" w:color="auto"/>
+              <w:bottom w:val="single" w:sz="4" w:space="0" w:color="auto"/>
+              <w:right w:val="single" w:sz="4" w:space="0" w:color="auto"/>
+            </w:tcBorders>
+          </w:tcPr>
+          <w:p>
+            <w:pPr>
+              <w:pStyle w:val="Contenutotabella"/>
+              <w:rPr>
+                <w:sz w:val="20"/>
+                <w:szCs w:val="20"/>
+              </w:rPr>
+            </w:pPr>
+            <w:r>
+              <w:rPr>
+                <w:sz w:val="20"/>
+                <w:szCs w:val="20"/>
+              </w:rPr>
+              <w:t>0.</w:t>
+            </w:r>
+            <w:r>
+              <w:rPr>
+                <w:sz w:val="20"/>
+                <w:szCs w:val="20"/>
+              </w:rPr>
+              <w:t>8</w:t>
             </w:r>
           </w:p>
         </w:tc>
@@ -5191,10 +5319,18 @@
         <w:t xml:space="preserve"> optar</w:t>
       </w:r>
       <w:r>
-        <w:t>e autonomamente per un</w:t>
-      </w:r>
-      <w:r>
-        <w:t xml:space="preserve"> architettura </w:t>
+        <w:t xml:space="preserve">e autonomamente per </w:t>
+      </w:r>
+      <w:proofErr w:type="gramStart"/>
+      <w:r>
+        <w:t>un</w:t>
+      </w:r>
+      <w:r>
+        <w:t xml:space="preserve"> architettura</w:t>
+      </w:r>
+      <w:proofErr w:type="gramEnd"/>
+      <w:r>
+        <w:t xml:space="preserve"> </w:t>
       </w:r>
       <w:proofErr w:type="spellStart"/>
       <w:r>
@@ -5333,62 +5469,6 @@
           <w:color w:val="0E0D29"/>
         </w:rPr>
       </w:pPr>
-      <w:r>
-        <w:rPr>
-          <w:rFonts w:ascii="Times New Roman" w:hAnsi="Times New Roman"/>
-          <w:noProof/>
-          <w:color w:val="0E0D29"/>
-        </w:rPr>
-        <w:drawing>
-          <wp:anchor distT="0" distB="0" distL="114300" distR="114300" simplePos="0" relativeHeight="251658241" behindDoc="0" locked="0" layoutInCell="1" allowOverlap="1" wp14:anchorId="537CD33E" wp14:editId="2F7A9A35">
-            <wp:simplePos x="0" y="0"/>
-            <wp:positionH relativeFrom="margin">
-              <wp:align>center</wp:align>
-            </wp:positionH>
-            <wp:positionV relativeFrom="paragraph">
-              <wp:posOffset>100965</wp:posOffset>
-            </wp:positionV>
-            <wp:extent cx="4946015" cy="3642360"/>
-            <wp:effectExtent l="0" t="0" r="6985" b="0"/>
-            <wp:wrapSquare wrapText="bothSides"/>
-            <wp:docPr id="4" name="Picture 4"/>
-            <wp:cNvGraphicFramePr>
-              <a:graphicFrameLocks xmlns:a="http://schemas.openxmlformats.org/drawingml/2006/main" noChangeAspect="1"/>
-            </wp:cNvGraphicFramePr>
-            <a:graphic xmlns:a="http://schemas.openxmlformats.org/drawingml/2006/main">
-              <a:graphicData uri="http://schemas.openxmlformats.org/drawingml/2006/picture">
-                <pic:pic xmlns:pic="http://schemas.openxmlformats.org/drawingml/2006/picture">
-                  <pic:nvPicPr>
-                    <pic:cNvPr id="4" name="Immagine 4"/>
-                    <pic:cNvPicPr/>
-                  </pic:nvPicPr>
-                  <pic:blipFill>
-                    <a:blip r:embed="rId22"/>
-                    <a:stretch>
-                      <a:fillRect/>
-                    </a:stretch>
-                  </pic:blipFill>
-                  <pic:spPr>
-                    <a:xfrm>
-                      <a:off x="0" y="0"/>
-                      <a:ext cx="4946015" cy="3642360"/>
-                    </a:xfrm>
-                    <a:prstGeom prst="rect">
-                      <a:avLst/>
-                    </a:prstGeom>
-                  </pic:spPr>
-                </pic:pic>
-              </a:graphicData>
-            </a:graphic>
-            <wp14:sizeRelH relativeFrom="margin">
-              <wp14:pctWidth>0</wp14:pctWidth>
-            </wp14:sizeRelH>
-            <wp14:sizeRelV relativeFrom="margin">
-              <wp14:pctHeight>0</wp14:pctHeight>
-            </wp14:sizeRelV>
-          </wp:anchor>
-        </w:drawing>
-      </w:r>
     </w:p>
     <w:p/>
     <w:p>
@@ -5402,12 +5482,19 @@
           <w:color w:val="000000" w:themeColor="text1"/>
         </w:rPr>
       </w:pPr>
+      <w:proofErr w:type="spellStart"/>
       <w:r>
         <w:rPr>
           <w:color w:val="000000" w:themeColor="text1"/>
         </w:rPr>
-        <w:lastRenderedPageBreak/>
-        <w:t>Decomposiozione in Sottosistemi</w:t>
+        <w:t>Decomposiozione</w:t>
+      </w:r>
+      <w:proofErr w:type="spellEnd"/>
+      <w:r>
+        <w:rPr>
+          <w:color w:val="000000" w:themeColor="text1"/>
+        </w:rPr>
+        <w:t xml:space="preserve"> in Sottosistemi</w:t>
       </w:r>
       <w:r>
         <w:rPr>
@@ -5434,6 +5521,7 @@
         <w:rPr>
           <w:noProof/>
         </w:rPr>
+        <w:lastRenderedPageBreak/>
         <w:drawing>
           <wp:inline distT="0" distB="0" distL="0" distR="0" wp14:anchorId="21F93080" wp14:editId="7A578947">
             <wp:extent cx="6111240" cy="5052060"/>
@@ -5452,7 +5540,7 @@
                     </pic:cNvPicPr>
                   </pic:nvPicPr>
                   <pic:blipFill>
-                    <a:blip r:embed="rId23">
+                    <a:blip r:embed="rId22">
                       <a:extLst>
                         <a:ext uri="{28A0092B-C50C-407E-A947-70E740481C1C}">
                           <a14:useLocalDpi xmlns:a14="http://schemas.microsoft.com/office/drawing/2010/main" val="0"/>
@@ -5761,7 +5849,6 @@
         <w:rPr>
           <w:rFonts w:ascii="Times New Roman" w:hAnsi="Times New Roman"/>
         </w:rPr>
-        <w:lastRenderedPageBreak/>
         <w:t xml:space="preserve">• </w:t>
       </w:r>
       <w:r>
@@ -5824,6 +5911,7 @@
         <w:rPr>
           <w:rFonts w:ascii="Times New Roman" w:hAnsi="Times New Roman"/>
         </w:rPr>
+        <w:lastRenderedPageBreak/>
         <w:t xml:space="preserve">• </w:t>
       </w:r>
       <w:r>
@@ -6657,6 +6745,7 @@
         <w:rPr>
           <w:noProof/>
         </w:rPr>
+        <w:lastRenderedPageBreak/>
         <w:t>Deploy</w:t>
       </w:r>
       <w:r>
@@ -6689,7 +6778,7 @@
                     <pic:cNvPicPr/>
                   </pic:nvPicPr>
                   <pic:blipFill>
-                    <a:blip r:embed="rId24"/>
+                    <a:blip r:embed="rId23"/>
                     <a:stretch>
                       <a:fillRect/>
                     </a:stretch>
@@ -7421,7 +7510,6 @@
                 <w:sz w:val="28"/>
                 <w:szCs w:val="28"/>
               </w:rPr>
-              <w:lastRenderedPageBreak/>
               <w:t xml:space="preserve">Not </w:t>
             </w:r>
             <w:proofErr w:type="spellStart"/>
@@ -9146,7 +9234,6 @@
         <w:rPr>
           <w:rFonts w:ascii="Times New Roman" w:hAnsi="Times New Roman"/>
         </w:rPr>
-        <w:lastRenderedPageBreak/>
         <w:t xml:space="preserve">La tabella </w:t>
       </w:r>
       <w:proofErr w:type="spellStart"/>
@@ -11381,7 +11468,7 @@
                     <pic:cNvPicPr/>
                   </pic:nvPicPr>
                   <pic:blipFill>
-                    <a:blip r:embed="rId25"/>
+                    <a:blip r:embed="rId24"/>
                     <a:stretch>
                       <a:fillRect/>
                     </a:stretch>
@@ -11622,7 +11709,7 @@
               <mc:AlternateContent>
                 <mc:Choice Requires="wps">
                   <w:drawing>
-                    <wp:anchor distT="0" distB="0" distL="114300" distR="114300" simplePos="0" relativeHeight="251658242" behindDoc="0" locked="0" layoutInCell="1" allowOverlap="1" wp14:anchorId="6EA53484" wp14:editId="3845E756">
+                    <wp:anchor distT="0" distB="0" distL="114300" distR="114300" simplePos="0" relativeHeight="251662337" behindDoc="0" locked="0" layoutInCell="1" allowOverlap="1" wp14:anchorId="6EA53484" wp14:editId="3845E756">
                       <wp:simplePos x="0" y="0"/>
                       <wp:positionH relativeFrom="column">
                         <wp:posOffset>-82347</wp:posOffset>
@@ -11676,9 +11763,9 @@
                     </wp:anchor>
                   </w:drawing>
                 </mc:Choice>
-                <mc:Fallback xmlns:arto="http://schemas.microsoft.com/office/word/2006/arto">
+                <mc:Fallback>
                   <w:pict>
-                    <v:line w14:anchorId="0AD7382C" id="Straight Connector 1" o:spid="_x0000_s1026" style="position:absolute;rotation:3;z-index:251665410;visibility:visible;mso-wrap-style:square;mso-width-percent:0;mso-height-percent:0;mso-wrap-distance-left:9pt;mso-wrap-distance-top:0;mso-wrap-distance-right:9pt;mso-wrap-distance-bottom:0;mso-position-horizontal:absolute;mso-position-horizontal-relative:text;mso-position-vertical:absolute;mso-position-vertical-relative:text;mso-width-percent:0;mso-height-percent:0;mso-width-relative:margin;mso-height-relative:margin" from="-6.5pt,.6pt" to="72.5pt,54.45pt" o:gfxdata="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" strokecolor="black [3200]" strokeweight="1.5pt">
+                    <v:line w14:anchorId="12B44169" id="Straight Connector 1" o:spid="_x0000_s1026" style="position:absolute;rotation:3;z-index:251662337;visibility:visible;mso-wrap-style:square;mso-width-percent:0;mso-height-percent:0;mso-wrap-distance-left:9pt;mso-wrap-distance-top:0;mso-wrap-distance-right:9pt;mso-wrap-distance-bottom:0;mso-position-horizontal:absolute;mso-position-horizontal-relative:text;mso-position-vertical:absolute;mso-position-vertical-relative:text;mso-width-percent:0;mso-height-percent:0;mso-width-relative:margin;mso-height-relative:margin" from="-6.5pt,.6pt" to="72.5pt,54.45pt" o:gfxdata="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" strokecolor="black [3200]" strokeweight="1.5pt">
                       <v:stroke joinstyle="miter"/>
                     </v:line>
                   </w:pict>
@@ -15266,7 +15353,7 @@
       </w:pPr>
     </w:p>
     <w:sectPr>
-      <w:footerReference w:type="default" r:id="rId26"/>
+      <w:footerReference w:type="default" r:id="rId25"/>
       <w:footnotePr>
         <w:pos w:val="beneathText"/>
       </w:footnotePr>
@@ -18018,10 +18105,10 @@
   <w:num w:numId="17" w16cid:durableId="1502505013">
     <w:abstractNumId w:val="7"/>
   </w:num>
-  <w:num w:numId="18" w16cid:durableId="1461917027">
+  <w:num w:numId="18" w16cid:durableId="1610507082">
     <w:abstractNumId w:val="9"/>
   </w:num>
-  <w:num w:numId="19" w16cid:durableId="522861539">
+  <w:num w:numId="19" w16cid:durableId="1621373821">
     <w:abstractNumId w:val="6"/>
   </w:num>
   <w:numIdMacAtCleanup w:val="17"/>

--- a/Documentazione/SDD_THE_SPECTACLES.docx
+++ b/Documentazione/SDD_THE_SPECTACLES.docx
@@ -46,7 +46,7 @@
           </w:p>
           <w:p>
             <w:pPr>
-              <w:jc w:val="right"/>
+              <w:jc w:val="both"/>
               <w:rPr>
                 <w:rFonts w:ascii="Arial" w:hAnsi="Arial"/>
                 <w:b/>
@@ -162,7 +162,6 @@
         </w:rPr>
         <w:br/>
       </w:r>
-      <w:proofErr w:type="spellStart"/>
       <w:r>
         <w:rPr>
           <w:rFonts w:ascii="Arial" w:hAnsi="Arial"/>
@@ -172,19 +171,7 @@
           <w:szCs w:val="36"/>
           <w:lang w:val="en-US"/>
         </w:rPr>
-        <w:t>Versione</w:t>
-      </w:r>
-      <w:proofErr w:type="spellEnd"/>
-      <w:r>
-        <w:rPr>
-          <w:rFonts w:ascii="Arial" w:hAnsi="Arial"/>
-          <w:b/>
-          <w:bCs/>
-          <w:sz w:val="36"/>
-          <w:szCs w:val="36"/>
-          <w:lang w:val="en-US"/>
-        </w:rPr>
-        <w:t xml:space="preserve"> </w:t>
+        <w:t xml:space="preserve">Versione </w:t>
       </w:r>
       <w:r>
         <w:rPr>
@@ -1335,23 +1322,13 @@
           <w:sz w:val="32"/>
         </w:rPr>
       </w:pPr>
-      <w:proofErr w:type="spellStart"/>
       <w:r>
         <w:rPr>
           <w:rFonts w:ascii="Arial" w:hAnsi="Arial"/>
           <w:b/>
           <w:sz w:val="32"/>
         </w:rPr>
-        <w:t>Revision</w:t>
-      </w:r>
-      <w:proofErr w:type="spellEnd"/>
-      <w:r>
-        <w:rPr>
-          <w:rFonts w:ascii="Arial" w:hAnsi="Arial"/>
-          <w:b/>
-          <w:sz w:val="32"/>
-        </w:rPr>
-        <w:t xml:space="preserve"> History</w:t>
+        <w:t>Revision History</w:t>
       </w:r>
     </w:p>
     <w:tbl>
@@ -2411,21 +2388,7 @@
               <w:rPr>
                 <w:sz w:val="20"/>
               </w:rPr>
-              <w:t xml:space="preserve">Modificato Deployment </w:t>
-            </w:r>
-            <w:proofErr w:type="spellStart"/>
-            <w:r>
-              <w:rPr>
-                <w:sz w:val="20"/>
-              </w:rPr>
-              <w:t>Diagrams</w:t>
-            </w:r>
-            <w:proofErr w:type="spellEnd"/>
-            <w:r>
-              <w:rPr>
-                <w:sz w:val="20"/>
-              </w:rPr>
-              <w:t xml:space="preserve"> e tabella accessi</w:t>
+              <w:t>Modificato Deployment Diagrams e tabella accessi</w:t>
             </w:r>
           </w:p>
         </w:tc>
@@ -2656,17 +2619,18 @@
         <w:pStyle w:val="Intestazioneindice"/>
       </w:pPr>
       <w:r>
+        <w:lastRenderedPageBreak/>
         <w:t>Indice</w:t>
       </w:r>
     </w:p>
     <w:p>
       <w:pPr>
-        <w:pStyle w:val="TOC5"/>
-      </w:pPr>
-    </w:p>
-    <w:p>
-      <w:pPr>
-        <w:pStyle w:val="TOC1"/>
+        <w:pStyle w:val="Sommario5"/>
+      </w:pPr>
+    </w:p>
+    <w:p>
+      <w:pPr>
+        <w:pStyle w:val="Sommario1"/>
         <w:tabs>
           <w:tab w:val="left" w:pos="420"/>
         </w:tabs>
@@ -2716,7 +2680,7 @@
     </w:p>
     <w:p>
       <w:pPr>
-        <w:pStyle w:val="TOC2"/>
+        <w:pStyle w:val="Sommario2"/>
         <w:tabs>
           <w:tab w:val="left" w:pos="883"/>
         </w:tabs>
@@ -2757,7 +2721,7 @@
     </w:p>
     <w:p>
       <w:pPr>
-        <w:pStyle w:val="TOC2"/>
+        <w:pStyle w:val="Sommario2"/>
         <w:tabs>
           <w:tab w:val="left" w:pos="883"/>
         </w:tabs>
@@ -2807,7 +2771,7 @@
     </w:p>
     <w:p>
       <w:pPr>
-        <w:pStyle w:val="TOC2"/>
+        <w:pStyle w:val="Sommario2"/>
         <w:tabs>
           <w:tab w:val="left" w:pos="883"/>
         </w:tabs>
@@ -2849,7 +2813,7 @@
     </w:p>
     <w:p>
       <w:pPr>
-        <w:pStyle w:val="TOC2"/>
+        <w:pStyle w:val="Sommario2"/>
         <w:tabs>
           <w:tab w:val="left" w:pos="883"/>
         </w:tabs>
@@ -2891,7 +2855,7 @@
     </w:p>
     <w:p>
       <w:pPr>
-        <w:pStyle w:val="TOC2"/>
+        <w:pStyle w:val="Sommario2"/>
         <w:tabs>
           <w:tab w:val="left" w:pos="883"/>
         </w:tabs>
@@ -2939,7 +2903,7 @@
     </w:p>
     <w:p>
       <w:pPr>
-        <w:pStyle w:val="TOC2"/>
+        <w:pStyle w:val="Sommario2"/>
         <w:tabs>
           <w:tab w:val="left" w:pos="883"/>
         </w:tabs>
@@ -2981,7 +2945,7 @@
     </w:p>
     <w:p>
       <w:pPr>
-        <w:pStyle w:val="TOC2"/>
+        <w:pStyle w:val="Sommario2"/>
         <w:tabs>
           <w:tab w:val="left" w:pos="883"/>
         </w:tabs>
@@ -3005,7 +2969,7 @@
     </w:p>
     <w:p>
       <w:pPr>
-        <w:pStyle w:val="TOC2"/>
+        <w:pStyle w:val="Sommario2"/>
         <w:tabs>
           <w:tab w:val="left" w:pos="883"/>
         </w:tabs>
@@ -3065,7 +3029,7 @@
     </w:p>
     <w:p>
       <w:pPr>
-        <w:pStyle w:val="TOC2"/>
+        <w:pStyle w:val="Sommario2"/>
         <w:tabs>
           <w:tab w:val="left" w:pos="883"/>
         </w:tabs>
@@ -3095,7 +3059,7 @@
     </w:p>
     <w:p>
       <w:pPr>
-        <w:pStyle w:val="TOC2"/>
+        <w:pStyle w:val="Sommario2"/>
         <w:tabs>
           <w:tab w:val="left" w:pos="883"/>
         </w:tabs>
@@ -3125,7 +3089,7 @@
     </w:p>
     <w:p>
       <w:pPr>
-        <w:pStyle w:val="TOC2"/>
+        <w:pStyle w:val="Sommario2"/>
         <w:tabs>
           <w:tab w:val="left" w:pos="883"/>
         </w:tabs>
@@ -3164,7 +3128,7 @@
     </w:p>
     <w:p>
       <w:pPr>
-        <w:pStyle w:val="TOC2"/>
+        <w:pStyle w:val="Sommario2"/>
         <w:tabs>
           <w:tab w:val="left" w:pos="883"/>
         </w:tabs>
@@ -3216,7 +3180,7 @@
     </w:p>
     <w:p>
       <w:pPr>
-        <w:pStyle w:val="TOC2"/>
+        <w:pStyle w:val="Sommario2"/>
         <w:tabs>
           <w:tab w:val="left" w:pos="883"/>
         </w:tabs>
@@ -3267,7 +3231,7 @@
     </w:p>
     <w:p>
       <w:pPr>
-        <w:pStyle w:val="TOC3"/>
+        <w:pStyle w:val="Sommario3"/>
         <w:tabs>
           <w:tab w:val="left" w:pos="1346"/>
         </w:tabs>
@@ -3333,7 +3297,7 @@
     </w:p>
     <w:p>
       <w:pPr>
-        <w:pStyle w:val="TOC1"/>
+        <w:pStyle w:val="Sommario1"/>
         <w:tabs>
           <w:tab w:val="left" w:pos="420"/>
         </w:tabs>
@@ -3389,7 +3353,7 @@
     </w:p>
     <w:p>
       <w:pPr>
-        <w:pStyle w:val="TOC2"/>
+        <w:pStyle w:val="Sommario2"/>
         <w:tabs>
           <w:tab w:val="left" w:pos="883"/>
         </w:tabs>
@@ -3433,7 +3397,7 @@
     </w:p>
     <w:p>
       <w:pPr>
-        <w:pStyle w:val="TOC2"/>
+        <w:pStyle w:val="Sommario2"/>
         <w:tabs>
           <w:tab w:val="left" w:pos="883"/>
         </w:tabs>
@@ -3477,7 +3441,7 @@
     </w:p>
     <w:p>
       <w:pPr>
-        <w:pStyle w:val="TOC2"/>
+        <w:pStyle w:val="Sommario2"/>
         <w:tabs>
           <w:tab w:val="left" w:pos="883"/>
         </w:tabs>
@@ -3530,7 +3494,7 @@
     </w:p>
     <w:p>
       <w:pPr>
-        <w:pStyle w:val="TOC2"/>
+        <w:pStyle w:val="Sommario2"/>
         <w:tabs>
           <w:tab w:val="left" w:pos="883"/>
         </w:tabs>
@@ -3560,7 +3524,7 @@
     </w:p>
     <w:p>
       <w:pPr>
-        <w:pStyle w:val="TOC2"/>
+        <w:pStyle w:val="Sommario2"/>
         <w:tabs>
           <w:tab w:val="left" w:pos="883"/>
         </w:tabs>
@@ -3616,7 +3580,7 @@
     </w:p>
     <w:p>
       <w:pPr>
-        <w:pStyle w:val="TOC2"/>
+        <w:pStyle w:val="Sommario2"/>
         <w:tabs>
           <w:tab w:val="left" w:pos="883"/>
         </w:tabs>
@@ -3666,7 +3630,7 @@
     </w:p>
     <w:p>
       <w:pPr>
-        <w:pStyle w:val="TOC2"/>
+        <w:pStyle w:val="Sommario2"/>
         <w:tabs>
           <w:tab w:val="left" w:pos="883"/>
         </w:tabs>
@@ -3716,7 +3680,7 @@
     </w:p>
     <w:p>
       <w:pPr>
-        <w:pStyle w:val="TOC2"/>
+        <w:pStyle w:val="Sommario2"/>
         <w:tabs>
           <w:tab w:val="left" w:pos="883"/>
         </w:tabs>
@@ -3760,7 +3724,7 @@
     </w:p>
     <w:p>
       <w:pPr>
-        <w:pStyle w:val="TOC2"/>
+        <w:pStyle w:val="Sommario2"/>
         <w:tabs>
           <w:tab w:val="left" w:pos="883"/>
         </w:tabs>
@@ -3816,7 +3780,7 @@
     </w:p>
     <w:p>
       <w:pPr>
-        <w:pStyle w:val="TOC2"/>
+        <w:pStyle w:val="Sommario2"/>
         <w:tabs>
           <w:tab w:val="left" w:pos="883"/>
         </w:tabs>
@@ -3855,7 +3819,7 @@
     </w:p>
     <w:p>
       <w:pPr>
-        <w:pStyle w:val="TOC2"/>
+        <w:pStyle w:val="Sommario2"/>
         <w:tabs>
           <w:tab w:val="left" w:pos="883"/>
         </w:tabs>
@@ -3897,7 +3861,7 @@
     </w:p>
     <w:p>
       <w:pPr>
-        <w:pStyle w:val="TOC2"/>
+        <w:pStyle w:val="Sommario2"/>
         <w:tabs>
           <w:tab w:val="left" w:pos="883"/>
         </w:tabs>
@@ -3939,7 +3903,7 @@
     </w:p>
     <w:p>
       <w:pPr>
-        <w:pStyle w:val="TOC2"/>
+        <w:pStyle w:val="Sommario2"/>
         <w:tabs>
           <w:tab w:val="left" w:pos="883"/>
         </w:tabs>
@@ -4008,7 +3972,7 @@
     </w:p>
     <w:p>
       <w:pPr>
-        <w:pStyle w:val="TOC2"/>
+        <w:pStyle w:val="Sommario2"/>
         <w:tabs>
           <w:tab w:val="left" w:pos="883"/>
         </w:tabs>
@@ -4023,7 +3987,7 @@
     </w:p>
     <w:p>
       <w:pPr>
-        <w:pStyle w:val="TOC2"/>
+        <w:pStyle w:val="Sommario2"/>
         <w:tabs>
           <w:tab w:val="left" w:pos="883"/>
         </w:tabs>
@@ -4038,7 +4002,7 @@
     </w:p>
     <w:p>
       <w:pPr>
-        <w:pStyle w:val="TOC2"/>
+        <w:pStyle w:val="Sommario2"/>
         <w:tabs>
           <w:tab w:val="left" w:pos="883"/>
         </w:tabs>
@@ -4050,7 +4014,7 @@
     </w:p>
     <w:p>
       <w:pPr>
-        <w:pStyle w:val="TOC2"/>
+        <w:pStyle w:val="Sommario2"/>
         <w:tabs>
           <w:tab w:val="left" w:pos="883"/>
         </w:tabs>
@@ -4062,7 +4026,7 @@
     </w:p>
     <w:p>
       <w:pPr>
-        <w:pStyle w:val="TOC2"/>
+        <w:pStyle w:val="Sommario2"/>
         <w:tabs>
           <w:tab w:val="left" w:pos="883"/>
         </w:tabs>
@@ -4074,7 +4038,7 @@
     </w:p>
     <w:p>
       <w:pPr>
-        <w:pStyle w:val="TOC3"/>
+        <w:pStyle w:val="Sommario3"/>
         <w:tabs>
           <w:tab w:val="left" w:pos="1346"/>
         </w:tabs>
@@ -4088,7 +4052,7 @@
     </w:p>
     <w:p>
       <w:pPr>
-        <w:pStyle w:val="TOC3"/>
+        <w:pStyle w:val="Sommario3"/>
         <w:tabs>
           <w:tab w:val="left" w:pos="1346"/>
         </w:tabs>
@@ -4099,7 +4063,7 @@
     </w:p>
     <w:p>
       <w:pPr>
-        <w:pStyle w:val="TOC2"/>
+        <w:pStyle w:val="Sommario2"/>
         <w:tabs>
           <w:tab w:val="left" w:pos="883"/>
         </w:tabs>
@@ -4114,7 +4078,7 @@
     </w:p>
     <w:p>
       <w:pPr>
-        <w:pStyle w:val="TOC3"/>
+        <w:pStyle w:val="Sommario3"/>
         <w:tabs>
           <w:tab w:val="left" w:pos="1346"/>
         </w:tabs>
@@ -4125,7 +4089,7 @@
     </w:p>
     <w:p>
       <w:pPr>
-        <w:pStyle w:val="TOC3"/>
+        <w:pStyle w:val="Sommario3"/>
         <w:tabs>
           <w:tab w:val="left" w:pos="1346"/>
         </w:tabs>
@@ -4136,7 +4100,7 @@
     </w:p>
     <w:p>
       <w:pPr>
-        <w:pStyle w:val="TOC2"/>
+        <w:pStyle w:val="Sommario2"/>
         <w:tabs>
           <w:tab w:val="left" w:pos="883"/>
         </w:tabs>
@@ -4147,7 +4111,7 @@
     </w:p>
     <w:p>
       <w:pPr>
-        <w:pStyle w:val="TOC2"/>
+        <w:pStyle w:val="Sommario2"/>
         <w:tabs>
           <w:tab w:val="left" w:pos="883"/>
         </w:tabs>
@@ -4161,7 +4125,7 @@
     </w:p>
     <w:p>
       <w:pPr>
-        <w:pStyle w:val="TOC2"/>
+        <w:pStyle w:val="Sommario2"/>
         <w:tabs>
           <w:tab w:val="left" w:pos="883"/>
         </w:tabs>
@@ -4175,7 +4139,7 @@
     </w:p>
     <w:p>
       <w:pPr>
-        <w:pStyle w:val="TOC3"/>
+        <w:pStyle w:val="Sommario3"/>
         <w:tabs>
           <w:tab w:val="left" w:pos="1346"/>
         </w:tabs>
@@ -4187,7 +4151,7 @@
     </w:p>
     <w:p>
       <w:pPr>
-        <w:pStyle w:val="TOC3"/>
+        <w:pStyle w:val="Sommario3"/>
         <w:tabs>
           <w:tab w:val="left" w:pos="1346"/>
         </w:tabs>
@@ -4199,7 +4163,7 @@
     </w:p>
     <w:p>
       <w:pPr>
-        <w:pStyle w:val="TOC3"/>
+        <w:pStyle w:val="Sommario3"/>
         <w:tabs>
           <w:tab w:val="left" w:pos="1346"/>
         </w:tabs>
@@ -4213,12 +4177,12 @@
     </w:p>
     <w:p>
       <w:pPr>
-        <w:pStyle w:val="TOC5"/>
-      </w:pPr>
-    </w:p>
-    <w:p>
-      <w:pPr>
-        <w:pStyle w:val="Title"/>
+        <w:pStyle w:val="Sommario5"/>
+      </w:pPr>
+    </w:p>
+    <w:p>
+      <w:pPr>
+        <w:pStyle w:val="Titolo"/>
         <w:numPr>
           <w:ilvl w:val="0"/>
           <w:numId w:val="3"/>
@@ -4236,7 +4200,7 @@
     <w:p/>
     <w:p>
       <w:pPr>
-        <w:pStyle w:val="Heading2"/>
+        <w:pStyle w:val="Titolo2"/>
       </w:pPr>
       <w:bookmarkStart w:id="1" w:name="_Toc307053840"/>
       <w:r>
@@ -4260,23 +4224,7 @@
           <w:rFonts w:ascii="Times New Roman" w:hAnsi="Times New Roman" w:cs="Times New Roman"/>
           <w:color w:val="0E0D29"/>
         </w:rPr>
-        <w:t xml:space="preserve">The </w:t>
-      </w:r>
-      <w:proofErr w:type="spellStart"/>
-      <w:r>
-        <w:rPr>
-          <w:rFonts w:ascii="Times New Roman" w:hAnsi="Times New Roman" w:cs="Times New Roman"/>
-          <w:color w:val="0E0D29"/>
-        </w:rPr>
-        <w:t>Spectacles</w:t>
-      </w:r>
-      <w:proofErr w:type="spellEnd"/>
-      <w:r>
-        <w:rPr>
-          <w:rFonts w:ascii="Times New Roman" w:hAnsi="Times New Roman" w:cs="Times New Roman"/>
-          <w:color w:val="0E0D29"/>
-        </w:rPr>
-        <w:t xml:space="preserve"> è un e-commerce finalizzato alla vendita di occhiali da sole e da vista. L’obiettivo è quello di soddisfare i gusti più vari, permettendo di adattare qualsiasi montatura in base ad ogni esigenza. </w:t>
+        <w:t xml:space="preserve">The Spectacles è un e-commerce finalizzato alla vendita di occhiali da sole e da vista. L’obiettivo è quello di soddisfare i gusti più vari, permettendo di adattare qualsiasi montatura in base ad ogni esigenza. </w:t>
       </w:r>
     </w:p>
     <w:p>
@@ -4286,7 +4234,7 @@
     </w:p>
     <w:p>
       <w:pPr>
-        <w:pStyle w:val="Heading2"/>
+        <w:pStyle w:val="Titolo2"/>
         <w:rPr>
           <w:noProof/>
         </w:rPr>
@@ -4393,7 +4341,7 @@
     </w:p>
     <w:p>
       <w:pPr>
-        <w:pStyle w:val="Heading2"/>
+        <w:pStyle w:val="Titolo2"/>
       </w:pPr>
       <w:r>
         <w:t xml:space="preserve"> Obiettivi e criteri di successo del Progetto</w:t>
@@ -4438,7 +4386,7 @@
     </w:p>
     <w:p>
       <w:pPr>
-        <w:pStyle w:val="ListParagraph"/>
+        <w:pStyle w:val="Paragrafoelenco"/>
         <w:numPr>
           <w:ilvl w:val="0"/>
           <w:numId w:val="2"/>
@@ -4452,12 +4400,12 @@
         <w:t xml:space="preserve">Tempo di risposta: </w:t>
       </w:r>
       <w:r>
-        <w:t>Il sito web deve fornire un tempo di risposta abbastanza basso da poter permettere una fluida navigazione a tutti gli utenti.</w:t>
-      </w:r>
-    </w:p>
-    <w:p>
-      <w:pPr>
-        <w:pStyle w:val="ListParagraph"/>
+        <w:t>Il sito web deve fornire un tempo di risposta basso da poter permettere una fluida navigazione a tutti gli utenti.</w:t>
+      </w:r>
+    </w:p>
+    <w:p>
+      <w:pPr>
+        <w:pStyle w:val="Paragrafoelenco"/>
         <w:numPr>
           <w:ilvl w:val="0"/>
           <w:numId w:val="2"/>
@@ -4500,7 +4448,7 @@
     </w:p>
     <w:p>
       <w:pPr>
-        <w:pStyle w:val="ListParagraph"/>
+        <w:pStyle w:val="Paragrafoelenco"/>
         <w:numPr>
           <w:ilvl w:val="0"/>
           <w:numId w:val="1"/>
@@ -4526,7 +4474,7 @@
     </w:p>
     <w:p>
       <w:pPr>
-        <w:pStyle w:val="ListParagraph"/>
+        <w:pStyle w:val="Paragrafoelenco"/>
         <w:numPr>
           <w:ilvl w:val="0"/>
           <w:numId w:val="1"/>
@@ -4545,7 +4493,7 @@
     </w:p>
     <w:p>
       <w:pPr>
-        <w:pStyle w:val="ListParagraph"/>
+        <w:pStyle w:val="Paragrafoelenco"/>
         <w:numPr>
           <w:ilvl w:val="0"/>
           <w:numId w:val="1"/>
@@ -4588,7 +4536,7 @@
     </w:p>
     <w:p>
       <w:pPr>
-        <w:pStyle w:val="ListParagraph"/>
+        <w:pStyle w:val="Paragrafoelenco"/>
         <w:numPr>
           <w:ilvl w:val="0"/>
           <w:numId w:val="12"/>
@@ -4640,7 +4588,7 @@
     </w:p>
     <w:p>
       <w:pPr>
-        <w:pStyle w:val="ListParagraph"/>
+        <w:pStyle w:val="Paragrafoelenco"/>
         <w:numPr>
           <w:ilvl w:val="0"/>
           <w:numId w:val="12"/>
@@ -4663,7 +4611,7 @@
     </w:p>
     <w:p>
       <w:pPr>
-        <w:pStyle w:val="ListParagraph"/>
+        <w:pStyle w:val="Paragrafoelenco"/>
         <w:numPr>
           <w:ilvl w:val="0"/>
           <w:numId w:val="12"/>
@@ -4686,8 +4634,6 @@
     </w:p>
     <w:p>
       <w:pPr>
-        <w:pStyle w:val="ListParagraph"/>
-        <w:ind w:left="1429"/>
         <w:rPr>
           <w:i/>
           <w:iCs/>
@@ -4696,21 +4642,35 @@
     </w:p>
     <w:p>
       <w:pPr>
-        <w:pStyle w:val="Heading2"/>
-      </w:pPr>
-      <w:r>
-        <w:t xml:space="preserve"> Design trade-</w:t>
-      </w:r>
-      <w:proofErr w:type="spellStart"/>
-      <w:r>
-        <w:t>offs</w:t>
-      </w:r>
-      <w:proofErr w:type="spellEnd"/>
+        <w:rPr>
+          <w:i/>
+          <w:iCs/>
+        </w:rPr>
+      </w:pPr>
+    </w:p>
+    <w:p>
+      <w:pPr>
+        <w:pStyle w:val="Paragrafoelenco"/>
+        <w:ind w:left="1429"/>
+        <w:rPr>
+          <w:i/>
+          <w:iCs/>
+        </w:rPr>
+      </w:pPr>
+    </w:p>
+    <w:p>
+      <w:pPr>
+        <w:pStyle w:val="Titolo2"/>
+      </w:pPr>
+      <w:r>
+        <w:lastRenderedPageBreak/>
+        <w:t xml:space="preserve"> Design trade-offs</w:t>
+      </w:r>
     </w:p>
     <w:p/>
     <w:p>
       <w:pPr>
-        <w:pStyle w:val="Heading2"/>
+        <w:pStyle w:val="Titolo2"/>
         <w:numPr>
           <w:ilvl w:val="2"/>
           <w:numId w:val="13"/>
@@ -4749,7 +4709,7 @@
     </w:p>
     <w:p>
       <w:pPr>
-        <w:pStyle w:val="Heading2"/>
+        <w:pStyle w:val="Titolo2"/>
         <w:numPr>
           <w:ilvl w:val="2"/>
           <w:numId w:val="13"/>
@@ -4849,7 +4809,7 @@
     <w:p/>
     <w:p>
       <w:pPr>
-        <w:pStyle w:val="Heading2"/>
+        <w:pStyle w:val="Titolo2"/>
         <w:numPr>
           <w:ilvl w:val="1"/>
           <w:numId w:val="13"/>
@@ -5041,7 +5001,7 @@
     </w:p>
     <w:p>
       <w:pPr>
-        <w:pStyle w:val="Heading2"/>
+        <w:pStyle w:val="Titolo2"/>
         <w:numPr>
           <w:ilvl w:val="1"/>
           <w:numId w:val="13"/>
@@ -5084,39 +5044,7 @@
           <w:rFonts w:ascii="Times New Roman" w:hAnsi="Times New Roman"/>
           <w:lang w:val="en-GB"/>
         </w:rPr>
-        <w:t xml:space="preserve">Bernd </w:t>
-      </w:r>
-      <w:proofErr w:type="spellStart"/>
-      <w:r>
-        <w:rPr>
-          <w:rFonts w:ascii="Times New Roman" w:hAnsi="Times New Roman"/>
-          <w:lang w:val="en-GB"/>
-        </w:rPr>
-        <w:t>Bruegge</w:t>
-      </w:r>
-      <w:proofErr w:type="spellEnd"/>
-      <w:r>
-        <w:rPr>
-          <w:rFonts w:ascii="Times New Roman" w:hAnsi="Times New Roman"/>
-          <w:lang w:val="en-GB"/>
-        </w:rPr>
-        <w:t xml:space="preserve"> &amp; Allen H. </w:t>
-      </w:r>
-      <w:proofErr w:type="spellStart"/>
-      <w:r>
-        <w:rPr>
-          <w:rFonts w:ascii="Times New Roman" w:hAnsi="Times New Roman"/>
-          <w:lang w:val="en-GB"/>
-        </w:rPr>
-        <w:t>Dutoit</w:t>
-      </w:r>
-      <w:proofErr w:type="spellEnd"/>
-      <w:r>
-        <w:rPr>
-          <w:rFonts w:ascii="Times New Roman" w:hAnsi="Times New Roman"/>
-          <w:lang w:val="en-GB"/>
-        </w:rPr>
-        <w:t xml:space="preserve">, </w:t>
+        <w:t xml:space="preserve">Bernd Bruegge &amp; Allen H. Dutoit, </w:t>
       </w:r>
       <w:r>
         <w:rPr>
@@ -5166,23 +5094,7 @@
           <w:rFonts w:ascii="Times New Roman" w:hAnsi="Times New Roman"/>
           <w:lang w:val="en-GB"/>
         </w:rPr>
-        <w:t xml:space="preserve">Ian Sommerville, Software Engineering, Addison </w:t>
-      </w:r>
-      <w:proofErr w:type="spellStart"/>
-      <w:r>
-        <w:rPr>
-          <w:rFonts w:ascii="Times New Roman" w:hAnsi="Times New Roman"/>
-          <w:lang w:val="en-GB"/>
-        </w:rPr>
-        <w:t>Wesely</w:t>
-      </w:r>
-      <w:proofErr w:type="spellEnd"/>
-      <w:r>
-        <w:rPr>
-          <w:rFonts w:ascii="Times New Roman" w:hAnsi="Times New Roman"/>
-          <w:lang w:val="en-GB"/>
-        </w:rPr>
-        <w:t>.</w:t>
+        <w:t>Ian Sommerville, Software Engineering, Addison Wesely.</w:t>
       </w:r>
     </w:p>
     <w:p>
@@ -5194,7 +5106,7 @@
     </w:p>
     <w:p>
       <w:pPr>
-        <w:pStyle w:val="Heading2"/>
+        <w:pStyle w:val="Titolo2"/>
         <w:numPr>
           <w:ilvl w:val="1"/>
           <w:numId w:val="13"/>
@@ -5252,6 +5164,7 @@
         <w:rPr>
           <w:rFonts w:ascii="Times New Roman" w:hAnsi="Times New Roman"/>
         </w:rPr>
+        <w:lastRenderedPageBreak/>
         <w:t>Al secondo punto del documento verrà presentato il sistema corrente.</w:t>
       </w:r>
     </w:p>
@@ -5294,7 +5207,7 @@
     <w:p/>
     <w:p>
       <w:pPr>
-        <w:pStyle w:val="Title"/>
+        <w:pStyle w:val="Titolo"/>
         <w:numPr>
           <w:ilvl w:val="0"/>
           <w:numId w:val="13"/>
@@ -5319,21 +5232,13 @@
         <w:t>e autonomamente per un</w:t>
       </w:r>
       <w:r>
-        <w:t xml:space="preserve"> architettura </w:t>
-      </w:r>
-      <w:proofErr w:type="spellStart"/>
-      <w:r>
-        <w:t>three-layer</w:t>
-      </w:r>
-      <w:proofErr w:type="spellEnd"/>
-      <w:r>
-        <w:t>.</w:t>
+        <w:t xml:space="preserve"> architettura three-layer.</w:t>
       </w:r>
     </w:p>
     <w:p/>
     <w:p>
       <w:pPr>
-        <w:pStyle w:val="Title"/>
+        <w:pStyle w:val="Titolo"/>
         <w:numPr>
           <w:ilvl w:val="0"/>
           <w:numId w:val="13"/>
@@ -5346,7 +5251,7 @@
     </w:p>
     <w:p>
       <w:pPr>
-        <w:pStyle w:val="Heading2"/>
+        <w:pStyle w:val="Titolo2"/>
         <w:numPr>
           <w:ilvl w:val="0"/>
           <w:numId w:val="0"/>
@@ -5359,7 +5264,7 @@
     </w:p>
     <w:p>
       <w:pPr>
-        <w:pStyle w:val="Heading2"/>
+        <w:pStyle w:val="Titolo2"/>
         <w:numPr>
           <w:ilvl w:val="0"/>
           <w:numId w:val="0"/>
@@ -5429,23 +5334,7 @@
         <w:ind w:left="705"/>
       </w:pPr>
       <w:r>
-        <w:t xml:space="preserve">Al fine di ridurre l’accoppiamento fra presentazione dei dati e logica di business, il sistema verrà diviso in client e server: il client gestirà la parte di presentazione e della logica di controllo connessa all’interfaccia grafica, il server invece gestirà la logica relativa ai dati e la gestione di questi ultimi tramite un database (anch’esso salvato su server). La divisione delle funzionalità del sistema sarà in tre </w:t>
-      </w:r>
-      <w:proofErr w:type="spellStart"/>
-      <w:r>
-        <w:t>layer</w:t>
-      </w:r>
-      <w:proofErr w:type="spellEnd"/>
-      <w:r>
-        <w:t xml:space="preserve"> logici: </w:t>
-      </w:r>
-      <w:proofErr w:type="spellStart"/>
-      <w:r>
-        <w:t>presentation</w:t>
-      </w:r>
-      <w:proofErr w:type="spellEnd"/>
-      <w:r>
-        <w:t>, business e data storage.</w:t>
+        <w:t>Al fine di ridurre l’accoppiamento fra presentazione dei dati e logica di business, il sistema verrà diviso in client e server: il client gestirà la parte di presentazione e della logica di controllo connessa all’interfaccia grafica, il server invece gestirà la logica relativa ai dati e la gestione di questi ultimi tramite un database (anch’esso salvato su server). La divisione delle funzionalità del sistema sarà in tre layer logici: presentation, business e data storage.</w:t>
       </w:r>
     </w:p>
     <w:p>
@@ -5480,7 +5369,7 @@
     <w:p/>
     <w:p>
       <w:pPr>
-        <w:pStyle w:val="Heading2"/>
+        <w:pStyle w:val="Titolo2"/>
         <w:numPr>
           <w:ilvl w:val="1"/>
           <w:numId w:val="16"/>
@@ -5504,7 +5393,7 @@
     </w:p>
     <w:p>
       <w:pPr>
-        <w:pStyle w:val="Heading2"/>
+        <w:pStyle w:val="Titolo2"/>
         <w:numPr>
           <w:ilvl w:val="0"/>
           <w:numId w:val="0"/>
@@ -5530,7 +5419,7 @@
           <wp:inline distT="0" distB="0" distL="0" distR="0" wp14:anchorId="0BDFED7D" wp14:editId="099B203B">
             <wp:extent cx="6118860" cy="5539740"/>
             <wp:effectExtent l="0" t="0" r="0" b="3810"/>
-            <wp:docPr id="3" name="Immagine 3"/>
+            <wp:docPr id="3" name="Picture 3"/>
             <wp:cNvGraphicFramePr>
               <a:graphicFrameLocks xmlns:a="http://schemas.openxmlformats.org/drawingml/2006/main" noChangeAspect="1"/>
             </wp:cNvGraphicFramePr>
@@ -5589,21 +5478,7 @@
         <w:rPr>
           <w:rFonts w:ascii="Times New Roman" w:hAnsi="Times New Roman"/>
         </w:rPr>
-        <w:t xml:space="preserve">Il sistema si compone di tre </w:t>
-      </w:r>
-      <w:proofErr w:type="spellStart"/>
-      <w:r>
-        <w:rPr>
-          <w:rFonts w:ascii="Times New Roman" w:hAnsi="Times New Roman"/>
-        </w:rPr>
-        <w:t>layer</w:t>
-      </w:r>
-      <w:proofErr w:type="spellEnd"/>
-      <w:r>
-        <w:rPr>
-          <w:rFonts w:ascii="Times New Roman" w:hAnsi="Times New Roman"/>
-        </w:rPr>
-        <w:t xml:space="preserve">: </w:t>
+        <w:t xml:space="preserve">Il sistema si compone di tre layer: </w:t>
       </w:r>
     </w:p>
     <w:p>
@@ -5655,7 +5530,6 @@
         </w:rPr>
         <w:t xml:space="preserve">Il Business </w:t>
       </w:r>
-      <w:proofErr w:type="spellStart"/>
       <w:r>
         <w:rPr>
           <w:rFonts w:ascii="Times New Roman" w:hAnsi="Times New Roman"/>
@@ -5670,36 +5544,35 @@
           <w:b/>
           <w:bCs/>
         </w:rPr>
-        <w:t>ogic</w:t>
-      </w:r>
-      <w:proofErr w:type="spellEnd"/>
+        <w:t xml:space="preserve">ogic Layer </w:t>
+      </w:r>
+      <w:r>
+        <w:rPr>
+          <w:rFonts w:ascii="Times New Roman" w:hAnsi="Times New Roman"/>
+        </w:rPr>
+        <w:t xml:space="preserve">definisce la logica applicativa. </w:t>
+      </w:r>
+    </w:p>
+    <w:p>
+      <w:pPr>
+        <w:pStyle w:val="Gpstesto"/>
+        <w:rPr>
+          <w:rFonts w:ascii="Times New Roman" w:hAnsi="Times New Roman"/>
+        </w:rPr>
+      </w:pPr>
+      <w:r>
+        <w:rPr>
+          <w:rFonts w:ascii="Times New Roman" w:hAnsi="Times New Roman"/>
+        </w:rPr>
+        <w:t>•</w:t>
+      </w:r>
       <w:r>
         <w:rPr>
           <w:rFonts w:ascii="Times New Roman" w:hAnsi="Times New Roman"/>
           <w:b/>
           <w:bCs/>
         </w:rPr>
-        <w:t xml:space="preserve"> Layer </w:t>
-      </w:r>
-      <w:r>
-        <w:rPr>
-          <w:rFonts w:ascii="Times New Roman" w:hAnsi="Times New Roman"/>
-        </w:rPr>
-        <w:t xml:space="preserve">definisce la logica applicativa. </w:t>
-      </w:r>
-    </w:p>
-    <w:p>
-      <w:pPr>
-        <w:pStyle w:val="Gpstesto"/>
-        <w:rPr>
-          <w:rFonts w:ascii="Times New Roman" w:hAnsi="Times New Roman"/>
-        </w:rPr>
-      </w:pPr>
-      <w:r>
-        <w:rPr>
-          <w:rFonts w:ascii="Times New Roman" w:hAnsi="Times New Roman"/>
-        </w:rPr>
-        <w:t>•</w:t>
+        <w:t>Data</w:t>
       </w:r>
       <w:r>
         <w:rPr>
@@ -5707,7 +5580,62 @@
           <w:b/>
           <w:bCs/>
         </w:rPr>
-        <w:t>Data</w:t>
+        <w:t xml:space="preserve"> Layer</w:t>
+      </w:r>
+      <w:r>
+        <w:rPr>
+          <w:rFonts w:ascii="Times New Roman" w:hAnsi="Times New Roman"/>
+        </w:rPr>
+        <w:t xml:space="preserve"> si occupa della gestione dei dati persistenti. </w:t>
+      </w:r>
+    </w:p>
+    <w:p>
+      <w:pPr>
+        <w:pStyle w:val="Gpstesto"/>
+        <w:rPr>
+          <w:rFonts w:ascii="Times New Roman" w:hAnsi="Times New Roman"/>
+        </w:rPr>
+      </w:pPr>
+    </w:p>
+    <w:p>
+      <w:pPr>
+        <w:pStyle w:val="Gpstesto"/>
+        <w:rPr>
+          <w:rFonts w:ascii="Times New Roman" w:hAnsi="Times New Roman"/>
+        </w:rPr>
+      </w:pPr>
+      <w:r>
+        <w:rPr>
+          <w:rFonts w:ascii="Times New Roman" w:hAnsi="Times New Roman"/>
+        </w:rPr>
+        <w:t xml:space="preserve">Il layer di presentazione presenta </w:t>
+      </w:r>
+      <w:r>
+        <w:rPr>
+          <w:rFonts w:ascii="Times New Roman" w:hAnsi="Times New Roman"/>
+        </w:rPr>
+        <w:t>cinque</w:t>
+      </w:r>
+      <w:r>
+        <w:rPr>
+          <w:rFonts w:ascii="Times New Roman" w:hAnsi="Times New Roman"/>
+        </w:rPr>
+        <w:t xml:space="preserve"> sottosistemi: </w:t>
+      </w:r>
+    </w:p>
+    <w:p>
+      <w:pPr>
+        <w:pStyle w:val="Gpstesto"/>
+        <w:rPr>
+          <w:rFonts w:ascii="Times New Roman" w:hAnsi="Times New Roman"/>
+        </w:rPr>
+      </w:pPr>
+      <w:r>
+        <w:rPr>
+          <w:rFonts w:ascii="Times New Roman" w:hAnsi="Times New Roman"/>
+        </w:rPr>
+        <w:lastRenderedPageBreak/>
+        <w:t xml:space="preserve">• </w:t>
       </w:r>
       <w:r>
         <w:rPr>
@@ -5715,75 +5643,7 @@
           <w:b/>
           <w:bCs/>
         </w:rPr>
-        <w:t xml:space="preserve"> Layer</w:t>
-      </w:r>
-      <w:r>
-        <w:rPr>
-          <w:rFonts w:ascii="Times New Roman" w:hAnsi="Times New Roman"/>
-        </w:rPr>
-        <w:t xml:space="preserve"> si occupa della gestione dei dati persistenti. </w:t>
-      </w:r>
-    </w:p>
-    <w:p>
-      <w:pPr>
-        <w:pStyle w:val="Gpstesto"/>
-        <w:rPr>
-          <w:rFonts w:ascii="Times New Roman" w:hAnsi="Times New Roman"/>
-        </w:rPr>
-      </w:pPr>
-    </w:p>
-    <w:p>
-      <w:pPr>
-        <w:pStyle w:val="Gpstesto"/>
-        <w:rPr>
-          <w:rFonts w:ascii="Times New Roman" w:hAnsi="Times New Roman"/>
-        </w:rPr>
-      </w:pPr>
-      <w:r>
-        <w:rPr>
-          <w:rFonts w:ascii="Times New Roman" w:hAnsi="Times New Roman"/>
-        </w:rPr>
-        <w:t xml:space="preserve">Il </w:t>
-      </w:r>
-      <w:proofErr w:type="spellStart"/>
-      <w:r>
-        <w:rPr>
-          <w:rFonts w:ascii="Times New Roman" w:hAnsi="Times New Roman"/>
-        </w:rPr>
-        <w:t>layer</w:t>
-      </w:r>
-      <w:proofErr w:type="spellEnd"/>
-      <w:r>
-        <w:rPr>
-          <w:rFonts w:ascii="Times New Roman" w:hAnsi="Times New Roman"/>
-        </w:rPr>
-        <w:t xml:space="preserve"> di presentazione presenta </w:t>
-      </w:r>
-      <w:r>
-        <w:rPr>
-          <w:rFonts w:ascii="Times New Roman" w:hAnsi="Times New Roman"/>
-        </w:rPr>
-        <w:t>cinque</w:t>
-      </w:r>
-      <w:r>
-        <w:rPr>
-          <w:rFonts w:ascii="Times New Roman" w:hAnsi="Times New Roman"/>
-        </w:rPr>
-        <w:t xml:space="preserve"> sottosistemi: </w:t>
-      </w:r>
-    </w:p>
-    <w:p>
-      <w:pPr>
-        <w:pStyle w:val="Gpstesto"/>
-        <w:rPr>
-          <w:rFonts w:ascii="Times New Roman" w:hAnsi="Times New Roman"/>
-        </w:rPr>
-      </w:pPr>
-      <w:r>
-        <w:rPr>
-          <w:rFonts w:ascii="Times New Roman" w:hAnsi="Times New Roman"/>
-        </w:rPr>
-        <w:t xml:space="preserve">• </w:t>
+        <w:t xml:space="preserve">Gui </w:t>
       </w:r>
       <w:r>
         <w:rPr>
@@ -5791,7 +5651,7 @@
           <w:b/>
           <w:bCs/>
         </w:rPr>
-        <w:t xml:space="preserve">Gui </w:t>
+        <w:t>Utente</w:t>
       </w:r>
       <w:r>
         <w:rPr>
@@ -5799,7 +5659,51 @@
           <w:b/>
           <w:bCs/>
         </w:rPr>
+        <w:t xml:space="preserve">: </w:t>
+      </w:r>
+      <w:r>
+        <w:rPr>
+          <w:rFonts w:ascii="Times New Roman" w:hAnsi="Times New Roman"/>
+        </w:rPr>
+        <w:t>rappresenta l’insieme delle pagine web con le quali l’utente “</w:t>
+      </w:r>
+      <w:r>
+        <w:rPr>
+          <w:rFonts w:ascii="Times New Roman" w:hAnsi="Times New Roman"/>
+        </w:rPr>
         <w:t>Utente</w:t>
+      </w:r>
+      <w:r>
+        <w:rPr>
+          <w:rFonts w:ascii="Times New Roman" w:hAnsi="Times New Roman"/>
+        </w:rPr>
+        <w:t xml:space="preserve">” interagisce per poter usufruire </w:t>
+      </w:r>
+      <w:r>
+        <w:rPr>
+          <w:rFonts w:ascii="Times New Roman" w:hAnsi="Times New Roman"/>
+        </w:rPr>
+        <w:t>dell’e-commerce</w:t>
+      </w:r>
+      <w:r>
+        <w:rPr>
+          <w:rFonts w:ascii="Times New Roman" w:hAnsi="Times New Roman"/>
+        </w:rPr>
+        <w:t xml:space="preserve">. </w:t>
+      </w:r>
+    </w:p>
+    <w:p>
+      <w:pPr>
+        <w:pStyle w:val="Gpstesto"/>
+        <w:rPr>
+          <w:rFonts w:ascii="Times New Roman" w:hAnsi="Times New Roman"/>
+        </w:rPr>
+      </w:pPr>
+      <w:r>
+        <w:rPr>
+          <w:rFonts w:ascii="Times New Roman" w:hAnsi="Times New Roman"/>
+        </w:rPr>
+        <w:t xml:space="preserve">• </w:t>
       </w:r>
       <w:r>
         <w:rPr>
@@ -5807,51 +5711,7 @@
           <w:b/>
           <w:bCs/>
         </w:rPr>
-        <w:t xml:space="preserve">: </w:t>
-      </w:r>
-      <w:r>
-        <w:rPr>
-          <w:rFonts w:ascii="Times New Roman" w:hAnsi="Times New Roman"/>
-        </w:rPr>
-        <w:t>rappresenta l’insieme delle pagine web con le quali l’utente “</w:t>
-      </w:r>
-      <w:r>
-        <w:rPr>
-          <w:rFonts w:ascii="Times New Roman" w:hAnsi="Times New Roman"/>
-        </w:rPr>
-        <w:t>Utente</w:t>
-      </w:r>
-      <w:r>
-        <w:rPr>
-          <w:rFonts w:ascii="Times New Roman" w:hAnsi="Times New Roman"/>
-        </w:rPr>
-        <w:t xml:space="preserve">” interagisce per poter usufruire </w:t>
-      </w:r>
-      <w:r>
-        <w:rPr>
-          <w:rFonts w:ascii="Times New Roman" w:hAnsi="Times New Roman"/>
-        </w:rPr>
-        <w:t>dell’e-commerce</w:t>
-      </w:r>
-      <w:r>
-        <w:rPr>
-          <w:rFonts w:ascii="Times New Roman" w:hAnsi="Times New Roman"/>
-        </w:rPr>
-        <w:t xml:space="preserve">. </w:t>
-      </w:r>
-    </w:p>
-    <w:p>
-      <w:pPr>
-        <w:pStyle w:val="Gpstesto"/>
-        <w:rPr>
-          <w:rFonts w:ascii="Times New Roman" w:hAnsi="Times New Roman"/>
-        </w:rPr>
-      </w:pPr>
-      <w:r>
-        <w:rPr>
-          <w:rFonts w:ascii="Times New Roman" w:hAnsi="Times New Roman"/>
-        </w:rPr>
-        <w:t xml:space="preserve">• </w:t>
+        <w:t xml:space="preserve">Gui </w:t>
       </w:r>
       <w:r>
         <w:rPr>
@@ -5859,7 +5719,7 @@
           <w:b/>
           <w:bCs/>
         </w:rPr>
-        <w:t xml:space="preserve">Gui </w:t>
+        <w:t>Ospite</w:t>
       </w:r>
       <w:r>
         <w:rPr>
@@ -5867,7 +5727,45 @@
           <w:b/>
           <w:bCs/>
         </w:rPr>
+        <w:t xml:space="preserve">: </w:t>
+      </w:r>
+      <w:r>
+        <w:rPr>
+          <w:rFonts w:ascii="Times New Roman" w:hAnsi="Times New Roman"/>
+        </w:rPr>
+        <w:t xml:space="preserve">rappresenta l’insieme delle pagine web con le quali un </w:t>
+      </w:r>
+      <w:r>
+        <w:rPr>
+          <w:rFonts w:ascii="Times New Roman" w:hAnsi="Times New Roman"/>
+        </w:rPr>
         <w:t>Ospite</w:t>
+      </w:r>
+      <w:r>
+        <w:rPr>
+          <w:rFonts w:ascii="Times New Roman" w:hAnsi="Times New Roman"/>
+        </w:rPr>
+        <w:t xml:space="preserve"> può interagire</w:t>
+      </w:r>
+      <w:r>
+        <w:rPr>
+          <w:rFonts w:ascii="Times New Roman" w:hAnsi="Times New Roman"/>
+        </w:rPr>
+        <w:t>.</w:t>
+      </w:r>
+    </w:p>
+    <w:p>
+      <w:pPr>
+        <w:pStyle w:val="Gpstesto"/>
+        <w:rPr>
+          <w:rFonts w:ascii="Times New Roman" w:hAnsi="Times New Roman"/>
+        </w:rPr>
+      </w:pPr>
+      <w:r>
+        <w:rPr>
+          <w:rFonts w:ascii="Times New Roman" w:hAnsi="Times New Roman"/>
+        </w:rPr>
+        <w:t xml:space="preserve">• </w:t>
       </w:r>
       <w:r>
         <w:rPr>
@@ -5875,31 +5773,49 @@
           <w:b/>
           <w:bCs/>
         </w:rPr>
-        <w:t xml:space="preserve">: </w:t>
-      </w:r>
-      <w:r>
-        <w:rPr>
-          <w:rFonts w:ascii="Times New Roman" w:hAnsi="Times New Roman"/>
-        </w:rPr>
-        <w:t xml:space="preserve">rappresenta l’insieme delle pagine web con le quali un </w:t>
-      </w:r>
-      <w:r>
-        <w:rPr>
-          <w:rFonts w:ascii="Times New Roman" w:hAnsi="Times New Roman"/>
-        </w:rPr>
-        <w:t>Ospite</w:t>
-      </w:r>
-      <w:r>
-        <w:rPr>
-          <w:rFonts w:ascii="Times New Roman" w:hAnsi="Times New Roman"/>
-        </w:rPr>
-        <w:t xml:space="preserve"> può interagire</w:t>
-      </w:r>
-      <w:r>
-        <w:rPr>
-          <w:rFonts w:ascii="Times New Roman" w:hAnsi="Times New Roman"/>
-        </w:rPr>
-        <w:t>.</w:t>
+        <w:t xml:space="preserve">Gui Admin: </w:t>
+      </w:r>
+      <w:r>
+        <w:rPr>
+          <w:rFonts w:ascii="Times New Roman" w:hAnsi="Times New Roman"/>
+        </w:rPr>
+        <w:t>rappresenta l’insieme delle pagine web con le quali l’Admin del sistema interagisce per poter effettuare operazioni che riguardano la gestione de</w:t>
+      </w:r>
+      <w:r>
+        <w:rPr>
+          <w:rFonts w:ascii="Times New Roman" w:hAnsi="Times New Roman"/>
+        </w:rPr>
+        <w:t>gli occhiali</w:t>
+      </w:r>
+      <w:r>
+        <w:rPr>
+          <w:rFonts w:ascii="Times New Roman" w:hAnsi="Times New Roman"/>
+        </w:rPr>
+        <w:t xml:space="preserve"> o </w:t>
+      </w:r>
+      <w:r>
+        <w:rPr>
+          <w:rFonts w:ascii="Times New Roman" w:hAnsi="Times New Roman"/>
+        </w:rPr>
+        <w:t>la ricerca degli ordini effettuati</w:t>
+      </w:r>
+      <w:r>
+        <w:rPr>
+          <w:rFonts w:ascii="Times New Roman" w:hAnsi="Times New Roman"/>
+        </w:rPr>
+        <w:t xml:space="preserve"> d</w:t>
+      </w:r>
+      <w:r>
+        <w:rPr>
+          <w:rFonts w:ascii="Times New Roman" w:hAnsi="Times New Roman"/>
+        </w:rPr>
+        <w:t>a</w:t>
+      </w:r>
+      <w:r>
+        <w:rPr>
+          <w:rFonts w:ascii="Times New Roman" w:hAnsi="Times New Roman"/>
+        </w:rPr>
+        <w:t>gli utenti del sistema.</w:t>
       </w:r>
     </w:p>
     <w:p>
@@ -5921,63 +5837,7 @@
           <w:b/>
           <w:bCs/>
         </w:rPr>
-        <w:t xml:space="preserve">Gui Admin: </w:t>
-      </w:r>
-      <w:r>
-        <w:rPr>
-          <w:rFonts w:ascii="Times New Roman" w:hAnsi="Times New Roman"/>
-        </w:rPr>
-        <w:t>rappresenta l’insieme delle pagine web con le quali l’Admin del sistema interagisce per poter effettuare operazioni che riguardano la gestione de</w:t>
-      </w:r>
-      <w:r>
-        <w:rPr>
-          <w:rFonts w:ascii="Times New Roman" w:hAnsi="Times New Roman"/>
-        </w:rPr>
-        <w:t>gli occhiali</w:t>
-      </w:r>
-      <w:r>
-        <w:rPr>
-          <w:rFonts w:ascii="Times New Roman" w:hAnsi="Times New Roman"/>
-        </w:rPr>
-        <w:t xml:space="preserve"> o </w:t>
-      </w:r>
-      <w:r>
-        <w:rPr>
-          <w:rFonts w:ascii="Times New Roman" w:hAnsi="Times New Roman"/>
-        </w:rPr>
-        <w:t>la ricerca degli ordini effettuati</w:t>
-      </w:r>
-      <w:r>
-        <w:rPr>
-          <w:rFonts w:ascii="Times New Roman" w:hAnsi="Times New Roman"/>
-        </w:rPr>
-        <w:t xml:space="preserve"> d</w:t>
-      </w:r>
-      <w:r>
-        <w:rPr>
-          <w:rFonts w:ascii="Times New Roman" w:hAnsi="Times New Roman"/>
-        </w:rPr>
-        <w:t>a</w:t>
-      </w:r>
-      <w:r>
-        <w:rPr>
-          <w:rFonts w:ascii="Times New Roman" w:hAnsi="Times New Roman"/>
-        </w:rPr>
-        <w:t>gli utenti del sistema.</w:t>
-      </w:r>
-    </w:p>
-    <w:p>
-      <w:pPr>
-        <w:pStyle w:val="Gpstesto"/>
-        <w:rPr>
-          <w:rFonts w:ascii="Times New Roman" w:hAnsi="Times New Roman"/>
-        </w:rPr>
-      </w:pPr>
-      <w:r>
-        <w:rPr>
-          <w:rFonts w:ascii="Times New Roman" w:hAnsi="Times New Roman"/>
-        </w:rPr>
-        <w:t xml:space="preserve">• </w:t>
+        <w:t xml:space="preserve">Gui </w:t>
       </w:r>
       <w:r>
         <w:rPr>
@@ -5985,7 +5845,7 @@
           <w:b/>
           <w:bCs/>
         </w:rPr>
-        <w:t xml:space="preserve">Gui </w:t>
+        <w:t>Ordin</w:t>
       </w:r>
       <w:r>
         <w:rPr>
@@ -5993,7 +5853,45 @@
           <w:b/>
           <w:bCs/>
         </w:rPr>
-        <w:t>Ordin</w:t>
+        <w:t xml:space="preserve">e: </w:t>
+      </w:r>
+      <w:r>
+        <w:rPr>
+          <w:rFonts w:ascii="Times New Roman" w:hAnsi="Times New Roman"/>
+        </w:rPr>
+        <w:t>rappresenta l’insieme delle pagine web</w:t>
+      </w:r>
+      <w:r>
+        <w:rPr>
+          <w:rFonts w:ascii="Times New Roman" w:hAnsi="Times New Roman"/>
+        </w:rPr>
+        <w:t xml:space="preserve"> riguardanti </w:t>
+      </w:r>
+      <w:r>
+        <w:rPr>
+          <w:rFonts w:ascii="Times New Roman" w:hAnsi="Times New Roman"/>
+        </w:rPr>
+        <w:t>la visualizzazione degli ordini</w:t>
+      </w:r>
+      <w:r>
+        <w:rPr>
+          <w:rFonts w:ascii="Times New Roman" w:hAnsi="Times New Roman"/>
+        </w:rPr>
+        <w:t xml:space="preserve">. </w:t>
+      </w:r>
+    </w:p>
+    <w:p>
+      <w:pPr>
+        <w:pStyle w:val="Gpstesto"/>
+        <w:rPr>
+          <w:rFonts w:ascii="Times New Roman" w:hAnsi="Times New Roman"/>
+        </w:rPr>
+      </w:pPr>
+      <w:r>
+        <w:rPr>
+          <w:rFonts w:ascii="Times New Roman" w:hAnsi="Times New Roman"/>
+        </w:rPr>
+        <w:t xml:space="preserve">• </w:t>
       </w:r>
       <w:r>
         <w:rPr>
@@ -6001,45 +5899,7 @@
           <w:b/>
           <w:bCs/>
         </w:rPr>
-        <w:t xml:space="preserve">e: </w:t>
-      </w:r>
-      <w:r>
-        <w:rPr>
-          <w:rFonts w:ascii="Times New Roman" w:hAnsi="Times New Roman"/>
-        </w:rPr>
-        <w:t>rappresenta l’insieme delle pagine web</w:t>
-      </w:r>
-      <w:r>
-        <w:rPr>
-          <w:rFonts w:ascii="Times New Roman" w:hAnsi="Times New Roman"/>
-        </w:rPr>
-        <w:t xml:space="preserve"> riguardanti </w:t>
-      </w:r>
-      <w:r>
-        <w:rPr>
-          <w:rFonts w:ascii="Times New Roman" w:hAnsi="Times New Roman"/>
-        </w:rPr>
-        <w:t>la visualizzazione degli ordini</w:t>
-      </w:r>
-      <w:r>
-        <w:rPr>
-          <w:rFonts w:ascii="Times New Roman" w:hAnsi="Times New Roman"/>
-        </w:rPr>
-        <w:t xml:space="preserve">. </w:t>
-      </w:r>
-    </w:p>
-    <w:p>
-      <w:pPr>
-        <w:pStyle w:val="Gpstesto"/>
-        <w:rPr>
-          <w:rFonts w:ascii="Times New Roman" w:hAnsi="Times New Roman"/>
-        </w:rPr>
-      </w:pPr>
-      <w:r>
-        <w:rPr>
-          <w:rFonts w:ascii="Times New Roman" w:hAnsi="Times New Roman"/>
-        </w:rPr>
-        <w:t xml:space="preserve">• </w:t>
+        <w:t xml:space="preserve">Gui </w:t>
       </w:r>
       <w:r>
         <w:rPr>
@@ -6047,7 +5907,7 @@
           <w:b/>
           <w:bCs/>
         </w:rPr>
-        <w:t xml:space="preserve">Gui </w:t>
+        <w:t>Carrello</w:t>
       </w:r>
       <w:r>
         <w:rPr>
@@ -6055,7 +5915,61 @@
           <w:b/>
           <w:bCs/>
         </w:rPr>
-        <w:t>Carrello</w:t>
+        <w:t xml:space="preserve">: </w:t>
+      </w:r>
+      <w:r>
+        <w:rPr>
+          <w:rFonts w:ascii="Times New Roman" w:hAnsi="Times New Roman"/>
+        </w:rPr>
+        <w:t>rappresenta l</w:t>
+      </w:r>
+      <w:r>
+        <w:rPr>
+          <w:rFonts w:ascii="Times New Roman" w:hAnsi="Times New Roman"/>
+        </w:rPr>
+        <w:t>a pagina del carrello</w:t>
+      </w:r>
+      <w:r>
+        <w:rPr>
+          <w:rFonts w:ascii="Times New Roman" w:hAnsi="Times New Roman"/>
+        </w:rPr>
+        <w:t xml:space="preserve">. </w:t>
+      </w:r>
+    </w:p>
+    <w:p>
+      <w:pPr>
+        <w:pStyle w:val="Gpstesto"/>
+        <w:rPr>
+          <w:rFonts w:ascii="Times New Roman" w:hAnsi="Times New Roman"/>
+        </w:rPr>
+      </w:pPr>
+    </w:p>
+    <w:p>
+      <w:pPr>
+        <w:pStyle w:val="Gpstesto"/>
+        <w:rPr>
+          <w:rFonts w:ascii="Times New Roman" w:hAnsi="Times New Roman"/>
+        </w:rPr>
+      </w:pPr>
+      <w:r>
+        <w:rPr>
+          <w:rFonts w:ascii="Times New Roman" w:hAnsi="Times New Roman"/>
+        </w:rPr>
+        <w:t xml:space="preserve">Il layer di business logic è diviso in cinque sottosistemi: </w:t>
+      </w:r>
+    </w:p>
+    <w:p>
+      <w:pPr>
+        <w:pStyle w:val="Gpstesto"/>
+        <w:rPr>
+          <w:rFonts w:ascii="Times New Roman" w:hAnsi="Times New Roman"/>
+        </w:rPr>
+      </w:pPr>
+      <w:r>
+        <w:rPr>
+          <w:rFonts w:ascii="Times New Roman" w:hAnsi="Times New Roman"/>
+        </w:rPr>
+        <w:t xml:space="preserve">• </w:t>
       </w:r>
       <w:r>
         <w:rPr>
@@ -6063,89 +5977,7 @@
           <w:b/>
           <w:bCs/>
         </w:rPr>
-        <w:t xml:space="preserve">: </w:t>
-      </w:r>
-      <w:r>
-        <w:rPr>
-          <w:rFonts w:ascii="Times New Roman" w:hAnsi="Times New Roman"/>
-        </w:rPr>
-        <w:t>rappresenta l</w:t>
-      </w:r>
-      <w:r>
-        <w:rPr>
-          <w:rFonts w:ascii="Times New Roman" w:hAnsi="Times New Roman"/>
-        </w:rPr>
-        <w:t>a pagina del carrello</w:t>
-      </w:r>
-      <w:r>
-        <w:rPr>
-          <w:rFonts w:ascii="Times New Roman" w:hAnsi="Times New Roman"/>
-        </w:rPr>
-        <w:t xml:space="preserve">. </w:t>
-      </w:r>
-    </w:p>
-    <w:p>
-      <w:pPr>
-        <w:pStyle w:val="Gpstesto"/>
-        <w:rPr>
-          <w:rFonts w:ascii="Times New Roman" w:hAnsi="Times New Roman"/>
-        </w:rPr>
-      </w:pPr>
-    </w:p>
-    <w:p>
-      <w:pPr>
-        <w:pStyle w:val="Gpstesto"/>
-        <w:rPr>
-          <w:rFonts w:ascii="Times New Roman" w:hAnsi="Times New Roman"/>
-        </w:rPr>
-      </w:pPr>
-      <w:r>
-        <w:rPr>
-          <w:rFonts w:ascii="Times New Roman" w:hAnsi="Times New Roman"/>
-        </w:rPr>
-        <w:t xml:space="preserve">Il </w:t>
-      </w:r>
-      <w:proofErr w:type="spellStart"/>
-      <w:r>
-        <w:rPr>
-          <w:rFonts w:ascii="Times New Roman" w:hAnsi="Times New Roman"/>
-        </w:rPr>
-        <w:t>layer</w:t>
-      </w:r>
-      <w:proofErr w:type="spellEnd"/>
-      <w:r>
-        <w:rPr>
-          <w:rFonts w:ascii="Times New Roman" w:hAnsi="Times New Roman"/>
-        </w:rPr>
-        <w:t xml:space="preserve"> di business </w:t>
-      </w:r>
-      <w:proofErr w:type="spellStart"/>
-      <w:r>
-        <w:rPr>
-          <w:rFonts w:ascii="Times New Roman" w:hAnsi="Times New Roman"/>
-        </w:rPr>
-        <w:t>logic</w:t>
-      </w:r>
-      <w:proofErr w:type="spellEnd"/>
-      <w:r>
-        <w:rPr>
-          <w:rFonts w:ascii="Times New Roman" w:hAnsi="Times New Roman"/>
-        </w:rPr>
-        <w:t xml:space="preserve"> è diviso in cinque sottosistemi: </w:t>
-      </w:r>
-    </w:p>
-    <w:p>
-      <w:pPr>
-        <w:pStyle w:val="Gpstesto"/>
-        <w:rPr>
-          <w:rFonts w:ascii="Times New Roman" w:hAnsi="Times New Roman"/>
-        </w:rPr>
-      </w:pPr>
-      <w:r>
-        <w:rPr>
-          <w:rFonts w:ascii="Times New Roman" w:hAnsi="Times New Roman"/>
-        </w:rPr>
-        <w:t xml:space="preserve">• </w:t>
+        <w:t xml:space="preserve">Gestione </w:t>
       </w:r>
       <w:r>
         <w:rPr>
@@ -6153,7 +5985,7 @@
           <w:b/>
           <w:bCs/>
         </w:rPr>
-        <w:t xml:space="preserve">Gestione </w:t>
+        <w:t>Acquisto</w:t>
       </w:r>
       <w:r>
         <w:rPr>
@@ -6161,7 +5993,57 @@
           <w:b/>
           <w:bCs/>
         </w:rPr>
-        <w:t>Acquisto</w:t>
+        <w:t xml:space="preserve">: </w:t>
+      </w:r>
+      <w:r>
+        <w:rPr>
+          <w:rFonts w:ascii="Times New Roman" w:hAnsi="Times New Roman"/>
+        </w:rPr>
+        <w:t xml:space="preserve">fornisce le funzionalità </w:t>
+      </w:r>
+      <w:r>
+        <w:rPr>
+          <w:rFonts w:ascii="Times New Roman" w:hAnsi="Times New Roman"/>
+        </w:rPr>
+        <w:t xml:space="preserve">per inserire </w:t>
+      </w:r>
+      <w:r>
+        <w:rPr>
+          <w:rFonts w:ascii="Times New Roman" w:hAnsi="Times New Roman"/>
+        </w:rPr>
+        <w:t>un nuovo indirizzo, selezion</w:t>
+      </w:r>
+      <w:r>
+        <w:rPr>
+          <w:rFonts w:ascii="Times New Roman" w:hAnsi="Times New Roman"/>
+        </w:rPr>
+        <w:t xml:space="preserve">are l’indirizzo di spedizione desiderato tra quelli creati precedentemente dall’utente </w:t>
+      </w:r>
+      <w:r>
+        <w:rPr>
+          <w:rFonts w:ascii="Times New Roman" w:hAnsi="Times New Roman"/>
+        </w:rPr>
+        <w:t xml:space="preserve">ed </w:t>
+      </w:r>
+      <w:r>
+        <w:rPr>
+          <w:rFonts w:ascii="Times New Roman" w:hAnsi="Times New Roman"/>
+        </w:rPr>
+        <w:t>inserire i dati della carta di credito.</w:t>
+      </w:r>
+    </w:p>
+    <w:p>
+      <w:pPr>
+        <w:pStyle w:val="Gpstesto"/>
+        <w:rPr>
+          <w:rFonts w:ascii="Times New Roman" w:hAnsi="Times New Roman"/>
+        </w:rPr>
+      </w:pPr>
+      <w:r>
+        <w:rPr>
+          <w:rFonts w:ascii="Times New Roman" w:hAnsi="Times New Roman"/>
+        </w:rPr>
+        <w:t xml:space="preserve">• </w:t>
       </w:r>
       <w:r>
         <w:rPr>
@@ -6169,57 +6051,7 @@
           <w:b/>
           <w:bCs/>
         </w:rPr>
-        <w:t xml:space="preserve">: </w:t>
-      </w:r>
-      <w:r>
-        <w:rPr>
-          <w:rFonts w:ascii="Times New Roman" w:hAnsi="Times New Roman"/>
-        </w:rPr>
-        <w:t xml:space="preserve">fornisce le funzionalità </w:t>
-      </w:r>
-      <w:r>
-        <w:rPr>
-          <w:rFonts w:ascii="Times New Roman" w:hAnsi="Times New Roman"/>
-        </w:rPr>
-        <w:t xml:space="preserve">per inserire </w:t>
-      </w:r>
-      <w:r>
-        <w:rPr>
-          <w:rFonts w:ascii="Times New Roman" w:hAnsi="Times New Roman"/>
-        </w:rPr>
-        <w:t>un nuovo indirizzo, selezion</w:t>
-      </w:r>
-      <w:r>
-        <w:rPr>
-          <w:rFonts w:ascii="Times New Roman" w:hAnsi="Times New Roman"/>
-        </w:rPr>
-        <w:t xml:space="preserve">are l’indirizzo di spedizione desiderato tra quelli creati precedentemente dall’utente </w:t>
-      </w:r>
-      <w:r>
-        <w:rPr>
-          <w:rFonts w:ascii="Times New Roman" w:hAnsi="Times New Roman"/>
-        </w:rPr>
-        <w:t xml:space="preserve">ed </w:t>
-      </w:r>
-      <w:r>
-        <w:rPr>
-          <w:rFonts w:ascii="Times New Roman" w:hAnsi="Times New Roman"/>
-        </w:rPr>
-        <w:t>inserire i dati della carta di credito.</w:t>
-      </w:r>
-    </w:p>
-    <w:p>
-      <w:pPr>
-        <w:pStyle w:val="Gpstesto"/>
-        <w:rPr>
-          <w:rFonts w:ascii="Times New Roman" w:hAnsi="Times New Roman"/>
-        </w:rPr>
-      </w:pPr>
-      <w:r>
-        <w:rPr>
-          <w:rFonts w:ascii="Times New Roman" w:hAnsi="Times New Roman"/>
-        </w:rPr>
-        <w:t xml:space="preserve">• </w:t>
+        <w:t>Gestione</w:t>
       </w:r>
       <w:r>
         <w:rPr>
@@ -6227,7 +6059,7 @@
           <w:b/>
           <w:bCs/>
         </w:rPr>
-        <w:t>Gestione</w:t>
+        <w:t xml:space="preserve"> Occhiali</w:t>
       </w:r>
       <w:r>
         <w:rPr>
@@ -6235,7 +6067,63 @@
           <w:b/>
           <w:bCs/>
         </w:rPr>
-        <w:t xml:space="preserve"> Occhiali</w:t>
+        <w:t xml:space="preserve">: </w:t>
+      </w:r>
+      <w:r>
+        <w:rPr>
+          <w:rFonts w:ascii="Times New Roman" w:hAnsi="Times New Roman"/>
+        </w:rPr>
+        <w:t xml:space="preserve">fornisce le funzionalità per inserire o cancellare </w:t>
+      </w:r>
+      <w:r>
+        <w:rPr>
+          <w:rFonts w:ascii="Times New Roman" w:hAnsi="Times New Roman"/>
+        </w:rPr>
+        <w:t xml:space="preserve">o modificare </w:t>
+      </w:r>
+      <w:r>
+        <w:rPr>
+          <w:rFonts w:ascii="Times New Roman" w:hAnsi="Times New Roman"/>
+        </w:rPr>
+        <w:t xml:space="preserve">un </w:t>
+      </w:r>
+      <w:r>
+        <w:rPr>
+          <w:rFonts w:ascii="Times New Roman" w:hAnsi="Times New Roman"/>
+        </w:rPr>
+        <w:t>occhiale</w:t>
+      </w:r>
+      <w:r>
+        <w:rPr>
+          <w:rFonts w:ascii="Times New Roman" w:hAnsi="Times New Roman"/>
+        </w:rPr>
+        <w:t xml:space="preserve"> nel database</w:t>
+      </w:r>
+      <w:r>
+        <w:rPr>
+          <w:rFonts w:ascii="Times New Roman" w:hAnsi="Times New Roman"/>
+        </w:rPr>
+        <w:t>.</w:t>
+      </w:r>
+      <w:r>
+        <w:rPr>
+          <w:rFonts w:ascii="Times New Roman" w:hAnsi="Times New Roman"/>
+        </w:rPr>
+        <w:t xml:space="preserve"> </w:t>
+      </w:r>
+    </w:p>
+    <w:p>
+      <w:pPr>
+        <w:pStyle w:val="Gpstesto"/>
+        <w:rPr>
+          <w:rFonts w:ascii="Times New Roman" w:hAnsi="Times New Roman"/>
+        </w:rPr>
+      </w:pPr>
+      <w:r>
+        <w:rPr>
+          <w:rFonts w:ascii="Times New Roman" w:hAnsi="Times New Roman"/>
+        </w:rPr>
+        <w:t xml:space="preserve">• </w:t>
       </w:r>
       <w:r>
         <w:rPr>
@@ -6243,37 +6131,13 @@
           <w:b/>
           <w:bCs/>
         </w:rPr>
-        <w:t xml:space="preserve">: </w:t>
-      </w:r>
-      <w:r>
-        <w:rPr>
-          <w:rFonts w:ascii="Times New Roman" w:hAnsi="Times New Roman"/>
-        </w:rPr>
-        <w:t xml:space="preserve">fornisce le funzionalità per inserire o cancellare </w:t>
-      </w:r>
-      <w:r>
-        <w:rPr>
-          <w:rFonts w:ascii="Times New Roman" w:hAnsi="Times New Roman"/>
-        </w:rPr>
-        <w:t xml:space="preserve">o modificare </w:t>
-      </w:r>
-      <w:r>
-        <w:rPr>
-          <w:rFonts w:ascii="Times New Roman" w:hAnsi="Times New Roman"/>
-        </w:rPr>
-        <w:t xml:space="preserve">un </w:t>
-      </w:r>
-      <w:r>
-        <w:rPr>
-          <w:rFonts w:ascii="Times New Roman" w:hAnsi="Times New Roman"/>
-        </w:rPr>
-        <w:t>occhiale</w:t>
-      </w:r>
-      <w:r>
-        <w:rPr>
-          <w:rFonts w:ascii="Times New Roman" w:hAnsi="Times New Roman"/>
-        </w:rPr>
-        <w:t xml:space="preserve"> nel database</w:t>
+        <w:t xml:space="preserve">Gestione dell’utenza: </w:t>
+      </w:r>
+      <w:r>
+        <w:rPr>
+          <w:rFonts w:ascii="Times New Roman" w:hAnsi="Times New Roman"/>
+        </w:rPr>
+        <w:t>fornisce le funzionalità per effettuare l’autenticazione e, in generale, ciò che concerne la definizione e la gestione dei permessi per poter visualizzare determinate aree e funzionalità del sistema</w:t>
       </w:r>
       <w:r>
         <w:rPr>
@@ -6281,11 +6145,58 @@
         </w:rPr>
         <w:t>.</w:t>
       </w:r>
-      <w:r>
-        <w:rPr>
-          <w:rFonts w:ascii="Times New Roman" w:hAnsi="Times New Roman"/>
-        </w:rPr>
-        <w:t xml:space="preserve"> </w:t>
+    </w:p>
+    <w:p>
+      <w:pPr>
+        <w:pStyle w:val="Gpstesto"/>
+        <w:rPr>
+          <w:rFonts w:ascii="Times New Roman" w:hAnsi="Times New Roman"/>
+          <w:color w:val="002060"/>
+        </w:rPr>
+      </w:pPr>
+      <w:r>
+        <w:rPr>
+          <w:rFonts w:ascii="Times New Roman" w:hAnsi="Times New Roman"/>
+          <w:color w:val="002060"/>
+        </w:rPr>
+        <w:t>Gestione Acquisto: fornisce le funzionalità per effettuare</w:t>
+      </w:r>
+      <w:r>
+        <w:rPr>
+          <w:rFonts w:ascii="Times New Roman" w:hAnsi="Times New Roman"/>
+          <w:color w:val="002060"/>
+        </w:rPr>
+        <w:t xml:space="preserve"> un acquisto, quindi effettuare il    pagamento e aggiungere un nuovo indirizzo di spedizione.</w:t>
+      </w:r>
+    </w:p>
+    <w:p>
+      <w:pPr>
+        <w:pStyle w:val="Gpstesto"/>
+        <w:rPr>
+          <w:rFonts w:ascii="Times New Roman" w:hAnsi="Times New Roman"/>
+          <w:color w:val="002060"/>
+        </w:rPr>
+      </w:pPr>
+      <w:r>
+        <w:rPr>
+          <w:rFonts w:ascii="Times New Roman" w:hAnsi="Times New Roman"/>
+          <w:color w:val="002060"/>
+        </w:rPr>
+        <w:t xml:space="preserve">       </w:t>
+      </w:r>
+      <w:r>
+        <w:rPr>
+          <w:rFonts w:ascii="Times New Roman" w:hAnsi="Times New Roman"/>
+          <w:color w:val="002060"/>
+        </w:rPr>
+        <w:t xml:space="preserve">Gestione Ordini: fornisce le funzionalità per visualizzare gli ordini </w:t>
+      </w:r>
+      <w:r>
+        <w:rPr>
+          <w:rFonts w:ascii="Times New Roman" w:hAnsi="Times New Roman"/>
+          <w:color w:val="002060"/>
+        </w:rPr>
+        <w:t xml:space="preserve">effettuati, </w:t>
       </w:r>
     </w:p>
     <w:p>
@@ -6307,86 +6218,7 @@
           <w:b/>
           <w:bCs/>
         </w:rPr>
-        <w:t xml:space="preserve">Gestione dell’utenza: </w:t>
-      </w:r>
-      <w:r>
-        <w:rPr>
-          <w:rFonts w:ascii="Times New Roman" w:hAnsi="Times New Roman"/>
-        </w:rPr>
-        <w:t>fornisce le funzionalità per effettuare l’autenticazione e, in generale, ciò che concerne la definizione e la gestione dei permessi per poter visualizzare determinate aree e funzionalità del sistema</w:t>
-      </w:r>
-      <w:r>
-        <w:rPr>
-          <w:rFonts w:ascii="Times New Roman" w:hAnsi="Times New Roman"/>
-        </w:rPr>
-        <w:t>.</w:t>
-      </w:r>
-    </w:p>
-    <w:p>
-      <w:pPr>
-        <w:pStyle w:val="Gpstesto"/>
-        <w:rPr>
-          <w:rFonts w:ascii="Times New Roman" w:hAnsi="Times New Roman"/>
-          <w:color w:val="002060"/>
-        </w:rPr>
-      </w:pPr>
-      <w:r>
-        <w:rPr>
-          <w:rFonts w:ascii="Times New Roman" w:hAnsi="Times New Roman"/>
-          <w:color w:val="002060"/>
-        </w:rPr>
-        <w:t>Gestione Acquisto: fornisce le funzionalità per effettuare</w:t>
-      </w:r>
-      <w:r>
-        <w:rPr>
-          <w:rFonts w:ascii="Times New Roman" w:hAnsi="Times New Roman"/>
-          <w:color w:val="002060"/>
-        </w:rPr>
-        <w:t xml:space="preserve"> un acquisto, quindi effettuare il    pagamento e aggiungere un nuovo indirizzo di spedizione.</w:t>
-      </w:r>
-    </w:p>
-    <w:p>
-      <w:pPr>
-        <w:pStyle w:val="Gpstesto"/>
-        <w:rPr>
-          <w:rFonts w:ascii="Times New Roman" w:hAnsi="Times New Roman"/>
-          <w:color w:val="002060"/>
-        </w:rPr>
-      </w:pPr>
-      <w:r>
-        <w:rPr>
-          <w:rFonts w:ascii="Times New Roman" w:hAnsi="Times New Roman"/>
-          <w:color w:val="002060"/>
-        </w:rPr>
-        <w:t xml:space="preserve">       </w:t>
-      </w:r>
-      <w:r>
-        <w:rPr>
-          <w:rFonts w:ascii="Times New Roman" w:hAnsi="Times New Roman"/>
-          <w:color w:val="002060"/>
-        </w:rPr>
-        <w:t xml:space="preserve">Gestione Ordini: fornisce le funzionalità per visualizzare gli ordini </w:t>
-      </w:r>
-      <w:r>
-        <w:rPr>
-          <w:rFonts w:ascii="Times New Roman" w:hAnsi="Times New Roman"/>
-          <w:color w:val="002060"/>
-        </w:rPr>
-        <w:t xml:space="preserve">effettuati, </w:t>
-      </w:r>
-    </w:p>
-    <w:p>
-      <w:pPr>
-        <w:pStyle w:val="Gpstesto"/>
-        <w:rPr>
-          <w:rFonts w:ascii="Times New Roman" w:hAnsi="Times New Roman"/>
-        </w:rPr>
-      </w:pPr>
-      <w:r>
-        <w:rPr>
-          <w:rFonts w:ascii="Times New Roman" w:hAnsi="Times New Roman"/>
-        </w:rPr>
-        <w:t xml:space="preserve">• </w:t>
+        <w:t xml:space="preserve">Gestione </w:t>
       </w:r>
       <w:r>
         <w:rPr>
@@ -6394,7 +6226,7 @@
           <w:b/>
           <w:bCs/>
         </w:rPr>
-        <w:t xml:space="preserve">Gestione </w:t>
+        <w:t>Carrello</w:t>
       </w:r>
       <w:r>
         <w:rPr>
@@ -6402,14 +6234,6 @@
           <w:b/>
           <w:bCs/>
         </w:rPr>
-        <w:t>Carrello</w:t>
-      </w:r>
-      <w:r>
-        <w:rPr>
-          <w:rFonts w:ascii="Times New Roman" w:hAnsi="Times New Roman"/>
-          <w:b/>
-          <w:bCs/>
-        </w:rPr>
         <w:t xml:space="preserve">: </w:t>
       </w:r>
       <w:r>
@@ -6460,21 +6284,7 @@
         <w:rPr>
           <w:rFonts w:ascii="Times New Roman" w:hAnsi="Times New Roman"/>
         </w:rPr>
-        <w:t xml:space="preserve">Il </w:t>
-      </w:r>
-      <w:proofErr w:type="spellStart"/>
-      <w:r>
-        <w:rPr>
-          <w:rFonts w:ascii="Times New Roman" w:hAnsi="Times New Roman"/>
-        </w:rPr>
-        <w:t>layer</w:t>
-      </w:r>
-      <w:proofErr w:type="spellEnd"/>
-      <w:r>
-        <w:rPr>
-          <w:rFonts w:ascii="Times New Roman" w:hAnsi="Times New Roman"/>
-        </w:rPr>
-        <w:t xml:space="preserve"> di persistenza è costituito da un unico sottosistema:</w:t>
+        <w:t>Il layer di persistenza è costituito da un unico sottosistema:</w:t>
       </w:r>
     </w:p>
     <w:p>
@@ -6531,7 +6341,7 @@
     </w:p>
     <w:p>
       <w:pPr>
-        <w:pStyle w:val="Heading2"/>
+        <w:pStyle w:val="Titolo2"/>
         <w:numPr>
           <w:ilvl w:val="1"/>
           <w:numId w:val="16"/>
@@ -6585,7 +6395,19 @@
         <w:rPr>
           <w:rFonts w:ascii="Times New Roman" w:hAnsi="Times New Roman"/>
         </w:rPr>
-        <w:t>Per il sistema, basato su un’architettura MVC, sono state scelti questi tipi di configurazioni:</w:t>
+        <w:t xml:space="preserve">Per il sistema, basato su un’architettura </w:t>
+      </w:r>
+      <w:r>
+        <w:rPr>
+          <w:rFonts w:ascii="Times New Roman" w:hAnsi="Times New Roman"/>
+        </w:rPr>
+        <w:t>three-tier</w:t>
+      </w:r>
+      <w:r>
+        <w:rPr>
+          <w:rFonts w:ascii="Times New Roman" w:hAnsi="Times New Roman"/>
+        </w:rPr>
+        <w:t>, sono state scelti questi tipi di configurazioni:</w:t>
       </w:r>
       <w:bookmarkEnd w:id="3"/>
     </w:p>
@@ -6607,27 +6429,25 @@
         <w:rPr>
           <w:rFonts w:ascii="Times New Roman" w:hAnsi="Times New Roman"/>
         </w:rPr>
-        <w:t>P</w:t>
-      </w:r>
-      <w:r>
-        <w:rPr>
-          <w:rFonts w:ascii="Times New Roman" w:hAnsi="Times New Roman"/>
-        </w:rPr>
-        <w:t>er la parte di Interface (</w:t>
-      </w:r>
-      <w:proofErr w:type="spellStart"/>
-      <w:r>
-        <w:rPr>
-          <w:rFonts w:ascii="Times New Roman" w:hAnsi="Times New Roman"/>
-        </w:rPr>
-        <w:t>View</w:t>
-      </w:r>
-      <w:proofErr w:type="spellEnd"/>
-      <w:r>
-        <w:rPr>
-          <w:rFonts w:ascii="Times New Roman" w:hAnsi="Times New Roman"/>
-        </w:rPr>
-        <w:t>) usiamo le JSP, HTML, CSS, JavaScript.</w:t>
+        <w:t xml:space="preserve">Per il Presentation </w:t>
+      </w:r>
+      <w:r>
+        <w:rPr>
+          <w:rFonts w:ascii="Times New Roman" w:hAnsi="Times New Roman"/>
+        </w:rPr>
+        <w:t>L</w:t>
+      </w:r>
+      <w:r>
+        <w:rPr>
+          <w:rFonts w:ascii="Times New Roman" w:hAnsi="Times New Roman"/>
+        </w:rPr>
+        <w:t>ayer</w:t>
+      </w:r>
+      <w:r>
+        <w:rPr>
+          <w:rFonts w:ascii="Times New Roman" w:hAnsi="Times New Roman"/>
+        </w:rPr>
+        <w:t xml:space="preserve"> usiamo le JSP, HTML, CSS, JavaScript.</w:t>
       </w:r>
       <w:bookmarkEnd w:id="4"/>
     </w:p>
@@ -6648,28 +6468,64 @@
       <w:r>
         <w:rPr>
           <w:rFonts w:ascii="Times New Roman" w:hAnsi="Times New Roman"/>
-        </w:rPr>
-        <w:t>P</w:t>
-      </w:r>
-      <w:r>
-        <w:rPr>
-          <w:rFonts w:ascii="Times New Roman" w:hAnsi="Times New Roman"/>
-        </w:rPr>
-        <w:t xml:space="preserve">er la parte di business </w:t>
-      </w:r>
-      <w:proofErr w:type="spellStart"/>
-      <w:r>
-        <w:rPr>
-          <w:rFonts w:ascii="Times New Roman" w:hAnsi="Times New Roman"/>
-        </w:rPr>
-        <w:t>logic</w:t>
-      </w:r>
-      <w:proofErr w:type="spellEnd"/>
-      <w:r>
-        <w:rPr>
-          <w:rFonts w:ascii="Times New Roman" w:hAnsi="Times New Roman"/>
-        </w:rPr>
-        <w:t xml:space="preserve"> (Control) usiamo Apache Tomcat e Java.</w:t>
+          <w:b/>
+          <w:bCs/>
+        </w:rPr>
+        <w:t xml:space="preserve"> </w:t>
+      </w:r>
+      <w:r>
+        <w:rPr>
+          <w:rFonts w:ascii="Times New Roman" w:hAnsi="Times New Roman"/>
+        </w:rPr>
+        <w:t>Per il</w:t>
+      </w:r>
+      <w:r>
+        <w:rPr>
+          <w:rFonts w:ascii="Times New Roman" w:hAnsi="Times New Roman"/>
+        </w:rPr>
+        <w:t xml:space="preserve"> </w:t>
+      </w:r>
+      <w:r>
+        <w:rPr>
+          <w:rFonts w:ascii="Times New Roman" w:hAnsi="Times New Roman"/>
+        </w:rPr>
+        <w:t>B</w:t>
+      </w:r>
+      <w:r>
+        <w:rPr>
+          <w:rFonts w:ascii="Times New Roman" w:hAnsi="Times New Roman"/>
+        </w:rPr>
+        <w:t xml:space="preserve">usiness </w:t>
+      </w:r>
+      <w:r>
+        <w:rPr>
+          <w:rFonts w:ascii="Times New Roman" w:hAnsi="Times New Roman"/>
+        </w:rPr>
+        <w:t>L</w:t>
+      </w:r>
+      <w:r>
+        <w:rPr>
+          <w:rFonts w:ascii="Times New Roman" w:hAnsi="Times New Roman"/>
+        </w:rPr>
+        <w:t xml:space="preserve">ogic </w:t>
+      </w:r>
+      <w:r>
+        <w:rPr>
+          <w:rFonts w:ascii="Times New Roman" w:hAnsi="Times New Roman"/>
+        </w:rPr>
+        <w:t>L</w:t>
+      </w:r>
+      <w:r>
+        <w:rPr>
+          <w:rFonts w:ascii="Times New Roman" w:hAnsi="Times New Roman"/>
+        </w:rPr>
+        <w:t xml:space="preserve">ayer </w:t>
+      </w:r>
+      <w:r>
+        <w:rPr>
+          <w:rFonts w:ascii="Times New Roman" w:hAnsi="Times New Roman"/>
+        </w:rPr>
+        <w:t>usiamo Apache Tomcat e Java.</w:t>
       </w:r>
       <w:bookmarkEnd w:id="5"/>
     </w:p>
@@ -6689,13 +6545,50 @@
         <w:rPr>
           <w:rFonts w:ascii="Times New Roman" w:hAnsi="Times New Roman"/>
         </w:rPr>
+        <w:lastRenderedPageBreak/>
         <w:t>P</w:t>
       </w:r>
       <w:r>
         <w:rPr>
           <w:rFonts w:ascii="Times New Roman" w:hAnsi="Times New Roman"/>
         </w:rPr>
-        <w:t>er la parte di Data access (Model) usiamo MySQL con JDBC.</w:t>
+        <w:t xml:space="preserve">er </w:t>
+      </w:r>
+      <w:r>
+        <w:rPr>
+          <w:rFonts w:ascii="Times New Roman" w:hAnsi="Times New Roman"/>
+        </w:rPr>
+        <w:t xml:space="preserve">il </w:t>
+      </w:r>
+      <w:r>
+        <w:rPr>
+          <w:rFonts w:ascii="Times New Roman" w:hAnsi="Times New Roman"/>
+        </w:rPr>
+        <w:t>D</w:t>
+      </w:r>
+      <w:r>
+        <w:rPr>
+          <w:rFonts w:ascii="Times New Roman" w:hAnsi="Times New Roman"/>
+        </w:rPr>
+        <w:t xml:space="preserve">ata </w:t>
+      </w:r>
+      <w:r>
+        <w:rPr>
+          <w:rFonts w:ascii="Times New Roman" w:hAnsi="Times New Roman"/>
+        </w:rPr>
+        <w:t>L</w:t>
+      </w:r>
+      <w:r>
+        <w:rPr>
+          <w:rFonts w:ascii="Times New Roman" w:hAnsi="Times New Roman"/>
+        </w:rPr>
+        <w:t>ayer</w:t>
+      </w:r>
+      <w:r>
+        <w:rPr>
+          <w:rFonts w:ascii="Times New Roman" w:hAnsi="Times New Roman"/>
+        </w:rPr>
+        <w:t xml:space="preserve"> usiamo MySQL con JDBC.</w:t>
       </w:r>
       <w:bookmarkEnd w:id="6"/>
     </w:p>
@@ -6733,7 +6626,7 @@
     </w:p>
     <w:p>
       <w:pPr>
-        <w:pStyle w:val="Heading2"/>
+        <w:pStyle w:val="Titolo2"/>
         <w:numPr>
           <w:ilvl w:val="2"/>
           <w:numId w:val="16"/>
@@ -6812,7 +6705,7 @@
     <w:p/>
     <w:p>
       <w:pPr>
-        <w:pStyle w:val="Heading2"/>
+        <w:pStyle w:val="Titolo2"/>
         <w:numPr>
           <w:ilvl w:val="1"/>
           <w:numId w:val="16"/>
@@ -6874,7 +6767,7 @@
     </w:p>
     <w:p>
       <w:pPr>
-        <w:pStyle w:val="ListParagraph"/>
+        <w:pStyle w:val="Paragrafoelenco"/>
         <w:numPr>
           <w:ilvl w:val="2"/>
           <w:numId w:val="16"/>
@@ -6920,24 +6813,16 @@
         </w:rPr>
         <w:t xml:space="preserve"> </w:t>
       </w:r>
-      <w:proofErr w:type="spellStart"/>
-      <w:r>
-        <w:rPr>
-          <w:rFonts w:ascii="Times New Roman" w:hAnsi="Times New Roman"/>
-        </w:rPr>
-        <w:t>Diagram</w:t>
-      </w:r>
-      <w:proofErr w:type="spellEnd"/>
-      <w:r>
-        <w:rPr>
-          <w:rFonts w:ascii="Times New Roman" w:hAnsi="Times New Roman"/>
-        </w:rPr>
-        <w:t xml:space="preserve"> presente nel documento RAD_THE_SPECTACLES.</w:t>
-      </w:r>
-    </w:p>
-    <w:p>
-      <w:pPr>
-        <w:pStyle w:val="ListParagraph"/>
+      <w:r>
+        <w:rPr>
+          <w:rFonts w:ascii="Times New Roman" w:hAnsi="Times New Roman"/>
+        </w:rPr>
+        <w:t>Diagram presente nel documento RAD_THE_SPECTACLES.</w:t>
+      </w:r>
+    </w:p>
+    <w:p>
+      <w:pPr>
+        <w:pStyle w:val="Paragrafoelenco"/>
         <w:numPr>
           <w:ilvl w:val="2"/>
           <w:numId w:val="16"/>
@@ -7038,7 +6923,7 @@
     </w:p>
     <w:tbl>
       <w:tblPr>
-        <w:tblStyle w:val="TableGrid"/>
+        <w:tblStyle w:val="Grigliatabella"/>
         <w:tblW w:w="0" w:type="auto"/>
         <w:jc w:val="center"/>
         <w:tblLook w:val="04A0" w:firstRow="1" w:lastRow="0" w:firstColumn="1" w:lastColumn="0" w:noHBand="0" w:noVBand="1"/>
@@ -7187,21 +7072,12 @@
                 <w:szCs w:val="28"/>
               </w:rPr>
             </w:pPr>
-            <w:proofErr w:type="gramStart"/>
-            <w:r>
-              <w:rPr>
-                <w:sz w:val="28"/>
-                <w:szCs w:val="28"/>
-              </w:rPr>
-              <w:t>VARCHAR(</w:t>
-            </w:r>
-            <w:proofErr w:type="gramEnd"/>
-            <w:r>
-              <w:rPr>
-                <w:sz w:val="28"/>
-                <w:szCs w:val="28"/>
-              </w:rPr>
-              <w:t>20)</w:t>
+            <w:r>
+              <w:rPr>
+                <w:sz w:val="28"/>
+                <w:szCs w:val="28"/>
+              </w:rPr>
+              <w:t>VARCHAR(20)</w:t>
             </w:r>
           </w:p>
         </w:tc>
@@ -7222,17 +7098,8 @@
                 <w:sz w:val="28"/>
                 <w:szCs w:val="28"/>
               </w:rPr>
-              <w:t xml:space="preserve">Not </w:t>
-            </w:r>
-            <w:proofErr w:type="spellStart"/>
-            <w:r>
-              <w:rPr>
-                <w:sz w:val="28"/>
-                <w:szCs w:val="28"/>
-              </w:rPr>
-              <w:t>null</w:t>
-            </w:r>
-            <w:proofErr w:type="spellEnd"/>
+              <w:t>Not null</w:t>
+            </w:r>
           </w:p>
         </w:tc>
       </w:tr>
@@ -7273,21 +7140,12 @@
                 <w:szCs w:val="28"/>
               </w:rPr>
             </w:pPr>
-            <w:proofErr w:type="gramStart"/>
-            <w:r>
-              <w:rPr>
-                <w:sz w:val="28"/>
-                <w:szCs w:val="28"/>
-              </w:rPr>
-              <w:t>VARCHAR(</w:t>
-            </w:r>
-            <w:proofErr w:type="gramEnd"/>
-            <w:r>
-              <w:rPr>
-                <w:sz w:val="28"/>
-                <w:szCs w:val="28"/>
-              </w:rPr>
-              <w:t>20)</w:t>
+            <w:r>
+              <w:rPr>
+                <w:sz w:val="28"/>
+                <w:szCs w:val="28"/>
+              </w:rPr>
+              <w:t>VARCHAR(20)</w:t>
             </w:r>
           </w:p>
         </w:tc>
@@ -7308,17 +7166,8 @@
                 <w:sz w:val="28"/>
                 <w:szCs w:val="28"/>
               </w:rPr>
-              <w:t xml:space="preserve">Not </w:t>
-            </w:r>
-            <w:proofErr w:type="spellStart"/>
-            <w:r>
-              <w:rPr>
-                <w:sz w:val="28"/>
-                <w:szCs w:val="28"/>
-              </w:rPr>
-              <w:t>null</w:t>
-            </w:r>
-            <w:proofErr w:type="spellEnd"/>
+              <w:t>Not null</w:t>
+            </w:r>
           </w:p>
         </w:tc>
       </w:tr>
@@ -7343,6 +7192,7 @@
                 <w:sz w:val="28"/>
                 <w:szCs w:val="28"/>
               </w:rPr>
+              <w:lastRenderedPageBreak/>
               <w:t>d</w:t>
             </w:r>
             <w:r>
@@ -7399,17 +7249,8 @@
                 <w:sz w:val="28"/>
                 <w:szCs w:val="28"/>
               </w:rPr>
-              <w:t xml:space="preserve">Not </w:t>
-            </w:r>
-            <w:proofErr w:type="spellStart"/>
-            <w:r>
-              <w:rPr>
-                <w:sz w:val="28"/>
-                <w:szCs w:val="28"/>
-              </w:rPr>
-              <w:t>null</w:t>
-            </w:r>
-            <w:proofErr w:type="spellEnd"/>
+              <w:t>Not null</w:t>
+            </w:r>
           </w:p>
         </w:tc>
       </w:tr>
@@ -7450,21 +7291,12 @@
                 <w:szCs w:val="28"/>
               </w:rPr>
             </w:pPr>
-            <w:proofErr w:type="gramStart"/>
-            <w:r>
-              <w:rPr>
-                <w:sz w:val="28"/>
-                <w:szCs w:val="28"/>
-              </w:rPr>
-              <w:t>VARCHAR(</w:t>
-            </w:r>
-            <w:proofErr w:type="gramEnd"/>
-            <w:r>
-              <w:rPr>
-                <w:sz w:val="28"/>
-                <w:szCs w:val="28"/>
-              </w:rPr>
-              <w:t>45)</w:t>
+            <w:r>
+              <w:rPr>
+                <w:sz w:val="28"/>
+                <w:szCs w:val="28"/>
+              </w:rPr>
+              <w:t>VARCHAR(45)</w:t>
             </w:r>
           </w:p>
         </w:tc>
@@ -7480,21 +7312,12 @@
                 <w:szCs w:val="28"/>
               </w:rPr>
             </w:pPr>
-            <w:proofErr w:type="spellStart"/>
-            <w:r>
-              <w:rPr>
-                <w:sz w:val="28"/>
-                <w:szCs w:val="28"/>
-              </w:rPr>
-              <w:t>Primary</w:t>
-            </w:r>
-            <w:proofErr w:type="spellEnd"/>
-            <w:r>
-              <w:rPr>
-                <w:sz w:val="28"/>
-                <w:szCs w:val="28"/>
-              </w:rPr>
-              <w:t xml:space="preserve"> key,</w:t>
+            <w:r>
+              <w:rPr>
+                <w:sz w:val="28"/>
+                <w:szCs w:val="28"/>
+              </w:rPr>
+              <w:t>Primary key,</w:t>
             </w:r>
           </w:p>
           <w:p>
@@ -7510,17 +7333,8 @@
                 <w:sz w:val="28"/>
                 <w:szCs w:val="28"/>
               </w:rPr>
-              <w:t xml:space="preserve">Not </w:t>
-            </w:r>
-            <w:proofErr w:type="spellStart"/>
-            <w:r>
-              <w:rPr>
-                <w:sz w:val="28"/>
-                <w:szCs w:val="28"/>
-              </w:rPr>
-              <w:t>null</w:t>
-            </w:r>
-            <w:proofErr w:type="spellEnd"/>
+              <w:t>Not null</w:t>
+            </w:r>
           </w:p>
         </w:tc>
       </w:tr>
@@ -7561,7 +7375,6 @@
                 <w:szCs w:val="28"/>
               </w:rPr>
             </w:pPr>
-            <w:proofErr w:type="gramStart"/>
             <w:r>
               <w:rPr>
                 <w:sz w:val="28"/>
@@ -7569,7 +7382,6 @@
               </w:rPr>
               <w:t>VARCHAR(</w:t>
             </w:r>
-            <w:proofErr w:type="gramEnd"/>
             <w:r>
               <w:rPr>
                 <w:sz w:val="28"/>
@@ -7603,17 +7415,8 @@
                 <w:sz w:val="28"/>
                 <w:szCs w:val="28"/>
               </w:rPr>
-              <w:t xml:space="preserve">Not </w:t>
-            </w:r>
-            <w:proofErr w:type="spellStart"/>
-            <w:r>
-              <w:rPr>
-                <w:sz w:val="28"/>
-                <w:szCs w:val="28"/>
-              </w:rPr>
-              <w:t>null</w:t>
-            </w:r>
-            <w:proofErr w:type="spellEnd"/>
+              <w:t>Not null</w:t>
+            </w:r>
           </w:p>
         </w:tc>
       </w:tr>
@@ -7687,17 +7490,8 @@
                 <w:sz w:val="28"/>
                 <w:szCs w:val="28"/>
               </w:rPr>
-              <w:t xml:space="preserve">Not </w:t>
-            </w:r>
-            <w:proofErr w:type="spellStart"/>
-            <w:r>
-              <w:rPr>
-                <w:sz w:val="28"/>
-                <w:szCs w:val="28"/>
-              </w:rPr>
-              <w:t>null</w:t>
-            </w:r>
-            <w:proofErr w:type="spellEnd"/>
+              <w:t>Not null</w:t>
+            </w:r>
           </w:p>
         </w:tc>
       </w:tr>
@@ -7831,7 +7625,7 @@
     </w:p>
     <w:tbl>
       <w:tblPr>
-        <w:tblStyle w:val="TableGrid"/>
+        <w:tblStyle w:val="Grigliatabella"/>
         <w:tblW w:w="0" w:type="auto"/>
         <w:jc w:val="center"/>
         <w:tblLook w:val="04A0" w:firstRow="1" w:lastRow="0" w:firstColumn="1" w:lastColumn="0" w:noHBand="0" w:noVBand="1"/>
@@ -7952,7 +7746,6 @@
                 <w:szCs w:val="28"/>
               </w:rPr>
             </w:pPr>
-            <w:proofErr w:type="spellStart"/>
             <w:r>
               <w:rPr>
                 <w:sz w:val="28"/>
@@ -7960,7 +7753,6 @@
               </w:rPr>
               <w:t>idOrdine</w:t>
             </w:r>
-            <w:proofErr w:type="spellEnd"/>
           </w:p>
         </w:tc>
         <w:tc>
@@ -7975,21 +7767,12 @@
                 <w:szCs w:val="28"/>
               </w:rPr>
             </w:pPr>
-            <w:proofErr w:type="gramStart"/>
-            <w:r>
-              <w:rPr>
-                <w:sz w:val="28"/>
-                <w:szCs w:val="28"/>
-              </w:rPr>
-              <w:t>VARCHAR(</w:t>
-            </w:r>
-            <w:proofErr w:type="gramEnd"/>
-            <w:r>
-              <w:rPr>
-                <w:sz w:val="28"/>
-                <w:szCs w:val="28"/>
-              </w:rPr>
-              <w:t>36)</w:t>
+            <w:r>
+              <w:rPr>
+                <w:sz w:val="28"/>
+                <w:szCs w:val="28"/>
+              </w:rPr>
+              <w:t>VARCHAR(36)</w:t>
             </w:r>
           </w:p>
         </w:tc>
@@ -8005,21 +7788,12 @@
                 <w:szCs w:val="28"/>
               </w:rPr>
             </w:pPr>
-            <w:proofErr w:type="spellStart"/>
-            <w:r>
-              <w:rPr>
-                <w:sz w:val="28"/>
-                <w:szCs w:val="28"/>
-              </w:rPr>
-              <w:t>Primary</w:t>
-            </w:r>
-            <w:proofErr w:type="spellEnd"/>
-            <w:r>
-              <w:rPr>
-                <w:sz w:val="28"/>
-                <w:szCs w:val="28"/>
-              </w:rPr>
-              <w:t xml:space="preserve"> key</w:t>
+            <w:r>
+              <w:rPr>
+                <w:sz w:val="28"/>
+                <w:szCs w:val="28"/>
+              </w:rPr>
+              <w:t>Primary key</w:t>
             </w:r>
           </w:p>
           <w:p>
@@ -8030,31 +7804,13 @@
                 <w:szCs w:val="28"/>
               </w:rPr>
             </w:pPr>
-            <w:proofErr w:type="gramStart"/>
-            <w:r>
-              <w:rPr>
-                <w:sz w:val="28"/>
-                <w:szCs w:val="28"/>
-              </w:rPr>
-              <w:t>,Not</w:t>
-            </w:r>
-            <w:proofErr w:type="gramEnd"/>
-            <w:r>
-              <w:rPr>
-                <w:sz w:val="28"/>
-                <w:szCs w:val="28"/>
-              </w:rPr>
-              <w:t xml:space="preserve"> </w:t>
-            </w:r>
-            <w:proofErr w:type="spellStart"/>
-            <w:r>
-              <w:rPr>
-                <w:sz w:val="28"/>
-                <w:szCs w:val="28"/>
-              </w:rPr>
-              <w:t>null</w:t>
-            </w:r>
-            <w:proofErr w:type="spellEnd"/>
+            <w:r>
+              <w:rPr>
+                <w:sz w:val="28"/>
+                <w:szCs w:val="28"/>
+              </w:rPr>
+              <w:t>,Not null</w:t>
+            </w:r>
           </w:p>
         </w:tc>
       </w:tr>
@@ -8121,17 +7877,8 @@
                 <w:sz w:val="28"/>
                 <w:szCs w:val="28"/>
               </w:rPr>
-              <w:t xml:space="preserve">Not </w:t>
-            </w:r>
-            <w:proofErr w:type="spellStart"/>
-            <w:r>
-              <w:rPr>
-                <w:sz w:val="28"/>
-                <w:szCs w:val="28"/>
-              </w:rPr>
-              <w:t>null</w:t>
-            </w:r>
-            <w:proofErr w:type="spellEnd"/>
+              <w:t>Not null</w:t>
+            </w:r>
           </w:p>
         </w:tc>
       </w:tr>
@@ -8172,21 +7919,12 @@
                 <w:szCs w:val="28"/>
               </w:rPr>
             </w:pPr>
-            <w:proofErr w:type="gramStart"/>
-            <w:r>
-              <w:rPr>
-                <w:sz w:val="28"/>
-                <w:szCs w:val="28"/>
-              </w:rPr>
-              <w:t>VARCHAR(</w:t>
-            </w:r>
-            <w:proofErr w:type="gramEnd"/>
-            <w:r>
-              <w:rPr>
-                <w:sz w:val="28"/>
-                <w:szCs w:val="28"/>
-              </w:rPr>
-              <w:t>36)</w:t>
+            <w:r>
+              <w:rPr>
+                <w:sz w:val="28"/>
+                <w:szCs w:val="28"/>
+              </w:rPr>
+              <w:t>VARCHAR(36)</w:t>
             </w:r>
           </w:p>
         </w:tc>
@@ -8207,17 +7945,8 @@
                 <w:sz w:val="28"/>
                 <w:szCs w:val="28"/>
               </w:rPr>
-              <w:t xml:space="preserve">Not </w:t>
-            </w:r>
-            <w:proofErr w:type="spellStart"/>
-            <w:r>
-              <w:rPr>
-                <w:sz w:val="28"/>
-                <w:szCs w:val="28"/>
-              </w:rPr>
-              <w:t>null</w:t>
-            </w:r>
-            <w:proofErr w:type="spellEnd"/>
+              <w:t>Not null</w:t>
+            </w:r>
           </w:p>
         </w:tc>
       </w:tr>
@@ -8284,17 +8013,8 @@
                 <w:sz w:val="28"/>
                 <w:szCs w:val="28"/>
               </w:rPr>
-              <w:t xml:space="preserve">Not </w:t>
-            </w:r>
-            <w:proofErr w:type="spellStart"/>
-            <w:r>
-              <w:rPr>
-                <w:sz w:val="28"/>
-                <w:szCs w:val="28"/>
-              </w:rPr>
-              <w:t>null</w:t>
-            </w:r>
-            <w:proofErr w:type="spellEnd"/>
+              <w:t>Not null</w:t>
+            </w:r>
           </w:p>
         </w:tc>
       </w:tr>
@@ -8333,16 +8053,8 @@
         <w:rPr>
           <w:rFonts w:ascii="Times New Roman" w:hAnsi="Times New Roman"/>
         </w:rPr>
-        <w:t xml:space="preserve">’ultimo viene identificato univocamente tramite </w:t>
-      </w:r>
-      <w:proofErr w:type="spellStart"/>
-      <w:r>
-        <w:rPr>
-          <w:rFonts w:ascii="Times New Roman" w:hAnsi="Times New Roman"/>
-        </w:rPr>
-        <w:t>idOrdine</w:t>
-      </w:r>
-      <w:proofErr w:type="spellEnd"/>
+        <w:t>’ultimo viene identificato univocamente tramite idOrdine</w:t>
+      </w:r>
       <w:r>
         <w:rPr>
           <w:rFonts w:ascii="Times New Roman" w:hAnsi="Times New Roman"/>
@@ -8353,16 +8065,8 @@
         <w:rPr>
           <w:rFonts w:ascii="Times New Roman" w:hAnsi="Times New Roman"/>
         </w:rPr>
-        <w:t xml:space="preserve">il </w:t>
-      </w:r>
-      <w:proofErr w:type="spellStart"/>
-      <w:r>
-        <w:rPr>
-          <w:rFonts w:ascii="Times New Roman" w:hAnsi="Times New Roman"/>
-        </w:rPr>
-        <w:t>timestamp</w:t>
-      </w:r>
-      <w:proofErr w:type="spellEnd"/>
+        <w:t>il timestamp</w:t>
+      </w:r>
       <w:r>
         <w:rPr>
           <w:rFonts w:ascii="Times New Roman" w:hAnsi="Times New Roman"/>
@@ -8490,7 +8194,6 @@
         </w:rPr>
         <w:t xml:space="preserve">Tabella </w:t>
       </w:r>
-      <w:proofErr w:type="spellStart"/>
       <w:r>
         <w:rPr>
           <w:b/>
@@ -8535,7 +8238,6 @@
         </w:rPr>
         <w:t>rdine</w:t>
       </w:r>
-      <w:proofErr w:type="spellEnd"/>
     </w:p>
     <w:p>
       <w:pPr>
@@ -8553,7 +8255,7 @@
     </w:p>
     <w:tbl>
       <w:tblPr>
-        <w:tblStyle w:val="TableGrid"/>
+        <w:tblStyle w:val="Grigliatabella"/>
         <w:tblW w:w="0" w:type="auto"/>
         <w:jc w:val="center"/>
         <w:tblLook w:val="04A0" w:firstRow="1" w:lastRow="0" w:firstColumn="1" w:lastColumn="0" w:noHBand="0" w:noVBand="1"/>
@@ -8760,23 +8462,13 @@
                 <w:lang w:val="en-US"/>
               </w:rPr>
             </w:pPr>
-            <w:proofErr w:type="gramStart"/>
             <w:r>
               <w:rPr>
                 <w:sz w:val="28"/>
                 <w:szCs w:val="28"/>
                 <w:lang w:val="en-US"/>
               </w:rPr>
-              <w:t>,Not</w:t>
-            </w:r>
-            <w:proofErr w:type="gramEnd"/>
-            <w:r>
-              <w:rPr>
-                <w:sz w:val="28"/>
-                <w:szCs w:val="28"/>
-                <w:lang w:val="en-US"/>
-              </w:rPr>
-              <w:t xml:space="preserve"> null</w:t>
+              <w:t>,Not null</w:t>
             </w:r>
             <w:r>
               <w:rPr>
@@ -8823,7 +8515,6 @@
                 <w:szCs w:val="28"/>
               </w:rPr>
             </w:pPr>
-            <w:proofErr w:type="spellStart"/>
             <w:r>
               <w:rPr>
                 <w:sz w:val="28"/>
@@ -8831,7 +8522,6 @@
               </w:rPr>
               <w:t>idOcchiale</w:t>
             </w:r>
-            <w:proofErr w:type="spellEnd"/>
           </w:p>
         </w:tc>
         <w:tc>
@@ -8846,21 +8536,12 @@
                 <w:szCs w:val="28"/>
               </w:rPr>
             </w:pPr>
-            <w:proofErr w:type="gramStart"/>
-            <w:r>
-              <w:rPr>
-                <w:sz w:val="28"/>
-                <w:szCs w:val="28"/>
-              </w:rPr>
-              <w:t>VARCHAR(</w:t>
-            </w:r>
-            <w:proofErr w:type="gramEnd"/>
-            <w:r>
-              <w:rPr>
-                <w:sz w:val="28"/>
-                <w:szCs w:val="28"/>
-              </w:rPr>
-              <w:t>45)</w:t>
+            <w:r>
+              <w:rPr>
+                <w:sz w:val="28"/>
+                <w:szCs w:val="28"/>
+              </w:rPr>
+              <w:t>VARCHAR(45)</w:t>
             </w:r>
           </w:p>
         </w:tc>
@@ -8881,17 +8562,8 @@
                 <w:sz w:val="28"/>
                 <w:szCs w:val="28"/>
               </w:rPr>
-              <w:t xml:space="preserve">Not </w:t>
-            </w:r>
-            <w:proofErr w:type="spellStart"/>
-            <w:r>
-              <w:rPr>
-                <w:sz w:val="28"/>
-                <w:szCs w:val="28"/>
-              </w:rPr>
-              <w:t>null</w:t>
-            </w:r>
-            <w:proofErr w:type="spellEnd"/>
+              <w:t>Not null</w:t>
+            </w:r>
           </w:p>
         </w:tc>
       </w:tr>
@@ -8911,7 +8583,6 @@
                 <w:szCs w:val="28"/>
               </w:rPr>
             </w:pPr>
-            <w:proofErr w:type="spellStart"/>
             <w:r>
               <w:rPr>
                 <w:sz w:val="28"/>
@@ -8919,7 +8590,6 @@
               </w:rPr>
               <w:t>idOrdine</w:t>
             </w:r>
-            <w:proofErr w:type="spellEnd"/>
           </w:p>
         </w:tc>
         <w:tc>
@@ -8934,21 +8604,12 @@
                 <w:szCs w:val="28"/>
               </w:rPr>
             </w:pPr>
-            <w:proofErr w:type="gramStart"/>
-            <w:r>
-              <w:rPr>
-                <w:sz w:val="28"/>
-                <w:szCs w:val="28"/>
-              </w:rPr>
-              <w:t>VARCHAR(</w:t>
-            </w:r>
-            <w:proofErr w:type="gramEnd"/>
-            <w:r>
-              <w:rPr>
-                <w:sz w:val="28"/>
-                <w:szCs w:val="28"/>
-              </w:rPr>
-              <w:t>45)</w:t>
+            <w:r>
+              <w:rPr>
+                <w:sz w:val="28"/>
+                <w:szCs w:val="28"/>
+              </w:rPr>
+              <w:t>VARCHAR(45)</w:t>
             </w:r>
           </w:p>
         </w:tc>
@@ -8969,17 +8630,8 @@
                 <w:sz w:val="28"/>
                 <w:szCs w:val="28"/>
               </w:rPr>
-              <w:t xml:space="preserve">Not </w:t>
-            </w:r>
-            <w:proofErr w:type="spellStart"/>
-            <w:r>
-              <w:rPr>
-                <w:sz w:val="28"/>
-                <w:szCs w:val="28"/>
-              </w:rPr>
-              <w:t>null</w:t>
-            </w:r>
-            <w:proofErr w:type="spellEnd"/>
+              <w:t>Not null</w:t>
+            </w:r>
           </w:p>
         </w:tc>
       </w:tr>
@@ -8999,7 +8651,6 @@
                 <w:szCs w:val="28"/>
               </w:rPr>
             </w:pPr>
-            <w:proofErr w:type="spellStart"/>
             <w:r>
               <w:rPr>
                 <w:sz w:val="28"/>
@@ -9007,7 +8658,6 @@
               </w:rPr>
               <w:t>prezzo_reale</w:t>
             </w:r>
-            <w:proofErr w:type="spellEnd"/>
           </w:p>
         </w:tc>
         <w:tc>
@@ -9048,17 +8698,8 @@
                 <w:sz w:val="28"/>
                 <w:szCs w:val="28"/>
               </w:rPr>
-              <w:t xml:space="preserve">Not </w:t>
-            </w:r>
-            <w:proofErr w:type="spellStart"/>
-            <w:r>
-              <w:rPr>
-                <w:sz w:val="28"/>
-                <w:szCs w:val="28"/>
-              </w:rPr>
-              <w:t>null</w:t>
-            </w:r>
-            <w:proofErr w:type="spellEnd"/>
+              <w:t>Not null</w:t>
+            </w:r>
           </w:p>
         </w:tc>
       </w:tr>
@@ -9125,17 +8766,8 @@
                 <w:sz w:val="28"/>
                 <w:szCs w:val="28"/>
               </w:rPr>
-              <w:t xml:space="preserve">Not </w:t>
-            </w:r>
-            <w:proofErr w:type="spellStart"/>
-            <w:r>
-              <w:rPr>
-                <w:sz w:val="28"/>
-                <w:szCs w:val="28"/>
-              </w:rPr>
-              <w:t>null</w:t>
-            </w:r>
-            <w:proofErr w:type="spellEnd"/>
+              <w:t>Not null</w:t>
+            </w:r>
           </w:p>
         </w:tc>
       </w:tr>
@@ -9202,17 +8834,8 @@
                 <w:sz w:val="28"/>
                 <w:szCs w:val="28"/>
               </w:rPr>
-              <w:t xml:space="preserve">Not </w:t>
-            </w:r>
-            <w:proofErr w:type="spellStart"/>
-            <w:r>
-              <w:rPr>
-                <w:sz w:val="28"/>
-                <w:szCs w:val="28"/>
-              </w:rPr>
-              <w:t>null</w:t>
-            </w:r>
-            <w:proofErr w:type="spellEnd"/>
+              <w:t>Not null</w:t>
+            </w:r>
           </w:p>
         </w:tc>
       </w:tr>
@@ -9233,21 +8856,7 @@
         <w:rPr>
           <w:rFonts w:ascii="Times New Roman" w:hAnsi="Times New Roman"/>
         </w:rPr>
-        <w:t xml:space="preserve">La tabella </w:t>
-      </w:r>
-      <w:proofErr w:type="spellStart"/>
-      <w:r>
-        <w:rPr>
-          <w:rFonts w:ascii="Times New Roman" w:hAnsi="Times New Roman"/>
-        </w:rPr>
-        <w:t>Occhiale_Ordine</w:t>
-      </w:r>
-      <w:proofErr w:type="spellEnd"/>
-      <w:r>
-        <w:rPr>
-          <w:rFonts w:ascii="Times New Roman" w:hAnsi="Times New Roman"/>
-        </w:rPr>
-        <w:t xml:space="preserve"> </w:t>
+        <w:t xml:space="preserve">La tabella Occhiale_Ordine </w:t>
       </w:r>
       <w:r>
         <w:rPr>
@@ -9360,7 +8969,7 @@
     </w:p>
     <w:tbl>
       <w:tblPr>
-        <w:tblStyle w:val="TableGrid"/>
+        <w:tblStyle w:val="Grigliatabella"/>
         <w:tblW w:w="0" w:type="auto"/>
         <w:jc w:val="center"/>
         <w:tblLook w:val="04A0" w:firstRow="1" w:lastRow="0" w:firstColumn="1" w:lastColumn="0" w:noHBand="0" w:noVBand="1"/>
@@ -9481,7 +9090,6 @@
                 <w:szCs w:val="28"/>
               </w:rPr>
             </w:pPr>
-            <w:proofErr w:type="spellStart"/>
             <w:r>
               <w:rPr>
                 <w:sz w:val="28"/>
@@ -9496,7 +9104,6 @@
               </w:rPr>
               <w:t>cchiale</w:t>
             </w:r>
-            <w:proofErr w:type="spellEnd"/>
           </w:p>
         </w:tc>
         <w:tc>
@@ -9511,21 +9118,12 @@
                 <w:szCs w:val="28"/>
               </w:rPr>
             </w:pPr>
-            <w:proofErr w:type="gramStart"/>
-            <w:r>
-              <w:rPr>
-                <w:sz w:val="28"/>
-                <w:szCs w:val="28"/>
-              </w:rPr>
-              <w:t>VARCHAR(</w:t>
-            </w:r>
-            <w:proofErr w:type="gramEnd"/>
-            <w:r>
-              <w:rPr>
-                <w:sz w:val="28"/>
-                <w:szCs w:val="28"/>
-              </w:rPr>
-              <w:t>45)</w:t>
+            <w:r>
+              <w:rPr>
+                <w:sz w:val="28"/>
+                <w:szCs w:val="28"/>
+              </w:rPr>
+              <w:t>VARCHAR(45)</w:t>
             </w:r>
           </w:p>
         </w:tc>
@@ -9541,21 +9139,12 @@
                 <w:szCs w:val="28"/>
               </w:rPr>
             </w:pPr>
-            <w:proofErr w:type="spellStart"/>
-            <w:r>
-              <w:rPr>
-                <w:sz w:val="28"/>
-                <w:szCs w:val="28"/>
-              </w:rPr>
-              <w:t>Primary</w:t>
-            </w:r>
-            <w:proofErr w:type="spellEnd"/>
-            <w:r>
-              <w:rPr>
-                <w:sz w:val="28"/>
-                <w:szCs w:val="28"/>
-              </w:rPr>
-              <w:t xml:space="preserve"> key</w:t>
+            <w:r>
+              <w:rPr>
+                <w:sz w:val="28"/>
+                <w:szCs w:val="28"/>
+              </w:rPr>
+              <w:t>Primary key</w:t>
             </w:r>
           </w:p>
           <w:p>
@@ -9566,31 +9155,13 @@
                 <w:szCs w:val="28"/>
               </w:rPr>
             </w:pPr>
-            <w:proofErr w:type="gramStart"/>
-            <w:r>
-              <w:rPr>
-                <w:sz w:val="28"/>
-                <w:szCs w:val="28"/>
-              </w:rPr>
-              <w:t>,Not</w:t>
-            </w:r>
-            <w:proofErr w:type="gramEnd"/>
-            <w:r>
-              <w:rPr>
-                <w:sz w:val="28"/>
-                <w:szCs w:val="28"/>
-              </w:rPr>
-              <w:t xml:space="preserve"> </w:t>
-            </w:r>
-            <w:proofErr w:type="spellStart"/>
-            <w:r>
-              <w:rPr>
-                <w:sz w:val="28"/>
-                <w:szCs w:val="28"/>
-              </w:rPr>
-              <w:t>null</w:t>
-            </w:r>
-            <w:proofErr w:type="spellEnd"/>
+            <w:r>
+              <w:rPr>
+                <w:sz w:val="28"/>
+                <w:szCs w:val="28"/>
+              </w:rPr>
+              <w:t>,Not null</w:t>
+            </w:r>
           </w:p>
         </w:tc>
       </w:tr>
@@ -9610,7 +9181,6 @@
                 <w:szCs w:val="28"/>
               </w:rPr>
             </w:pPr>
-            <w:proofErr w:type="spellStart"/>
             <w:r>
               <w:rPr>
                 <w:sz w:val="28"/>
@@ -9618,7 +9188,6 @@
               </w:rPr>
               <w:t>nomeOcchiale</w:t>
             </w:r>
-            <w:proofErr w:type="spellEnd"/>
           </w:p>
         </w:tc>
         <w:tc>
@@ -9633,21 +9202,12 @@
                 <w:szCs w:val="28"/>
               </w:rPr>
             </w:pPr>
-            <w:proofErr w:type="gramStart"/>
-            <w:r>
-              <w:rPr>
-                <w:sz w:val="28"/>
-                <w:szCs w:val="28"/>
-              </w:rPr>
-              <w:t>VARCHAR(</w:t>
-            </w:r>
-            <w:proofErr w:type="gramEnd"/>
-            <w:r>
-              <w:rPr>
-                <w:sz w:val="28"/>
-                <w:szCs w:val="28"/>
-              </w:rPr>
-              <w:t>30)</w:t>
+            <w:r>
+              <w:rPr>
+                <w:sz w:val="28"/>
+                <w:szCs w:val="28"/>
+              </w:rPr>
+              <w:t>VARCHAR(30)</w:t>
             </w:r>
           </w:p>
         </w:tc>
@@ -9668,17 +9228,8 @@
                 <w:sz w:val="28"/>
                 <w:szCs w:val="28"/>
               </w:rPr>
-              <w:t xml:space="preserve">Not </w:t>
-            </w:r>
-            <w:proofErr w:type="spellStart"/>
-            <w:r>
-              <w:rPr>
-                <w:sz w:val="28"/>
-                <w:szCs w:val="28"/>
-              </w:rPr>
-              <w:t>null</w:t>
-            </w:r>
-            <w:proofErr w:type="spellEnd"/>
+              <w:t>Not null</w:t>
+            </w:r>
           </w:p>
         </w:tc>
       </w:tr>
@@ -9726,21 +9277,12 @@
                 <w:szCs w:val="28"/>
               </w:rPr>
             </w:pPr>
-            <w:proofErr w:type="gramStart"/>
-            <w:r>
-              <w:rPr>
-                <w:sz w:val="28"/>
-                <w:szCs w:val="28"/>
-              </w:rPr>
-              <w:t>VARCHAR(</w:t>
-            </w:r>
-            <w:proofErr w:type="gramEnd"/>
-            <w:r>
-              <w:rPr>
-                <w:sz w:val="28"/>
-                <w:szCs w:val="28"/>
-              </w:rPr>
-              <w:t>30)</w:t>
+            <w:r>
+              <w:rPr>
+                <w:sz w:val="28"/>
+                <w:szCs w:val="28"/>
+              </w:rPr>
+              <w:t>VARCHAR(30)</w:t>
             </w:r>
           </w:p>
         </w:tc>
@@ -9761,17 +9303,8 @@
                 <w:sz w:val="28"/>
                 <w:szCs w:val="28"/>
               </w:rPr>
-              <w:t xml:space="preserve">Not </w:t>
-            </w:r>
-            <w:proofErr w:type="spellStart"/>
-            <w:r>
-              <w:rPr>
-                <w:sz w:val="28"/>
-                <w:szCs w:val="28"/>
-              </w:rPr>
-              <w:t>null</w:t>
-            </w:r>
-            <w:proofErr w:type="spellEnd"/>
+              <w:t>Not null</w:t>
+            </w:r>
           </w:p>
         </w:tc>
       </w:tr>
@@ -9838,17 +9371,8 @@
                 <w:sz w:val="28"/>
                 <w:szCs w:val="28"/>
               </w:rPr>
-              <w:t xml:space="preserve">Not </w:t>
-            </w:r>
-            <w:proofErr w:type="spellStart"/>
-            <w:r>
-              <w:rPr>
-                <w:sz w:val="28"/>
-                <w:szCs w:val="28"/>
-              </w:rPr>
-              <w:t>null</w:t>
-            </w:r>
-            <w:proofErr w:type="spellEnd"/>
+              <w:t>Not null</w:t>
+            </w:r>
           </w:p>
         </w:tc>
       </w:tr>
@@ -9915,17 +9439,8 @@
                 <w:sz w:val="28"/>
                 <w:szCs w:val="28"/>
               </w:rPr>
-              <w:t xml:space="preserve">Not </w:t>
-            </w:r>
-            <w:proofErr w:type="spellStart"/>
-            <w:r>
-              <w:rPr>
-                <w:sz w:val="28"/>
-                <w:szCs w:val="28"/>
-              </w:rPr>
-              <w:t>null</w:t>
-            </w:r>
-            <w:proofErr w:type="spellEnd"/>
+              <w:t>Not null</w:t>
+            </w:r>
           </w:p>
         </w:tc>
       </w:tr>
@@ -9966,21 +9481,12 @@
                 <w:szCs w:val="28"/>
               </w:rPr>
             </w:pPr>
-            <w:proofErr w:type="gramStart"/>
-            <w:r>
-              <w:rPr>
-                <w:sz w:val="28"/>
-                <w:szCs w:val="28"/>
-              </w:rPr>
-              <w:t>VARCHAR(</w:t>
-            </w:r>
-            <w:proofErr w:type="gramEnd"/>
-            <w:r>
-              <w:rPr>
-                <w:sz w:val="28"/>
-                <w:szCs w:val="28"/>
-              </w:rPr>
-              <w:t>1)</w:t>
+            <w:r>
+              <w:rPr>
+                <w:sz w:val="28"/>
+                <w:szCs w:val="28"/>
+              </w:rPr>
+              <w:t>VARCHAR(1)</w:t>
             </w:r>
           </w:p>
         </w:tc>
@@ -10001,17 +9507,8 @@
                 <w:sz w:val="28"/>
                 <w:szCs w:val="28"/>
               </w:rPr>
-              <w:t xml:space="preserve">Not </w:t>
-            </w:r>
-            <w:proofErr w:type="spellStart"/>
-            <w:r>
-              <w:rPr>
-                <w:sz w:val="28"/>
-                <w:szCs w:val="28"/>
-              </w:rPr>
-              <w:t>null</w:t>
-            </w:r>
-            <w:proofErr w:type="spellEnd"/>
+              <w:t>Not null</w:t>
+            </w:r>
           </w:p>
         </w:tc>
       </w:tr>
@@ -10052,21 +9549,12 @@
                 <w:szCs w:val="28"/>
               </w:rPr>
             </w:pPr>
-            <w:proofErr w:type="gramStart"/>
-            <w:r>
-              <w:rPr>
-                <w:sz w:val="28"/>
-                <w:szCs w:val="28"/>
-              </w:rPr>
-              <w:t>VARCHAR(</w:t>
-            </w:r>
-            <w:proofErr w:type="gramEnd"/>
-            <w:r>
-              <w:rPr>
-                <w:sz w:val="28"/>
-                <w:szCs w:val="28"/>
-              </w:rPr>
-              <w:t>30)</w:t>
+            <w:r>
+              <w:rPr>
+                <w:sz w:val="28"/>
+                <w:szCs w:val="28"/>
+              </w:rPr>
+              <w:t>VARCHAR(30)</w:t>
             </w:r>
           </w:p>
         </w:tc>
@@ -10087,17 +9575,8 @@
                 <w:sz w:val="28"/>
                 <w:szCs w:val="28"/>
               </w:rPr>
-              <w:t xml:space="preserve">Not </w:t>
-            </w:r>
-            <w:proofErr w:type="spellStart"/>
-            <w:r>
-              <w:rPr>
-                <w:sz w:val="28"/>
-                <w:szCs w:val="28"/>
-              </w:rPr>
-              <w:t>null</w:t>
-            </w:r>
-            <w:proofErr w:type="spellEnd"/>
+              <w:t>Not null</w:t>
+            </w:r>
           </w:p>
         </w:tc>
       </w:tr>
@@ -10138,21 +9617,12 @@
                 <w:szCs w:val="28"/>
               </w:rPr>
             </w:pPr>
-            <w:proofErr w:type="gramStart"/>
-            <w:r>
-              <w:rPr>
-                <w:sz w:val="28"/>
-                <w:szCs w:val="28"/>
-              </w:rPr>
-              <w:t>VARCHAR(</w:t>
-            </w:r>
-            <w:proofErr w:type="gramEnd"/>
-            <w:r>
-              <w:rPr>
-                <w:sz w:val="28"/>
-                <w:szCs w:val="28"/>
-              </w:rPr>
-              <w:t>30)</w:t>
+            <w:r>
+              <w:rPr>
+                <w:sz w:val="28"/>
+                <w:szCs w:val="28"/>
+              </w:rPr>
+              <w:t>VARCHAR(30)</w:t>
             </w:r>
           </w:p>
         </w:tc>
@@ -10173,17 +9643,8 @@
                 <w:sz w:val="28"/>
                 <w:szCs w:val="28"/>
               </w:rPr>
-              <w:t xml:space="preserve">Not </w:t>
-            </w:r>
-            <w:proofErr w:type="spellStart"/>
-            <w:r>
-              <w:rPr>
-                <w:sz w:val="28"/>
-                <w:szCs w:val="28"/>
-              </w:rPr>
-              <w:t>null</w:t>
-            </w:r>
-            <w:proofErr w:type="spellEnd"/>
+              <w:t>Not null</w:t>
+            </w:r>
           </w:p>
         </w:tc>
       </w:tr>
@@ -10203,7 +9664,6 @@
                 <w:szCs w:val="28"/>
               </w:rPr>
             </w:pPr>
-            <w:proofErr w:type="spellStart"/>
             <w:r>
               <w:rPr>
                 <w:sz w:val="28"/>
@@ -10211,7 +9671,6 @@
               </w:rPr>
               <w:t>img</w:t>
             </w:r>
-            <w:proofErr w:type="spellEnd"/>
           </w:p>
         </w:tc>
         <w:tc>
@@ -10226,21 +9685,12 @@
                 <w:szCs w:val="28"/>
               </w:rPr>
             </w:pPr>
-            <w:proofErr w:type="gramStart"/>
-            <w:r>
-              <w:rPr>
-                <w:sz w:val="28"/>
-                <w:szCs w:val="28"/>
-              </w:rPr>
-              <w:t>VARCHAR(</w:t>
-            </w:r>
-            <w:proofErr w:type="gramEnd"/>
-            <w:r>
-              <w:rPr>
-                <w:sz w:val="28"/>
-                <w:szCs w:val="28"/>
-              </w:rPr>
-              <w:t>45)</w:t>
+            <w:r>
+              <w:rPr>
+                <w:sz w:val="28"/>
+                <w:szCs w:val="28"/>
+              </w:rPr>
+              <w:t>VARCHAR(45)</w:t>
             </w:r>
           </w:p>
         </w:tc>
@@ -10261,17 +9711,8 @@
                 <w:sz w:val="28"/>
                 <w:szCs w:val="28"/>
               </w:rPr>
-              <w:t xml:space="preserve">Not </w:t>
-            </w:r>
-            <w:proofErr w:type="spellStart"/>
-            <w:r>
-              <w:rPr>
-                <w:sz w:val="28"/>
-                <w:szCs w:val="28"/>
-              </w:rPr>
-              <w:t>null</w:t>
-            </w:r>
-            <w:proofErr w:type="spellEnd"/>
+              <w:t>Not null</w:t>
+            </w:r>
           </w:p>
         </w:tc>
       </w:tr>
@@ -10291,7 +9732,6 @@
                 <w:szCs w:val="28"/>
               </w:rPr>
             </w:pPr>
-            <w:proofErr w:type="spellStart"/>
             <w:r>
               <w:rPr>
                 <w:sz w:val="28"/>
@@ -10299,7 +9739,6 @@
               </w:rPr>
               <w:t>img</w:t>
             </w:r>
-            <w:proofErr w:type="spellEnd"/>
           </w:p>
         </w:tc>
         <w:tc>
@@ -10314,21 +9753,12 @@
                 <w:szCs w:val="28"/>
               </w:rPr>
             </w:pPr>
-            <w:proofErr w:type="gramStart"/>
-            <w:r>
-              <w:rPr>
-                <w:sz w:val="28"/>
-                <w:szCs w:val="28"/>
-              </w:rPr>
-              <w:t>VARCHAR(</w:t>
-            </w:r>
-            <w:proofErr w:type="gramEnd"/>
-            <w:r>
-              <w:rPr>
-                <w:sz w:val="28"/>
-                <w:szCs w:val="28"/>
-              </w:rPr>
-              <w:t>45)</w:t>
+            <w:r>
+              <w:rPr>
+                <w:sz w:val="28"/>
+                <w:szCs w:val="28"/>
+              </w:rPr>
+              <w:t>VARCHAR(45)</w:t>
             </w:r>
           </w:p>
         </w:tc>
@@ -10349,17 +9779,8 @@
                 <w:sz w:val="28"/>
                 <w:szCs w:val="28"/>
               </w:rPr>
-              <w:t xml:space="preserve">Not </w:t>
-            </w:r>
-            <w:proofErr w:type="spellStart"/>
-            <w:r>
-              <w:rPr>
-                <w:sz w:val="28"/>
-                <w:szCs w:val="28"/>
-              </w:rPr>
-              <w:t>null</w:t>
-            </w:r>
-            <w:proofErr w:type="spellEnd"/>
+              <w:t>Not null</w:t>
+            </w:r>
           </w:p>
         </w:tc>
       </w:tr>
@@ -10400,21 +9821,12 @@
                 <w:szCs w:val="28"/>
               </w:rPr>
             </w:pPr>
-            <w:proofErr w:type="gramStart"/>
-            <w:r>
-              <w:rPr>
-                <w:sz w:val="28"/>
-                <w:szCs w:val="28"/>
-              </w:rPr>
-              <w:t>VARCHAR(</w:t>
-            </w:r>
-            <w:proofErr w:type="gramEnd"/>
-            <w:r>
-              <w:rPr>
-                <w:sz w:val="28"/>
-                <w:szCs w:val="28"/>
-              </w:rPr>
-              <w:t>500)</w:t>
+            <w:r>
+              <w:rPr>
+                <w:sz w:val="28"/>
+                <w:szCs w:val="28"/>
+              </w:rPr>
+              <w:t>VARCHAR(500)</w:t>
             </w:r>
           </w:p>
         </w:tc>
@@ -10435,17 +9847,8 @@
                 <w:sz w:val="28"/>
                 <w:szCs w:val="28"/>
               </w:rPr>
-              <w:t xml:space="preserve">Not </w:t>
-            </w:r>
-            <w:proofErr w:type="spellStart"/>
-            <w:r>
-              <w:rPr>
-                <w:sz w:val="28"/>
-                <w:szCs w:val="28"/>
-              </w:rPr>
-              <w:t>null</w:t>
-            </w:r>
-            <w:proofErr w:type="spellEnd"/>
+              <w:t>Not null</w:t>
+            </w:r>
           </w:p>
         </w:tc>
       </w:tr>
@@ -10462,16 +9865,8 @@
         <w:rPr>
           <w:rFonts w:ascii="Times New Roman" w:hAnsi="Times New Roman"/>
         </w:rPr>
-        <w:t xml:space="preserve">La tabella occhiale contiene tutte le informazioni riguardanti gli occhiali, questi vengono identificati univocamente tramite un </w:t>
-      </w:r>
-      <w:proofErr w:type="spellStart"/>
-      <w:r>
-        <w:rPr>
-          <w:rFonts w:ascii="Times New Roman" w:hAnsi="Times New Roman"/>
-        </w:rPr>
-        <w:t>idOcchiale</w:t>
-      </w:r>
-      <w:proofErr w:type="spellEnd"/>
+        <w:t>La tabella occhiale contiene tutte le informazioni riguardanti gli occhiali, questi vengono identificati univocamente tramite un idOcchiale</w:t>
+      </w:r>
       <w:r>
         <w:rPr>
           <w:rFonts w:ascii="Times New Roman" w:hAnsi="Times New Roman"/>
@@ -10548,7 +9943,7 @@
     </w:p>
     <w:tbl>
       <w:tblPr>
-        <w:tblStyle w:val="TableGrid"/>
+        <w:tblStyle w:val="Grigliatabella"/>
         <w:tblW w:w="0" w:type="auto"/>
         <w:jc w:val="center"/>
         <w:tblLook w:val="04A0" w:firstRow="1" w:lastRow="0" w:firstColumn="1" w:lastColumn="0" w:noHBand="0" w:noVBand="1"/>
@@ -10678,7 +10073,6 @@
                 <w:szCs w:val="28"/>
               </w:rPr>
             </w:pPr>
-            <w:proofErr w:type="spellStart"/>
             <w:r>
               <w:rPr>
                 <w:sz w:val="28"/>
@@ -10693,7 +10087,6 @@
               </w:rPr>
               <w:t>Indirizzi</w:t>
             </w:r>
-            <w:proofErr w:type="spellEnd"/>
           </w:p>
         </w:tc>
         <w:tc>
@@ -10748,23 +10141,13 @@
                 <w:lang w:val="en-US"/>
               </w:rPr>
             </w:pPr>
-            <w:proofErr w:type="gramStart"/>
             <w:r>
               <w:rPr>
                 <w:sz w:val="28"/>
                 <w:szCs w:val="28"/>
                 <w:lang w:val="en-US"/>
               </w:rPr>
-              <w:t>,Not</w:t>
-            </w:r>
-            <w:proofErr w:type="gramEnd"/>
-            <w:r>
-              <w:rPr>
-                <w:sz w:val="28"/>
-                <w:szCs w:val="28"/>
-                <w:lang w:val="en-US"/>
-              </w:rPr>
-              <w:t xml:space="preserve"> null</w:t>
+              <w:t>,Not null</w:t>
             </w:r>
             <w:r>
               <w:rPr>
@@ -10832,21 +10215,12 @@
                 <w:szCs w:val="28"/>
               </w:rPr>
             </w:pPr>
-            <w:proofErr w:type="gramStart"/>
-            <w:r>
-              <w:rPr>
-                <w:sz w:val="28"/>
-                <w:szCs w:val="28"/>
-              </w:rPr>
-              <w:t>VARCHAR(</w:t>
-            </w:r>
-            <w:proofErr w:type="gramEnd"/>
-            <w:r>
-              <w:rPr>
-                <w:sz w:val="28"/>
-                <w:szCs w:val="28"/>
-              </w:rPr>
-              <w:t>45)</w:t>
+            <w:r>
+              <w:rPr>
+                <w:sz w:val="28"/>
+                <w:szCs w:val="28"/>
+              </w:rPr>
+              <w:t>VARCHAR(45)</w:t>
             </w:r>
           </w:p>
         </w:tc>
@@ -10867,17 +10241,8 @@
                 <w:sz w:val="28"/>
                 <w:szCs w:val="28"/>
               </w:rPr>
-              <w:t xml:space="preserve">Not </w:t>
-            </w:r>
-            <w:proofErr w:type="spellStart"/>
-            <w:r>
-              <w:rPr>
-                <w:sz w:val="28"/>
-                <w:szCs w:val="28"/>
-              </w:rPr>
-              <w:t>null</w:t>
-            </w:r>
-            <w:proofErr w:type="spellEnd"/>
+              <w:t>Not null</w:t>
+            </w:r>
           </w:p>
         </w:tc>
       </w:tr>
@@ -10918,21 +10283,12 @@
                 <w:szCs w:val="28"/>
               </w:rPr>
             </w:pPr>
-            <w:proofErr w:type="gramStart"/>
-            <w:r>
-              <w:rPr>
-                <w:sz w:val="28"/>
-                <w:szCs w:val="28"/>
-              </w:rPr>
-              <w:t>TINYINT(</w:t>
-            </w:r>
-            <w:proofErr w:type="gramEnd"/>
-            <w:r>
-              <w:rPr>
-                <w:sz w:val="28"/>
-                <w:szCs w:val="28"/>
-              </w:rPr>
-              <w:t>1)</w:t>
+            <w:r>
+              <w:rPr>
+                <w:sz w:val="28"/>
+                <w:szCs w:val="28"/>
+              </w:rPr>
+              <w:t>TINYINT(1)</w:t>
             </w:r>
           </w:p>
         </w:tc>
@@ -10953,17 +10309,8 @@
                 <w:sz w:val="28"/>
                 <w:szCs w:val="28"/>
               </w:rPr>
-              <w:t xml:space="preserve">Not </w:t>
-            </w:r>
-            <w:proofErr w:type="spellStart"/>
-            <w:r>
-              <w:rPr>
-                <w:sz w:val="28"/>
-                <w:szCs w:val="28"/>
-              </w:rPr>
-              <w:t>null</w:t>
-            </w:r>
-            <w:proofErr w:type="spellEnd"/>
+              <w:t>Not null</w:t>
+            </w:r>
           </w:p>
         </w:tc>
       </w:tr>
@@ -11004,21 +10351,12 @@
                 <w:szCs w:val="28"/>
               </w:rPr>
             </w:pPr>
-            <w:proofErr w:type="gramStart"/>
-            <w:r>
-              <w:rPr>
-                <w:sz w:val="28"/>
-                <w:szCs w:val="28"/>
-              </w:rPr>
-              <w:t>VARCHAR(</w:t>
-            </w:r>
-            <w:proofErr w:type="gramEnd"/>
-            <w:r>
-              <w:rPr>
-                <w:sz w:val="28"/>
-                <w:szCs w:val="28"/>
-              </w:rPr>
-              <w:t>45)</w:t>
+            <w:r>
+              <w:rPr>
+                <w:sz w:val="28"/>
+                <w:szCs w:val="28"/>
+              </w:rPr>
+              <w:t>VARCHAR(45)</w:t>
             </w:r>
           </w:p>
         </w:tc>
@@ -11039,17 +10377,8 @@
                 <w:sz w:val="28"/>
                 <w:szCs w:val="28"/>
               </w:rPr>
-              <w:t xml:space="preserve">Not </w:t>
-            </w:r>
-            <w:proofErr w:type="spellStart"/>
-            <w:r>
-              <w:rPr>
-                <w:sz w:val="28"/>
-                <w:szCs w:val="28"/>
-              </w:rPr>
-              <w:t>null</w:t>
-            </w:r>
-            <w:proofErr w:type="spellEnd"/>
+              <w:t>Not null</w:t>
+            </w:r>
           </w:p>
         </w:tc>
       </w:tr>
@@ -11069,7 +10398,6 @@
                 <w:szCs w:val="28"/>
               </w:rPr>
             </w:pPr>
-            <w:proofErr w:type="spellStart"/>
             <w:r>
               <w:rPr>
                 <w:sz w:val="28"/>
@@ -11077,7 +10405,6 @@
               </w:rPr>
               <w:t>Provicia</w:t>
             </w:r>
-            <w:proofErr w:type="spellEnd"/>
           </w:p>
         </w:tc>
         <w:tc>
@@ -11092,21 +10419,12 @@
                 <w:szCs w:val="28"/>
               </w:rPr>
             </w:pPr>
-            <w:proofErr w:type="gramStart"/>
-            <w:r>
-              <w:rPr>
-                <w:sz w:val="28"/>
-                <w:szCs w:val="28"/>
-              </w:rPr>
-              <w:t>VARCHAR(</w:t>
-            </w:r>
-            <w:proofErr w:type="gramEnd"/>
-            <w:r>
-              <w:rPr>
-                <w:sz w:val="28"/>
-                <w:szCs w:val="28"/>
-              </w:rPr>
-              <w:t>45)</w:t>
+            <w:r>
+              <w:rPr>
+                <w:sz w:val="28"/>
+                <w:szCs w:val="28"/>
+              </w:rPr>
+              <w:t>VARCHAR(45)</w:t>
             </w:r>
           </w:p>
         </w:tc>
@@ -11127,17 +10445,8 @@
                 <w:sz w:val="28"/>
                 <w:szCs w:val="28"/>
               </w:rPr>
-              <w:t xml:space="preserve">Not </w:t>
-            </w:r>
-            <w:proofErr w:type="spellStart"/>
-            <w:r>
-              <w:rPr>
-                <w:sz w:val="28"/>
-                <w:szCs w:val="28"/>
-              </w:rPr>
-              <w:t>null</w:t>
-            </w:r>
-            <w:proofErr w:type="spellEnd"/>
+              <w:t>Not null</w:t>
+            </w:r>
           </w:p>
         </w:tc>
       </w:tr>
@@ -11204,17 +10513,8 @@
                 <w:sz w:val="28"/>
                 <w:szCs w:val="28"/>
               </w:rPr>
-              <w:t xml:space="preserve">Not </w:t>
-            </w:r>
-            <w:proofErr w:type="spellStart"/>
-            <w:r>
-              <w:rPr>
-                <w:sz w:val="28"/>
-                <w:szCs w:val="28"/>
-              </w:rPr>
-              <w:t>null</w:t>
-            </w:r>
-            <w:proofErr w:type="spellEnd"/>
+              <w:t>Not null</w:t>
+            </w:r>
           </w:p>
         </w:tc>
       </w:tr>
@@ -11255,21 +10555,12 @@
                 <w:szCs w:val="28"/>
               </w:rPr>
             </w:pPr>
-            <w:proofErr w:type="gramStart"/>
-            <w:r>
-              <w:rPr>
-                <w:sz w:val="28"/>
-                <w:szCs w:val="28"/>
-              </w:rPr>
-              <w:t>VARCHAR(</w:t>
-            </w:r>
-            <w:proofErr w:type="gramEnd"/>
-            <w:r>
-              <w:rPr>
-                <w:sz w:val="28"/>
-                <w:szCs w:val="28"/>
-              </w:rPr>
-              <w:t>45)</w:t>
+            <w:r>
+              <w:rPr>
+                <w:sz w:val="28"/>
+                <w:szCs w:val="28"/>
+              </w:rPr>
+              <w:t>VARCHAR(45)</w:t>
             </w:r>
           </w:p>
         </w:tc>
@@ -11290,17 +10581,8 @@
                 <w:sz w:val="28"/>
                 <w:szCs w:val="28"/>
               </w:rPr>
-              <w:t xml:space="preserve">Not </w:t>
-            </w:r>
-            <w:proofErr w:type="spellStart"/>
-            <w:r>
-              <w:rPr>
-                <w:sz w:val="28"/>
-                <w:szCs w:val="28"/>
-              </w:rPr>
-              <w:t>null</w:t>
-            </w:r>
-            <w:proofErr w:type="spellEnd"/>
+              <w:t>Not null</w:t>
+            </w:r>
           </w:p>
         </w:tc>
       </w:tr>
@@ -11341,21 +10623,12 @@
                 <w:szCs w:val="28"/>
               </w:rPr>
             </w:pPr>
-            <w:proofErr w:type="gramStart"/>
-            <w:r>
-              <w:rPr>
-                <w:sz w:val="28"/>
-                <w:szCs w:val="28"/>
-              </w:rPr>
-              <w:t>VARCHAR(</w:t>
-            </w:r>
-            <w:proofErr w:type="gramEnd"/>
-            <w:r>
-              <w:rPr>
-                <w:sz w:val="28"/>
-                <w:szCs w:val="28"/>
-              </w:rPr>
-              <w:t>45)</w:t>
+            <w:r>
+              <w:rPr>
+                <w:sz w:val="28"/>
+                <w:szCs w:val="28"/>
+              </w:rPr>
+              <w:t>VARCHAR(45)</w:t>
             </w:r>
           </w:p>
         </w:tc>
@@ -11376,17 +10649,8 @@
                 <w:sz w:val="28"/>
                 <w:szCs w:val="28"/>
               </w:rPr>
-              <w:t xml:space="preserve">Not </w:t>
-            </w:r>
-            <w:proofErr w:type="spellStart"/>
-            <w:r>
-              <w:rPr>
-                <w:sz w:val="28"/>
-                <w:szCs w:val="28"/>
-              </w:rPr>
-              <w:t>null</w:t>
-            </w:r>
-            <w:proofErr w:type="spellEnd"/>
+              <w:t>Not null</w:t>
+            </w:r>
           </w:p>
         </w:tc>
       </w:tr>
@@ -11403,6 +10667,7 @@
         <w:rPr>
           <w:rFonts w:ascii="Times New Roman" w:hAnsi="Times New Roman"/>
         </w:rPr>
+        <w:lastRenderedPageBreak/>
         <w:t xml:space="preserve">La tabella indirizzi </w:t>
       </w:r>
       <w:r>
@@ -11421,21 +10686,7 @@
         <w:rPr>
           <w:rFonts w:ascii="Times New Roman" w:hAnsi="Times New Roman"/>
         </w:rPr>
-        <w:t xml:space="preserve">Un indirizzo viene identificato univocamente tramite un </w:t>
-      </w:r>
-      <w:proofErr w:type="spellStart"/>
-      <w:r>
-        <w:rPr>
-          <w:rFonts w:ascii="Times New Roman" w:hAnsi="Times New Roman"/>
-        </w:rPr>
-        <w:t>idIndirizzo</w:t>
-      </w:r>
-      <w:proofErr w:type="spellEnd"/>
-      <w:r>
-        <w:rPr>
-          <w:rFonts w:ascii="Times New Roman" w:hAnsi="Times New Roman"/>
-        </w:rPr>
-        <w:t>.</w:t>
+        <w:t>Un indirizzo viene identificato univocamente tramite un idIndirizzo.</w:t>
       </w:r>
     </w:p>
     <w:p>
@@ -11509,7 +10760,7 @@
     </w:p>
     <w:p>
       <w:pPr>
-        <w:pStyle w:val="Heading2"/>
+        <w:pStyle w:val="Titolo2"/>
         <w:numPr>
           <w:ilvl w:val="1"/>
           <w:numId w:val="16"/>
@@ -11665,7 +10916,7 @@
     </w:p>
     <w:tbl>
       <w:tblPr>
-        <w:tblStyle w:val="TableGrid"/>
+        <w:tblStyle w:val="Grigliatabella"/>
         <w:tblW w:w="10343" w:type="dxa"/>
         <w:jc w:val="center"/>
         <w:tblLayout w:type="fixed"/>
@@ -11760,9 +11011,9 @@
                     </wp:anchor>
                   </w:drawing>
                 </mc:Choice>
-                <mc:Fallback xmlns:arto="http://schemas.microsoft.com/office/word/2006/arto">
+                <mc:Fallback>
                   <w:pict>
-                    <v:line w14:anchorId="51D8EE63" id="Straight Connector 1" o:spid="_x0000_s1026" style="position:absolute;rotation:3;z-index:251658242;visibility:visible;mso-wrap-style:square;mso-width-percent:0;mso-height-percent:0;mso-wrap-distance-left:9pt;mso-wrap-distance-top:0;mso-wrap-distance-right:9pt;mso-wrap-distance-bottom:0;mso-position-horizontal:absolute;mso-position-horizontal-relative:text;mso-position-vertical:absolute;mso-position-vertical-relative:text;mso-width-percent:0;mso-height-percent:0;mso-width-relative:margin;mso-height-relative:margin" from="-6.5pt,.6pt" to="72.5pt,54.45pt" o:gfxdata="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" strokecolor="black [3200]" strokeweight="1.5pt">
+                    <v:line w14:anchorId="2C2C0146" id="Straight Connector 1" o:spid="_x0000_s1026" style="position:absolute;rotation:3;z-index:251658241;visibility:visible;mso-wrap-style:square;mso-width-percent:0;mso-height-percent:0;mso-wrap-distance-left:9pt;mso-wrap-distance-top:0;mso-wrap-distance-right:9pt;mso-wrap-distance-bottom:0;mso-position-horizontal:absolute;mso-position-horizontal-relative:text;mso-position-vertical:absolute;mso-position-vertical-relative:text;mso-width-percent:0;mso-height-percent:0;mso-width-relative:margin;mso-height-relative:margin" from="-6.5pt,.6pt" to="72.5pt,54.45pt" o:gfxdata="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" strokecolor="black [3200]" strokeweight="1.5pt">
                       <v:stroke joinstyle="miter"/>
                     </v:line>
                   </w:pict>
@@ -12021,7 +11272,7 @@
           </w:tcPr>
           <w:p>
             <w:pPr>
-              <w:pStyle w:val="ListParagraph"/>
+              <w:pStyle w:val="Paragrafoelenco"/>
               <w:numPr>
                 <w:ilvl w:val="0"/>
                 <w:numId w:val="7"/>
@@ -12033,7 +11284,7 @@
           </w:p>
           <w:p>
             <w:pPr>
-              <w:pStyle w:val="ListParagraph"/>
+              <w:pStyle w:val="Paragrafoelenco"/>
               <w:numPr>
                 <w:ilvl w:val="0"/>
                 <w:numId w:val="7"/>
@@ -12058,7 +11309,7 @@
           </w:tcPr>
           <w:p>
             <w:pPr>
-              <w:pStyle w:val="ListParagraph"/>
+              <w:pStyle w:val="Paragrafoelenco"/>
               <w:numPr>
                 <w:ilvl w:val="0"/>
                 <w:numId w:val="8"/>
@@ -12082,7 +11333,7 @@
           </w:tcPr>
           <w:p>
             <w:pPr>
-              <w:pStyle w:val="ListParagraph"/>
+              <w:pStyle w:val="Paragrafoelenco"/>
               <w:numPr>
                 <w:ilvl w:val="0"/>
                 <w:numId w:val="18"/>
@@ -12094,7 +11345,7 @@
           </w:p>
           <w:p>
             <w:pPr>
-              <w:pStyle w:val="ListParagraph"/>
+              <w:pStyle w:val="Paragrafoelenco"/>
               <w:numPr>
                 <w:ilvl w:val="0"/>
                 <w:numId w:val="18"/>
@@ -12106,7 +11357,7 @@
           </w:p>
           <w:p>
             <w:pPr>
-              <w:pStyle w:val="ListParagraph"/>
+              <w:pStyle w:val="Paragrafoelenco"/>
               <w:numPr>
                 <w:ilvl w:val="0"/>
                 <w:numId w:val="18"/>
@@ -12160,7 +11411,7 @@
           </w:tcPr>
           <w:p>
             <w:pPr>
-              <w:pStyle w:val="ListParagraph"/>
+              <w:pStyle w:val="Paragrafoelenco"/>
               <w:numPr>
                 <w:ilvl w:val="0"/>
                 <w:numId w:val="8"/>
@@ -12172,7 +11423,7 @@
           </w:p>
           <w:p>
             <w:pPr>
-              <w:pStyle w:val="ListParagraph"/>
+              <w:pStyle w:val="Paragrafoelenco"/>
               <w:numPr>
                 <w:ilvl w:val="0"/>
                 <w:numId w:val="8"/>
@@ -12195,7 +11446,7 @@
           </w:tcPr>
           <w:p>
             <w:pPr>
-              <w:pStyle w:val="ListParagraph"/>
+              <w:pStyle w:val="Paragrafoelenco"/>
               <w:numPr>
                 <w:ilvl w:val="0"/>
                 <w:numId w:val="8"/>
@@ -12212,7 +11463,7 @@
           </w:tcPr>
           <w:p>
             <w:pPr>
-              <w:pStyle w:val="ListParagraph"/>
+              <w:pStyle w:val="Paragrafoelenco"/>
               <w:numPr>
                 <w:ilvl w:val="0"/>
                 <w:numId w:val="8"/>
@@ -12229,7 +11480,7 @@
           </w:tcPr>
           <w:p>
             <w:pPr>
-              <w:pStyle w:val="ListParagraph"/>
+              <w:pStyle w:val="Paragrafoelenco"/>
               <w:numPr>
                 <w:ilvl w:val="0"/>
                 <w:numId w:val="8"/>
@@ -12244,7 +11495,7 @@
           </w:p>
           <w:p>
             <w:pPr>
-              <w:pStyle w:val="ListParagraph"/>
+              <w:pStyle w:val="Paragrafoelenco"/>
               <w:numPr>
                 <w:ilvl w:val="0"/>
                 <w:numId w:val="8"/>
@@ -12256,7 +11507,7 @@
           </w:p>
           <w:p>
             <w:pPr>
-              <w:pStyle w:val="ListParagraph"/>
+              <w:pStyle w:val="Paragrafoelenco"/>
               <w:numPr>
                 <w:ilvl w:val="0"/>
                 <w:numId w:val="8"/>
@@ -12273,7 +11524,7 @@
           </w:tcPr>
           <w:p>
             <w:pPr>
-              <w:pStyle w:val="ListParagraph"/>
+              <w:pStyle w:val="Paragrafoelenco"/>
               <w:numPr>
                 <w:ilvl w:val="0"/>
                 <w:numId w:val="18"/>
@@ -12285,7 +11536,7 @@
           </w:p>
           <w:p>
             <w:pPr>
-              <w:pStyle w:val="ListParagraph"/>
+              <w:pStyle w:val="Paragrafoelenco"/>
               <w:numPr>
                 <w:ilvl w:val="0"/>
                 <w:numId w:val="18"/>
@@ -12297,7 +11548,7 @@
           </w:p>
           <w:p>
             <w:pPr>
-              <w:pStyle w:val="ListParagraph"/>
+              <w:pStyle w:val="Paragrafoelenco"/>
               <w:numPr>
                 <w:ilvl w:val="0"/>
                 <w:numId w:val="18"/>
@@ -12342,7 +11593,7 @@
           </w:tcPr>
           <w:p>
             <w:pPr>
-              <w:pStyle w:val="ListParagraph"/>
+              <w:pStyle w:val="Paragrafoelenco"/>
               <w:numPr>
                 <w:ilvl w:val="0"/>
                 <w:numId w:val="11"/>
@@ -12359,7 +11610,7 @@
           </w:tcPr>
           <w:p>
             <w:pPr>
-              <w:pStyle w:val="ListParagraph"/>
+              <w:pStyle w:val="Paragrafoelenco"/>
               <w:numPr>
                 <w:ilvl w:val="0"/>
                 <w:numId w:val="10"/>
@@ -12371,7 +11622,7 @@
           </w:p>
           <w:p>
             <w:pPr>
-              <w:pStyle w:val="ListParagraph"/>
+              <w:pStyle w:val="Paragrafoelenco"/>
               <w:numPr>
                 <w:ilvl w:val="0"/>
                 <w:numId w:val="10"/>
@@ -12394,7 +11645,7 @@
           </w:tcPr>
           <w:p>
             <w:pPr>
-              <w:pStyle w:val="ListParagraph"/>
+              <w:pStyle w:val="Paragrafoelenco"/>
               <w:numPr>
                 <w:ilvl w:val="0"/>
                 <w:numId w:val="9"/>
@@ -12406,7 +11657,7 @@
           </w:p>
           <w:p>
             <w:pPr>
-              <w:pStyle w:val="ListParagraph"/>
+              <w:pStyle w:val="Paragrafoelenco"/>
               <w:numPr>
                 <w:ilvl w:val="0"/>
                 <w:numId w:val="9"/>
@@ -12418,7 +11669,7 @@
           </w:p>
           <w:p>
             <w:pPr>
-              <w:pStyle w:val="ListParagraph"/>
+              <w:pStyle w:val="Paragrafoelenco"/>
               <w:numPr>
                 <w:ilvl w:val="0"/>
                 <w:numId w:val="9"/>
@@ -12451,7 +11702,7 @@
     <w:p/>
     <w:p>
       <w:pPr>
-        <w:pStyle w:val="Heading2"/>
+        <w:pStyle w:val="Titolo2"/>
         <w:numPr>
           <w:ilvl w:val="1"/>
           <w:numId w:val="16"/>
@@ -12475,7 +11726,7 @@
     </w:p>
     <w:p>
       <w:pPr>
-        <w:pStyle w:val="ListParagraph"/>
+        <w:pStyle w:val="Paragrafoelenco"/>
       </w:pPr>
     </w:p>
     <w:p>
@@ -12510,19 +11761,11 @@
         </w:rPr>
         <w:t>-</w:t>
       </w:r>
-      <w:proofErr w:type="spellStart"/>
-      <w:r>
-        <w:rPr>
-          <w:rFonts w:ascii="Times New Roman" w:hAnsi="Times New Roman"/>
-        </w:rPr>
-        <w:t>Driven</w:t>
-      </w:r>
-      <w:proofErr w:type="spellEnd"/>
-      <w:r>
-        <w:rPr>
-          <w:rFonts w:ascii="Times New Roman" w:hAnsi="Times New Roman"/>
-        </w:rPr>
-        <w:t xml:space="preserve"> in cui ad ogni azione dell’utente è associato un evento, questo perché si tratta di un sistema web fortemente guidato dall’interazione </w:t>
+      <w:r>
+        <w:rPr>
+          <w:rFonts w:ascii="Times New Roman" w:hAnsi="Times New Roman"/>
+        </w:rPr>
+        <w:t xml:space="preserve">Driven in cui ad ogni azione dell’utente è associato un evento, questo perché si tratta di un sistema web fortemente guidato dall’interazione </w:t>
       </w:r>
       <w:r>
         <w:rPr>
@@ -12547,7 +11790,7 @@
     </w:p>
     <w:p>
       <w:pPr>
-        <w:pStyle w:val="Heading2"/>
+        <w:pStyle w:val="Titolo2"/>
         <w:numPr>
           <w:ilvl w:val="1"/>
           <w:numId w:val="16"/>
@@ -12644,6 +11887,7 @@
         <w:rPr>
           <w:rFonts w:ascii="Times New Roman" w:hAnsi="Times New Roman"/>
         </w:rPr>
+        <w:lastRenderedPageBreak/>
         <w:t xml:space="preserve">La fase di avvio del server Apache Tomcat dura circa </w:t>
       </w:r>
       <w:r>
@@ -12868,7 +12112,7 @@
     </w:p>
     <w:p>
       <w:pPr>
-        <w:pStyle w:val="Heading2"/>
+        <w:pStyle w:val="Titolo2"/>
         <w:numPr>
           <w:ilvl w:val="0"/>
           <w:numId w:val="0"/>
@@ -12898,16 +12142,8 @@
         <w:rPr>
           <w:rFonts w:ascii="Times New Roman" w:hAnsi="Times New Roman"/>
         </w:rPr>
-        <w:t xml:space="preserve">The </w:t>
-      </w:r>
-      <w:proofErr w:type="spellStart"/>
-      <w:r>
-        <w:rPr>
-          <w:rFonts w:ascii="Times New Roman" w:hAnsi="Times New Roman"/>
-        </w:rPr>
-        <w:t>Spectacles</w:t>
-      </w:r>
-      <w:proofErr w:type="spellEnd"/>
+        <w:t>The Spectacles</w:t>
+      </w:r>
       <w:r>
         <w:rPr>
           <w:rFonts w:ascii="Times New Roman" w:hAnsi="Times New Roman"/>
@@ -12954,16 +12190,8 @@
         <w:rPr>
           <w:rFonts w:ascii="Times New Roman" w:hAnsi="Times New Roman"/>
         </w:rPr>
-        <w:t xml:space="preserve"> The </w:t>
-      </w:r>
-      <w:proofErr w:type="spellStart"/>
-      <w:r>
-        <w:rPr>
-          <w:rFonts w:ascii="Times New Roman" w:hAnsi="Times New Roman"/>
-        </w:rPr>
-        <w:t>Spectacles</w:t>
-      </w:r>
-      <w:proofErr w:type="spellEnd"/>
+        <w:t xml:space="preserve"> The Spectacles</w:t>
+      </w:r>
       <w:r>
         <w:rPr>
           <w:rFonts w:ascii="Times New Roman" w:hAnsi="Times New Roman"/>
@@ -12999,7 +12227,7 @@
     </w:p>
     <w:p>
       <w:pPr>
-        <w:pStyle w:val="Heading2"/>
+        <w:pStyle w:val="Titolo2"/>
         <w:numPr>
           <w:ilvl w:val="0"/>
           <w:numId w:val="0"/>
@@ -13040,7 +12268,7 @@
     <w:p/>
     <w:p>
       <w:pPr>
-        <w:pStyle w:val="Title"/>
+        <w:pStyle w:val="Titolo"/>
         <w:numPr>
           <w:ilvl w:val="0"/>
           <w:numId w:val="16"/>
@@ -13078,7 +12306,7 @@
     </w:p>
     <w:tbl>
       <w:tblPr>
-        <w:tblStyle w:val="TableGrid"/>
+        <w:tblStyle w:val="Grigliatabella"/>
         <w:tblW w:w="0" w:type="auto"/>
         <w:jc w:val="center"/>
         <w:tblLook w:val="04A0" w:firstRow="1" w:lastRow="0" w:firstColumn="1" w:lastColumn="0" w:noHBand="0" w:noVBand="1"/>
@@ -13262,6 +12490,7 @@
                 <w:sz w:val="28"/>
                 <w:szCs w:val="28"/>
               </w:rPr>
+              <w:lastRenderedPageBreak/>
               <w:t>Logout</w:t>
             </w:r>
           </w:p>
@@ -13374,7 +12603,7 @@
     </w:p>
     <w:tbl>
       <w:tblPr>
-        <w:tblStyle w:val="TableGrid"/>
+        <w:tblStyle w:val="Grigliatabella"/>
         <w:tblW w:w="0" w:type="auto"/>
         <w:jc w:val="center"/>
         <w:tblLook w:val="04A0" w:firstRow="1" w:lastRow="0" w:firstColumn="1" w:lastColumn="0" w:noHBand="0" w:noVBand="1"/>
@@ -13551,13 +12780,8 @@
               <w:t xml:space="preserve">a lista degli occhiali di </w:t>
             </w:r>
             <w:r>
-              <w:t xml:space="preserve">un certo </w:t>
-            </w:r>
-            <w:proofErr w:type="gramStart"/>
-            <w:r>
-              <w:t>brand</w:t>
-            </w:r>
-            <w:proofErr w:type="gramEnd"/>
+              <w:t>un certo brand</w:t>
+            </w:r>
           </w:p>
         </w:tc>
       </w:tr>
@@ -13680,18 +12904,10 @@
               <w:t xml:space="preserve">Il sottosistema permette di visualizzare la lista degli occhiali </w:t>
             </w:r>
             <w:r>
-              <w:t xml:space="preserve">di una certa </w:t>
-            </w:r>
-            <w:proofErr w:type="gramStart"/>
-            <w:r>
-              <w:t>categoria</w:t>
-            </w:r>
-            <w:r>
-              <w:t>(</w:t>
-            </w:r>
-            <w:proofErr w:type="gramEnd"/>
-            <w:r>
-              <w:t>da vista, da sole, filtro luce blu)</w:t>
+              <w:t>di una certa categoria</w:t>
+            </w:r>
+            <w:r>
+              <w:t>(da vista, da sole, filtro luce blu)</w:t>
             </w:r>
           </w:p>
         </w:tc>
@@ -13904,7 +13120,7 @@
     </w:p>
     <w:tbl>
       <w:tblPr>
-        <w:tblStyle w:val="TableGrid"/>
+        <w:tblStyle w:val="Grigliatabella"/>
         <w:tblW w:w="0" w:type="auto"/>
         <w:jc w:val="center"/>
         <w:tblLook w:val="04A0" w:firstRow="1" w:lastRow="0" w:firstColumn="1" w:lastColumn="0" w:noHBand="0" w:noVBand="1"/>
@@ -14173,7 +13389,7 @@
     </w:p>
     <w:tbl>
       <w:tblPr>
-        <w:tblStyle w:val="TableGrid"/>
+        <w:tblStyle w:val="Grigliatabella"/>
         <w:tblW w:w="0" w:type="auto"/>
         <w:jc w:val="center"/>
         <w:tblLook w:val="04A0" w:firstRow="1" w:lastRow="0" w:firstColumn="1" w:lastColumn="0" w:noHBand="0" w:noVBand="1"/>
@@ -14316,6 +13532,7 @@
                 <w:sz w:val="28"/>
                 <w:szCs w:val="28"/>
               </w:rPr>
+              <w:lastRenderedPageBreak/>
               <w:t>Visualizzazione Ordini per Data</w:t>
             </w:r>
           </w:p>
@@ -14462,7 +13679,7 @@
     </w:p>
     <w:tbl>
       <w:tblPr>
-        <w:tblStyle w:val="TableGrid"/>
+        <w:tblStyle w:val="Grigliatabella"/>
         <w:tblW w:w="0" w:type="auto"/>
         <w:jc w:val="center"/>
         <w:tblLook w:val="04A0" w:firstRow="1" w:lastRow="0" w:firstColumn="1" w:lastColumn="0" w:noHBand="0" w:noVBand="1"/>
@@ -14786,7 +14003,7 @@
     </w:p>
     <w:tbl>
       <w:tblPr>
-        <w:tblStyle w:val="TableGrid"/>
+        <w:tblStyle w:val="Grigliatabella"/>
         <w:tblW w:w="0" w:type="auto"/>
         <w:jc w:val="center"/>
         <w:tblLook w:val="04A0" w:firstRow="1" w:lastRow="0" w:firstColumn="1" w:lastColumn="0" w:noHBand="0" w:noVBand="1"/>
@@ -15047,6 +14264,7 @@
               <w:jc w:val="center"/>
             </w:pPr>
             <w:r>
+              <w:lastRenderedPageBreak/>
               <w:t>Eliminazione indirizzo</w:t>
             </w:r>
           </w:p>
@@ -15242,16 +14460,8 @@
               <w:rPr>
                 <w:rFonts w:ascii="Times New Roman" w:hAnsi="Times New Roman"/>
               </w:rPr>
-              <w:t xml:space="preserve">il sottosistema permette di ottenere le informazioni riguardanti l’utente identificandolo tramite </w:t>
-            </w:r>
-            <w:proofErr w:type="gramStart"/>
-            <w:r>
-              <w:rPr>
-                <w:rFonts w:ascii="Times New Roman" w:hAnsi="Times New Roman"/>
-              </w:rPr>
-              <w:t>email</w:t>
-            </w:r>
-            <w:proofErr w:type="gramEnd"/>
+              <w:t>il sottosistema permette di ottenere le informazioni riguardanti l’utente identificandolo tramite email</w:t>
+            </w:r>
           </w:p>
           <w:p>
             <w:pPr>
@@ -15534,7 +14744,7 @@
   </w:tbl>
   <w:p>
     <w:pPr>
-      <w:pStyle w:val="Footer"/>
+      <w:pStyle w:val="Pidipagina"/>
     </w:pPr>
   </w:p>
 </w:ftr>
@@ -15646,17 +14856,8 @@
               <w:b w:val="0"/>
               <w:sz w:val="20"/>
             </w:rPr>
-            <w:t xml:space="preserve">The </w:t>
+            <w:t>The Spectacles</w:t>
           </w:r>
-          <w:proofErr w:type="spellStart"/>
-          <w:r>
-            <w:rPr>
-              <w:b w:val="0"/>
-              <w:sz w:val="20"/>
-            </w:rPr>
-            <w:t>Spectacles</w:t>
-          </w:r>
-          <w:proofErr w:type="spellEnd"/>
         </w:p>
       </w:tc>
       <w:tc>
@@ -15740,16 +14941,8 @@
             <w:rPr>
               <w:sz w:val="20"/>
             </w:rPr>
-            <w:t xml:space="preserve">System Design </w:t>
+            <w:t>System Design Document</w:t>
           </w:r>
-          <w:proofErr w:type="spellStart"/>
-          <w:r>
-            <w:rPr>
-              <w:sz w:val="20"/>
-            </w:rPr>
-            <w:t>Document</w:t>
-          </w:r>
-          <w:proofErr w:type="spellEnd"/>
         </w:p>
       </w:tc>
       <w:tc>
@@ -15817,7 +15010,7 @@
   </w:tbl>
   <w:p>
     <w:pPr>
-      <w:pStyle w:val="Header"/>
+      <w:pStyle w:val="Intestazione"/>
     </w:pPr>
   </w:p>
 </w:hdr>
@@ -16374,7 +15567,7 @@
     <w:lvl w:ilvl="1">
       <w:start w:val="1"/>
       <w:numFmt w:val="decimal"/>
-      <w:pStyle w:val="Heading2"/>
+      <w:pStyle w:val="Titolo2"/>
       <w:lvlText w:val="%1.%2."/>
       <w:lvlJc w:val="left"/>
       <w:pPr>
@@ -16384,7 +15577,7 @@
     <w:lvl w:ilvl="2">
       <w:start w:val="1"/>
       <w:numFmt w:val="decimal"/>
-      <w:pStyle w:val="Heading3"/>
+      <w:pStyle w:val="Titolo3"/>
       <w:lvlText w:val="%1.%2.%3."/>
       <w:lvlJc w:val="left"/>
       <w:pPr>
@@ -18088,10 +17281,10 @@
   <w:num w:numId="17" w16cid:durableId="1502505013">
     <w:abstractNumId w:val="7"/>
   </w:num>
-  <w:num w:numId="18" w16cid:durableId="1688480343">
+  <w:num w:numId="18" w16cid:durableId="1461917027">
     <w:abstractNumId w:val="9"/>
   </w:num>
-  <w:num w:numId="19" w16cid:durableId="236672159">
+  <w:num w:numId="19" w16cid:durableId="522861539">
     <w:abstractNumId w:val="6"/>
   </w:num>
   <w:numIdMacAtCleanup w:val="17"/>
@@ -18487,7 +17680,7 @@
     <w:lsdException w:name="Unresolved Mention" w:semiHidden="1" w:unhideWhenUsed="1"/>
     <w:lsdException w:name="Smart Link" w:semiHidden="1" w:unhideWhenUsed="1"/>
   </w:latentStyles>
-  <w:style w:type="paragraph" w:default="1" w:styleId="Normal">
+  <w:style w:type="paragraph" w:default="1" w:styleId="Normale">
     <w:name w:val="Normal"/>
     <w:qFormat/>
     <w:rsid w:val="00C21DAE"/>
@@ -18502,11 +17695,11 @@
       <w:szCs w:val="24"/>
     </w:rPr>
   </w:style>
-  <w:style w:type="paragraph" w:styleId="Heading1">
+  <w:style w:type="paragraph" w:styleId="Titolo1">
     <w:name w:val="heading 1"/>
-    <w:basedOn w:val="Normal"/>
-    <w:next w:val="Normal"/>
-    <w:link w:val="Heading1Char"/>
+    <w:basedOn w:val="Normale"/>
+    <w:next w:val="Normale"/>
+    <w:link w:val="Titolo1Carattere"/>
     <w:uiPriority w:val="9"/>
     <w:qFormat/>
     <w:rsid w:val="00565B89"/>
@@ -18524,10 +17717,10 @@
       <w:szCs w:val="32"/>
     </w:rPr>
   </w:style>
-  <w:style w:type="paragraph" w:styleId="Heading2">
+  <w:style w:type="paragraph" w:styleId="Titolo2">
     <w:name w:val="heading 2"/>
-    <w:basedOn w:val="Normal"/>
-    <w:next w:val="Normal"/>
+    <w:basedOn w:val="Normale"/>
+    <w:next w:val="Normale"/>
     <w:qFormat/>
     <w:rsid w:val="003E00FB"/>
     <w:pPr>
@@ -18546,11 +17739,11 @@
       <w:szCs w:val="28"/>
     </w:rPr>
   </w:style>
-  <w:style w:type="paragraph" w:styleId="Heading3">
+  <w:style w:type="paragraph" w:styleId="Titolo3">
     <w:name w:val="heading 3"/>
-    <w:basedOn w:val="Normal"/>
-    <w:next w:val="Normal"/>
-    <w:link w:val="Heading3Char"/>
+    <w:basedOn w:val="Normale"/>
+    <w:next w:val="Normale"/>
+    <w:link w:val="Titolo3Carattere"/>
     <w:uiPriority w:val="9"/>
     <w:qFormat/>
     <w:rsid w:val="003E00FB"/>
@@ -18571,13 +17764,13 @@
       <w:szCs w:val="26"/>
     </w:rPr>
   </w:style>
-  <w:style w:type="character" w:default="1" w:styleId="DefaultParagraphFont">
+  <w:style w:type="character" w:default="1" w:styleId="Carpredefinitoparagrafo">
     <w:name w:val="Default Paragraph Font"/>
     <w:uiPriority w:val="1"/>
     <w:semiHidden/>
     <w:unhideWhenUsed/>
   </w:style>
-  <w:style w:type="table" w:default="1" w:styleId="TableNormal">
+  <w:style w:type="table" w:default="1" w:styleId="Tabellanormale">
     <w:name w:val="Normal Table"/>
     <w:uiPriority w:val="99"/>
     <w:semiHidden/>
@@ -18592,7 +17785,7 @@
       </w:tblCellMar>
     </w:tblPr>
   </w:style>
-  <w:style w:type="numbering" w:default="1" w:styleId="NoList">
+  <w:style w:type="numbering" w:default="1" w:styleId="Nessunelenco">
     <w:name w:val="No List"/>
     <w:uiPriority w:val="99"/>
     <w:semiHidden/>
@@ -20030,8 +19223,8 @@
   </w:style>
   <w:style w:type="paragraph" w:customStyle="1" w:styleId="Intestazione2">
     <w:name w:val="Intestazione2"/>
-    <w:basedOn w:val="Normal"/>
-    <w:next w:val="BodyText"/>
+    <w:basedOn w:val="Normale"/>
+    <w:next w:val="Corpotesto"/>
     <w:pPr>
       <w:keepNext/>
       <w:spacing w:before="240" w:after="120"/>
@@ -20042,17 +19235,17 @@
       <w:szCs w:val="28"/>
     </w:rPr>
   </w:style>
-  <w:style w:type="paragraph" w:styleId="BodyText">
+  <w:style w:type="paragraph" w:styleId="Corpotesto">
     <w:name w:val="Body Text"/>
-    <w:basedOn w:val="Normal"/>
+    <w:basedOn w:val="Normale"/>
     <w:semiHidden/>
     <w:pPr>
       <w:spacing w:after="120"/>
     </w:pPr>
   </w:style>
-  <w:style w:type="paragraph" w:styleId="List">
+  <w:style w:type="paragraph" w:styleId="Elenco">
     <w:name w:val="List"/>
-    <w:basedOn w:val="BodyText"/>
+    <w:basedOn w:val="Corpotesto"/>
     <w:semiHidden/>
     <w:rPr>
       <w:rFonts w:cs="Tahoma"/>
@@ -20060,7 +19253,7 @@
   </w:style>
   <w:style w:type="paragraph" w:customStyle="1" w:styleId="Didascalia2">
     <w:name w:val="Didascalia2"/>
-    <w:basedOn w:val="Normal"/>
+    <w:basedOn w:val="Normale"/>
     <w:pPr>
       <w:suppressLineNumbers/>
       <w:spacing w:before="120" w:after="120"/>
@@ -20073,7 +19266,7 @@
   </w:style>
   <w:style w:type="paragraph" w:customStyle="1" w:styleId="Indice">
     <w:name w:val="Indice"/>
-    <w:basedOn w:val="Normal"/>
+    <w:basedOn w:val="Normale"/>
     <w:pPr>
       <w:suppressLineNumbers/>
     </w:pPr>
@@ -20083,7 +19276,7 @@
   </w:style>
   <w:style w:type="paragraph" w:customStyle="1" w:styleId="Contenutotabella">
     <w:name w:val="Contenuto tabella"/>
-    <w:basedOn w:val="Normal"/>
+    <w:basedOn w:val="Normale"/>
     <w:pPr>
       <w:suppressLineNumbers/>
     </w:pPr>
@@ -20112,9 +19305,9 @@
       <w:szCs w:val="32"/>
     </w:rPr>
   </w:style>
-  <w:style w:type="paragraph" w:styleId="Header">
+  <w:style w:type="paragraph" w:styleId="Intestazione">
     <w:name w:val="header"/>
-    <w:basedOn w:val="Normal"/>
+    <w:basedOn w:val="Normale"/>
     <w:semiHidden/>
     <w:pPr>
       <w:suppressLineNumbers/>
@@ -20124,9 +19317,9 @@
       </w:tabs>
     </w:pPr>
   </w:style>
-  <w:style w:type="paragraph" w:styleId="Footer">
+  <w:style w:type="paragraph" w:styleId="Pidipagina">
     <w:name w:val="footer"/>
-    <w:basedOn w:val="Normal"/>
+    <w:basedOn w:val="Normale"/>
     <w:semiHidden/>
     <w:pPr>
       <w:suppressLineNumbers/>
@@ -20138,8 +19331,8 @@
   </w:style>
   <w:style w:type="paragraph" w:customStyle="1" w:styleId="Intestazione1">
     <w:name w:val="Intestazione1"/>
-    <w:basedOn w:val="Normal"/>
-    <w:next w:val="BodyText"/>
+    <w:basedOn w:val="Normale"/>
+    <w:next w:val="Corpotesto"/>
     <w:pPr>
       <w:keepNext/>
       <w:widowControl/>
@@ -20153,7 +19346,7 @@
   </w:style>
   <w:style w:type="paragraph" w:customStyle="1" w:styleId="Didascalia1">
     <w:name w:val="Didascalia1"/>
-    <w:basedOn w:val="Normal"/>
+    <w:basedOn w:val="Normale"/>
     <w:pPr>
       <w:widowControl/>
       <w:suppressLineNumbers/>
@@ -20165,9 +19358,9 @@
       <w:iCs/>
     </w:rPr>
   </w:style>
-  <w:style w:type="paragraph" w:styleId="BalloonText">
+  <w:style w:type="paragraph" w:styleId="Testofumetto">
     <w:name w:val="Balloon Text"/>
-    <w:basedOn w:val="Normal"/>
+    <w:basedOn w:val="Normale"/>
     <w:pPr>
       <w:widowControl/>
     </w:pPr>
@@ -20192,7 +19385,7 @@
   </w:style>
   <w:style w:type="paragraph" w:customStyle="1" w:styleId="Elencoacolori-Colore11">
     <w:name w:val="Elenco a colori - Colore 11"/>
-    <w:basedOn w:val="Normal"/>
+    <w:basedOn w:val="Normale"/>
     <w:qFormat/>
     <w:pPr>
       <w:widowControl/>
@@ -20206,7 +19399,7 @@
       <w:szCs w:val="22"/>
     </w:rPr>
   </w:style>
-  <w:style w:type="paragraph" w:styleId="TOC1">
+  <w:style w:type="paragraph" w:styleId="Sommario1">
     <w:name w:val="toc 1"/>
     <w:basedOn w:val="Indice"/>
     <w:uiPriority w:val="39"/>
@@ -20216,7 +19409,7 @@
       </w:tabs>
     </w:pPr>
   </w:style>
-  <w:style w:type="paragraph" w:styleId="TOC2">
+  <w:style w:type="paragraph" w:styleId="Sommario2">
     <w:name w:val="toc 2"/>
     <w:basedOn w:val="Indice"/>
     <w:uiPriority w:val="39"/>
@@ -20227,7 +19420,7 @@
       <w:ind w:left="283"/>
     </w:pPr>
   </w:style>
-  <w:style w:type="paragraph" w:styleId="TOC3">
+  <w:style w:type="paragraph" w:styleId="Sommario3">
     <w:name w:val="toc 3"/>
     <w:basedOn w:val="Indice"/>
     <w:uiPriority w:val="39"/>
@@ -20238,7 +19431,7 @@
       <w:ind w:left="566"/>
     </w:pPr>
   </w:style>
-  <w:style w:type="paragraph" w:styleId="TOC4">
+  <w:style w:type="paragraph" w:styleId="Sommario4">
     <w:name w:val="toc 4"/>
     <w:basedOn w:val="Indice"/>
     <w:semiHidden/>
@@ -20249,7 +19442,7 @@
       <w:ind w:left="849"/>
     </w:pPr>
   </w:style>
-  <w:style w:type="paragraph" w:styleId="TOC5">
+  <w:style w:type="paragraph" w:styleId="Sommario5">
     <w:name w:val="toc 5"/>
     <w:basedOn w:val="Indice"/>
     <w:semiHidden/>
@@ -20260,10 +19453,10 @@
       <w:ind w:left="1132"/>
     </w:pPr>
   </w:style>
-  <w:style w:type="paragraph" w:styleId="Index1">
+  <w:style w:type="paragraph" w:styleId="Indice1">
     <w:name w:val="index 1"/>
-    <w:basedOn w:val="Normal"/>
-    <w:next w:val="Normal"/>
+    <w:basedOn w:val="Normale"/>
+    <w:next w:val="Normale"/>
     <w:autoRedefine/>
     <w:uiPriority w:val="99"/>
     <w:unhideWhenUsed/>
@@ -20272,11 +19465,11 @@
       <w:ind w:left="240" w:hanging="240"/>
     </w:pPr>
   </w:style>
-  <w:style w:type="paragraph" w:styleId="Title">
+  <w:style w:type="paragraph" w:styleId="Titolo">
     <w:name w:val="Title"/>
-    <w:basedOn w:val="Normal"/>
-    <w:next w:val="Normal"/>
-    <w:link w:val="TitleChar"/>
+    <w:basedOn w:val="Normale"/>
+    <w:next w:val="Normale"/>
+    <w:link w:val="TitoloCarattere"/>
     <w:uiPriority w:val="10"/>
     <w:qFormat/>
     <w:rsid w:val="003E00FB"/>
@@ -20294,9 +19487,9 @@
       <w:szCs w:val="32"/>
     </w:rPr>
   </w:style>
-  <w:style w:type="character" w:customStyle="1" w:styleId="TitleChar">
-    <w:name w:val="Title Char"/>
-    <w:link w:val="Title"/>
+  <w:style w:type="character" w:customStyle="1" w:styleId="TitoloCarattere">
+    <w:name w:val="Titolo Carattere"/>
+    <w:link w:val="Titolo"/>
     <w:uiPriority w:val="10"/>
     <w:rsid w:val="003E00FB"/>
     <w:rPr>
@@ -20308,9 +19501,9 @@
       <w:szCs w:val="32"/>
     </w:rPr>
   </w:style>
-  <w:style w:type="character" w:customStyle="1" w:styleId="Heading3Char">
-    <w:name w:val="Heading 3 Char"/>
-    <w:link w:val="Heading3"/>
+  <w:style w:type="character" w:customStyle="1" w:styleId="Titolo3Carattere">
+    <w:name w:val="Titolo 3 Carattere"/>
+    <w:link w:val="Titolo3"/>
     <w:uiPriority w:val="9"/>
     <w:rsid w:val="003E00FB"/>
     <w:rPr>
@@ -20322,10 +19515,10 @@
       <w:szCs w:val="26"/>
     </w:rPr>
   </w:style>
-  <w:style w:type="paragraph" w:styleId="Index2">
+  <w:style w:type="paragraph" w:styleId="Indice2">
     <w:name w:val="index 2"/>
-    <w:basedOn w:val="Normal"/>
-    <w:next w:val="Normal"/>
+    <w:basedOn w:val="Normale"/>
+    <w:next w:val="Normale"/>
     <w:autoRedefine/>
     <w:uiPriority w:val="99"/>
     <w:unhideWhenUsed/>
@@ -20334,10 +19527,10 @@
       <w:ind w:left="480" w:hanging="240"/>
     </w:pPr>
   </w:style>
-  <w:style w:type="paragraph" w:styleId="Index3">
+  <w:style w:type="paragraph" w:styleId="Indice3">
     <w:name w:val="index 3"/>
-    <w:basedOn w:val="Normal"/>
-    <w:next w:val="Normal"/>
+    <w:basedOn w:val="Normale"/>
+    <w:next w:val="Normale"/>
     <w:autoRedefine/>
     <w:uiPriority w:val="99"/>
     <w:unhideWhenUsed/>
@@ -20346,10 +19539,10 @@
       <w:ind w:left="720" w:hanging="240"/>
     </w:pPr>
   </w:style>
-  <w:style w:type="paragraph" w:styleId="Index4">
+  <w:style w:type="paragraph" w:styleId="Indice4">
     <w:name w:val="index 4"/>
-    <w:basedOn w:val="Normal"/>
-    <w:next w:val="Normal"/>
+    <w:basedOn w:val="Normale"/>
+    <w:next w:val="Normale"/>
     <w:autoRedefine/>
     <w:uiPriority w:val="99"/>
     <w:unhideWhenUsed/>
@@ -20358,10 +19551,10 @@
       <w:ind w:left="960" w:hanging="240"/>
     </w:pPr>
   </w:style>
-  <w:style w:type="paragraph" w:styleId="Index5">
+  <w:style w:type="paragraph" w:styleId="Indice5">
     <w:name w:val="index 5"/>
-    <w:basedOn w:val="Normal"/>
-    <w:next w:val="Normal"/>
+    <w:basedOn w:val="Normale"/>
+    <w:next w:val="Normale"/>
     <w:autoRedefine/>
     <w:uiPriority w:val="99"/>
     <w:unhideWhenUsed/>
@@ -20370,10 +19563,10 @@
       <w:ind w:left="1200" w:hanging="240"/>
     </w:pPr>
   </w:style>
-  <w:style w:type="paragraph" w:styleId="Index6">
+  <w:style w:type="paragraph" w:styleId="Indice6">
     <w:name w:val="index 6"/>
-    <w:basedOn w:val="Normal"/>
-    <w:next w:val="Normal"/>
+    <w:basedOn w:val="Normale"/>
+    <w:next w:val="Normale"/>
     <w:autoRedefine/>
     <w:uiPriority w:val="99"/>
     <w:unhideWhenUsed/>
@@ -20382,10 +19575,10 @@
       <w:ind w:left="1440" w:hanging="240"/>
     </w:pPr>
   </w:style>
-  <w:style w:type="paragraph" w:styleId="Index7">
+  <w:style w:type="paragraph" w:styleId="Indice7">
     <w:name w:val="index 7"/>
-    <w:basedOn w:val="Normal"/>
-    <w:next w:val="Normal"/>
+    <w:basedOn w:val="Normale"/>
+    <w:next w:val="Normale"/>
     <w:autoRedefine/>
     <w:uiPriority w:val="99"/>
     <w:unhideWhenUsed/>
@@ -20394,10 +19587,10 @@
       <w:ind w:left="1680" w:hanging="240"/>
     </w:pPr>
   </w:style>
-  <w:style w:type="paragraph" w:styleId="Index8">
+  <w:style w:type="paragraph" w:styleId="Indice8">
     <w:name w:val="index 8"/>
-    <w:basedOn w:val="Normal"/>
-    <w:next w:val="Normal"/>
+    <w:basedOn w:val="Normale"/>
+    <w:next w:val="Normale"/>
     <w:autoRedefine/>
     <w:uiPriority w:val="99"/>
     <w:unhideWhenUsed/>
@@ -20406,10 +19599,10 @@
       <w:ind w:left="1920" w:hanging="240"/>
     </w:pPr>
   </w:style>
-  <w:style w:type="paragraph" w:styleId="Index9">
+  <w:style w:type="paragraph" w:styleId="Indice9">
     <w:name w:val="index 9"/>
-    <w:basedOn w:val="Normal"/>
-    <w:next w:val="Normal"/>
+    <w:basedOn w:val="Normale"/>
+    <w:next w:val="Normale"/>
     <w:autoRedefine/>
     <w:uiPriority w:val="99"/>
     <w:unhideWhenUsed/>
@@ -20418,18 +19611,18 @@
       <w:ind w:left="2160" w:hanging="240"/>
     </w:pPr>
   </w:style>
-  <w:style w:type="paragraph" w:styleId="IndexHeading">
+  <w:style w:type="paragraph" w:styleId="Titoloindice">
     <w:name w:val="index heading"/>
-    <w:basedOn w:val="Normal"/>
-    <w:next w:val="Index1"/>
+    <w:basedOn w:val="Normale"/>
+    <w:next w:val="Indice1"/>
     <w:uiPriority w:val="99"/>
     <w:unhideWhenUsed/>
     <w:rsid w:val="00B51734"/>
   </w:style>
-  <w:style w:type="paragraph" w:styleId="TOC6">
+  <w:style w:type="paragraph" w:styleId="Sommario6">
     <w:name w:val="toc 6"/>
-    <w:basedOn w:val="Normal"/>
-    <w:next w:val="Normal"/>
+    <w:basedOn w:val="Normale"/>
+    <w:next w:val="Normale"/>
     <w:autoRedefine/>
     <w:uiPriority w:val="39"/>
     <w:unhideWhenUsed/>
@@ -20438,10 +19631,10 @@
       <w:ind w:left="1200"/>
     </w:pPr>
   </w:style>
-  <w:style w:type="paragraph" w:styleId="TOC7">
+  <w:style w:type="paragraph" w:styleId="Sommario7">
     <w:name w:val="toc 7"/>
-    <w:basedOn w:val="Normal"/>
-    <w:next w:val="Normal"/>
+    <w:basedOn w:val="Normale"/>
+    <w:next w:val="Normale"/>
     <w:autoRedefine/>
     <w:uiPriority w:val="39"/>
     <w:unhideWhenUsed/>
@@ -20450,10 +19643,10 @@
       <w:ind w:left="1440"/>
     </w:pPr>
   </w:style>
-  <w:style w:type="paragraph" w:styleId="TOC8">
+  <w:style w:type="paragraph" w:styleId="Sommario8">
     <w:name w:val="toc 8"/>
-    <w:basedOn w:val="Normal"/>
-    <w:next w:val="Normal"/>
+    <w:basedOn w:val="Normale"/>
+    <w:next w:val="Normale"/>
     <w:autoRedefine/>
     <w:uiPriority w:val="39"/>
     <w:unhideWhenUsed/>
@@ -20462,10 +19655,10 @@
       <w:ind w:left="1680"/>
     </w:pPr>
   </w:style>
-  <w:style w:type="paragraph" w:styleId="TOC9">
+  <w:style w:type="paragraph" w:styleId="Sommario9">
     <w:name w:val="toc 9"/>
-    <w:basedOn w:val="Normal"/>
-    <w:next w:val="Normal"/>
+    <w:basedOn w:val="Normale"/>
+    <w:next w:val="Normale"/>
     <w:autoRedefine/>
     <w:uiPriority w:val="39"/>
     <w:unhideWhenUsed/>
@@ -20489,9 +19682,9 @@
       <w:szCs w:val="24"/>
     </w:rPr>
   </w:style>
-  <w:style w:type="table" w:styleId="TableGrid">
+  <w:style w:type="table" w:styleId="Grigliatabella">
     <w:name w:val="Table Grid"/>
-    <w:basedOn w:val="TableNormal"/>
+    <w:basedOn w:val="Tabellanormale"/>
     <w:uiPriority w:val="59"/>
     <w:rsid w:val="00120304"/>
     <w:tblPr>
@@ -20505,9 +19698,9 @@
       </w:tblBorders>
     </w:tblPr>
   </w:style>
-  <w:style w:type="paragraph" w:styleId="ListBullet">
+  <w:style w:type="paragraph" w:styleId="Puntoelenco">
     <w:name w:val="List Bullet"/>
-    <w:basedOn w:val="Normal"/>
+    <w:basedOn w:val="Normale"/>
     <w:uiPriority w:val="11"/>
     <w:rsid w:val="008720F1"/>
     <w:pPr>
@@ -20523,9 +19716,9 @@
       <w:lang w:eastAsia="en-US"/>
     </w:rPr>
   </w:style>
-  <w:style w:type="character" w:customStyle="1" w:styleId="Heading1Char">
-    <w:name w:val="Heading 1 Char"/>
-    <w:link w:val="Heading1"/>
+  <w:style w:type="character" w:customStyle="1" w:styleId="Titolo1Carattere">
+    <w:name w:val="Titolo 1 Carattere"/>
+    <w:link w:val="Titolo1"/>
     <w:uiPriority w:val="9"/>
     <w:rsid w:val="00565B89"/>
     <w:rPr>
@@ -20537,7 +19730,7 @@
       <w:szCs w:val="32"/>
     </w:rPr>
   </w:style>
-  <w:style w:type="character" w:styleId="Hyperlink">
+  <w:style w:type="character" w:styleId="Collegamentoipertestuale">
     <w:name w:val="Hyperlink"/>
     <w:uiPriority w:val="99"/>
     <w:unhideWhenUsed/>
@@ -20549,7 +19742,7 @@
   </w:style>
   <w:style w:type="character" w:customStyle="1" w:styleId="GpstestoCarattere">
     <w:name w:val="Gps testo Carattere"/>
-    <w:basedOn w:val="DefaultParagraphFont"/>
+    <w:basedOn w:val="Carpredefinitoparagrafo"/>
     <w:link w:val="Gpstesto"/>
     <w:locked/>
     <w:rsid w:val="0096736C"/>
@@ -20562,7 +19755,7 @@
   </w:style>
   <w:style w:type="paragraph" w:customStyle="1" w:styleId="Gpstesto">
     <w:name w:val="Gps testo"/>
-    <w:basedOn w:val="Normal"/>
+    <w:basedOn w:val="Normale"/>
     <w:link w:val="GpstestoCarattere"/>
     <w:qFormat/>
     <w:rsid w:val="0096736C"/>
@@ -20579,9 +19772,9 @@
       <w:lang w:eastAsia="en-US"/>
     </w:rPr>
   </w:style>
-  <w:style w:type="paragraph" w:styleId="ListParagraph">
+  <w:style w:type="paragraph" w:styleId="Paragrafoelenco">
     <w:name w:val="List Paragraph"/>
-    <w:basedOn w:val="Normal"/>
+    <w:basedOn w:val="Normale"/>
     <w:uiPriority w:val="72"/>
     <w:qFormat/>
     <w:rsid w:val="00B43253"/>
@@ -20895,7 +20088,12 @@
 </file>
 
 <file path=customXml/item2.xml><?xml version="1.0" encoding="utf-8"?>
-<b:Sources xmlns:b="http://schemas.openxmlformats.org/officeDocument/2006/bibliography" xmlns="http://schemas.openxmlformats.org/officeDocument/2006/bibliography" SelectedStyle="\APASixthEditionOfficeOnline.xsl" StyleName="APA" Version="6"/>
+<?mso-contentType ?>
+<FormTemplates xmlns="http://schemas.microsoft.com/sharepoint/v3/contenttype/forms">
+  <Display>DocumentLibraryForm</Display>
+  <Edit>DocumentLibraryForm</Edit>
+  <New>DocumentLibraryForm</New>
+</FormTemplates>
 </file>
 
 <file path=customXml/item3.xml><?xml version="1.0" encoding="utf-8"?>
@@ -21070,27 +20268,30 @@
 </file>
 
 <file path=customXml/item4.xml><?xml version="1.0" encoding="utf-8"?>
-<?mso-contentType ?>
-<FormTemplates xmlns="http://schemas.microsoft.com/sharepoint/v3/contenttype/forms">
-  <Display>DocumentLibraryForm</Display>
-  <Edit>DocumentLibraryForm</Edit>
-  <New>DocumentLibraryForm</New>
-</FormTemplates>
+<b:Sources xmlns:b="http://schemas.openxmlformats.org/officeDocument/2006/bibliography" xmlns="http://schemas.openxmlformats.org/officeDocument/2006/bibliography" SelectedStyle="\APASixthEditionOfficeOnline.xsl" StyleName="APA" Version="6"/>
 </file>
 
 <file path=customXml/itemProps1.xml><?xml version="1.0" encoding="utf-8"?>
 <ds:datastoreItem xmlns:ds="http://schemas.openxmlformats.org/officeDocument/2006/customXml" ds:itemID="{EE54026A-0205-4BC6-9859-DA2AF38DC78E}">
   <ds:schemaRefs>
+    <ds:schemaRef ds:uri="http://schemas.microsoft.com/office/2006/documentManagement/types"/>
+    <ds:schemaRef ds:uri="http://purl.org/dc/elements/1.1/"/>
+    <ds:schemaRef ds:uri="http://www.w3.org/XML/1998/namespace"/>
     <ds:schemaRef ds:uri="http://schemas.microsoft.com/office/2006/metadata/properties"/>
+    <ds:schemaRef ds:uri="http://schemas.openxmlformats.org/package/2006/metadata/core-properties"/>
     <ds:schemaRef ds:uri="http://schemas.microsoft.com/office/infopath/2007/PartnerControls"/>
+    <ds:schemaRef ds:uri="a8261c7c-56d9-406a-b97f-6020c8a35049"/>
+    <ds:schemaRef ds:uri="877b9c06-6f51-4a67-af20-134ed997d19a"/>
+    <ds:schemaRef ds:uri="http://purl.org/dc/dcmitype/"/>
+    <ds:schemaRef ds:uri="http://purl.org/dc/terms/"/>
   </ds:schemaRefs>
 </ds:datastoreItem>
 </file>
 
 <file path=customXml/itemProps2.xml><?xml version="1.0" encoding="utf-8"?>
-<ds:datastoreItem xmlns:ds="http://schemas.openxmlformats.org/officeDocument/2006/customXml" ds:itemID="{24D53B36-AA50-4DE8-8A87-2078C1FA2E12}">
+<ds:datastoreItem xmlns:ds="http://schemas.openxmlformats.org/officeDocument/2006/customXml" ds:itemID="{7A31BBC4-4ADF-4975-98E4-C4D576ABAA57}">
   <ds:schemaRefs>
-    <ds:schemaRef ds:uri="http://schemas.openxmlformats.org/officeDocument/2006/bibliography"/>
+    <ds:schemaRef ds:uri="http://schemas.microsoft.com/sharepoint/v3/contenttype/forms"/>
   </ds:schemaRefs>
 </ds:datastoreItem>
 </file>
@@ -21115,9 +20316,9 @@
 </file>
 
 <file path=customXml/itemProps4.xml><?xml version="1.0" encoding="utf-8"?>
-<ds:datastoreItem xmlns:ds="http://schemas.openxmlformats.org/officeDocument/2006/customXml" ds:itemID="{7A31BBC4-4ADF-4975-98E4-C4D576ABAA57}">
+<ds:datastoreItem xmlns:ds="http://schemas.openxmlformats.org/officeDocument/2006/customXml" ds:itemID="{24D53B36-AA50-4DE8-8A87-2078C1FA2E12}">
   <ds:schemaRefs>
-    <ds:schemaRef ds:uri="http://schemas.microsoft.com/sharepoint/v3/contenttype/forms"/>
+    <ds:schemaRef ds:uri="http://schemas.openxmlformats.org/officeDocument/2006/bibliography"/>
   </ds:schemaRefs>
 </ds:datastoreItem>
 </file>
--- a/Documentazione/SDD_THE_SPECTACLES.docx
+++ b/Documentazione/SDD_THE_SPECTACLES.docx
@@ -162,6 +162,7 @@
         </w:rPr>
         <w:br/>
       </w:r>
+      <w:proofErr w:type="spellStart"/>
       <w:r>
         <w:rPr>
           <w:rFonts w:ascii="Arial" w:hAnsi="Arial"/>
@@ -171,7 +172,19 @@
           <w:szCs w:val="36"/>
           <w:lang w:val="en-US"/>
         </w:rPr>
-        <w:t xml:space="preserve">Versione </w:t>
+        <w:t>Versione</w:t>
+      </w:r>
+      <w:proofErr w:type="spellEnd"/>
+      <w:r>
+        <w:rPr>
+          <w:rFonts w:ascii="Arial" w:hAnsi="Arial"/>
+          <w:b/>
+          <w:bCs/>
+          <w:sz w:val="36"/>
+          <w:szCs w:val="36"/>
+          <w:lang w:val="en-US"/>
+        </w:rPr>
+        <w:t xml:space="preserve"> </w:t>
       </w:r>
       <w:r>
         <w:rPr>
@@ -1322,13 +1335,23 @@
           <w:sz w:val="32"/>
         </w:rPr>
       </w:pPr>
+      <w:proofErr w:type="spellStart"/>
       <w:r>
         <w:rPr>
           <w:rFonts w:ascii="Arial" w:hAnsi="Arial"/>
           <w:b/>
           <w:sz w:val="32"/>
         </w:rPr>
-        <w:t>Revision History</w:t>
+        <w:t>Revision</w:t>
+      </w:r>
+      <w:proofErr w:type="spellEnd"/>
+      <w:r>
+        <w:rPr>
+          <w:rFonts w:ascii="Arial" w:hAnsi="Arial"/>
+          <w:b/>
+          <w:sz w:val="32"/>
+        </w:rPr>
+        <w:t xml:space="preserve"> History</w:t>
       </w:r>
     </w:p>
     <w:tbl>
@@ -2388,7 +2411,21 @@
               <w:rPr>
                 <w:sz w:val="20"/>
               </w:rPr>
-              <w:t>Modificato Deployment Diagrams e tabella accessi</w:t>
+              <w:t xml:space="preserve">Modificato Deployment </w:t>
+            </w:r>
+            <w:proofErr w:type="spellStart"/>
+            <w:r>
+              <w:rPr>
+                <w:sz w:val="20"/>
+              </w:rPr>
+              <w:t>Diagrams</w:t>
+            </w:r>
+            <w:proofErr w:type="spellEnd"/>
+            <w:r>
+              <w:rPr>
+                <w:sz w:val="20"/>
+              </w:rPr>
+              <w:t xml:space="preserve"> e tabella accessi</w:t>
             </w:r>
           </w:p>
         </w:tc>
@@ -4224,7 +4261,23 @@
           <w:rFonts w:ascii="Times New Roman" w:hAnsi="Times New Roman" w:cs="Times New Roman"/>
           <w:color w:val="0E0D29"/>
         </w:rPr>
-        <w:t xml:space="preserve">The Spectacles è un e-commerce finalizzato alla vendita di occhiali da sole e da vista. L’obiettivo è quello di soddisfare i gusti più vari, permettendo di adattare qualsiasi montatura in base ad ogni esigenza. </w:t>
+        <w:t xml:space="preserve">The </w:t>
+      </w:r>
+      <w:proofErr w:type="spellStart"/>
+      <w:r>
+        <w:rPr>
+          <w:rFonts w:ascii="Times New Roman" w:hAnsi="Times New Roman" w:cs="Times New Roman"/>
+          <w:color w:val="0E0D29"/>
+        </w:rPr>
+        <w:t>Spectacles</w:t>
+      </w:r>
+      <w:proofErr w:type="spellEnd"/>
+      <w:r>
+        <w:rPr>
+          <w:rFonts w:ascii="Times New Roman" w:hAnsi="Times New Roman" w:cs="Times New Roman"/>
+          <w:color w:val="0E0D29"/>
+        </w:rPr>
+        <w:t xml:space="preserve"> è un e-commerce finalizzato alla vendita di occhiali da sole e da vista. L’obiettivo è quello di soddisfare i gusti più vari, permettendo di adattare qualsiasi montatura in base ad ogni esigenza. </w:t>
       </w:r>
     </w:p>
     <w:p>
@@ -4664,8 +4717,13 @@
       </w:pPr>
       <w:r>
         <w:lastRenderedPageBreak/>
-        <w:t xml:space="preserve"> Design trade-offs</w:t>
-      </w:r>
+        <w:t xml:space="preserve"> Design trade-</w:t>
+      </w:r>
+      <w:proofErr w:type="spellStart"/>
+      <w:r>
+        <w:t>offs</w:t>
+      </w:r>
+      <w:proofErr w:type="spellEnd"/>
     </w:p>
     <w:p/>
     <w:p>
@@ -5044,7 +5102,39 @@
           <w:rFonts w:ascii="Times New Roman" w:hAnsi="Times New Roman"/>
           <w:lang w:val="en-GB"/>
         </w:rPr>
-        <w:t xml:space="preserve">Bernd Bruegge &amp; Allen H. Dutoit, </w:t>
+        <w:t xml:space="preserve">Bernd </w:t>
+      </w:r>
+      <w:proofErr w:type="spellStart"/>
+      <w:r>
+        <w:rPr>
+          <w:rFonts w:ascii="Times New Roman" w:hAnsi="Times New Roman"/>
+          <w:lang w:val="en-GB"/>
+        </w:rPr>
+        <w:t>Bruegge</w:t>
+      </w:r>
+      <w:proofErr w:type="spellEnd"/>
+      <w:r>
+        <w:rPr>
+          <w:rFonts w:ascii="Times New Roman" w:hAnsi="Times New Roman"/>
+          <w:lang w:val="en-GB"/>
+        </w:rPr>
+        <w:t xml:space="preserve"> &amp; Allen H. </w:t>
+      </w:r>
+      <w:proofErr w:type="spellStart"/>
+      <w:r>
+        <w:rPr>
+          <w:rFonts w:ascii="Times New Roman" w:hAnsi="Times New Roman"/>
+          <w:lang w:val="en-GB"/>
+        </w:rPr>
+        <w:t>Dutoit</w:t>
+      </w:r>
+      <w:proofErr w:type="spellEnd"/>
+      <w:r>
+        <w:rPr>
+          <w:rFonts w:ascii="Times New Roman" w:hAnsi="Times New Roman"/>
+          <w:lang w:val="en-GB"/>
+        </w:rPr>
+        <w:t xml:space="preserve">, </w:t>
       </w:r>
       <w:r>
         <w:rPr>
@@ -5094,7 +5184,23 @@
           <w:rFonts w:ascii="Times New Roman" w:hAnsi="Times New Roman"/>
           <w:lang w:val="en-GB"/>
         </w:rPr>
-        <w:t>Ian Sommerville, Software Engineering, Addison Wesely.</w:t>
+        <w:t xml:space="preserve">Ian Sommerville, Software Engineering, Addison </w:t>
+      </w:r>
+      <w:proofErr w:type="spellStart"/>
+      <w:r>
+        <w:rPr>
+          <w:rFonts w:ascii="Times New Roman" w:hAnsi="Times New Roman"/>
+          <w:lang w:val="en-GB"/>
+        </w:rPr>
+        <w:t>Wesely</w:t>
+      </w:r>
+      <w:proofErr w:type="spellEnd"/>
+      <w:r>
+        <w:rPr>
+          <w:rFonts w:ascii="Times New Roman" w:hAnsi="Times New Roman"/>
+          <w:lang w:val="en-GB"/>
+        </w:rPr>
+        <w:t>.</w:t>
       </w:r>
     </w:p>
     <w:p>
@@ -5232,7 +5338,15 @@
         <w:t>e autonomamente per un</w:t>
       </w:r>
       <w:r>
-        <w:t xml:space="preserve"> architettura three-layer.</w:t>
+        <w:t xml:space="preserve"> architettura </w:t>
+      </w:r>
+      <w:proofErr w:type="spellStart"/>
+      <w:r>
+        <w:t>three-layer</w:t>
+      </w:r>
+      <w:proofErr w:type="spellEnd"/>
+      <w:r>
+        <w:t>.</w:t>
       </w:r>
     </w:p>
     <w:p/>
@@ -5334,7 +5448,23 @@
         <w:ind w:left="705"/>
       </w:pPr>
       <w:r>
-        <w:t>Al fine di ridurre l’accoppiamento fra presentazione dei dati e logica di business, il sistema verrà diviso in client e server: il client gestirà la parte di presentazione e della logica di controllo connessa all’interfaccia grafica, il server invece gestirà la logica relativa ai dati e la gestione di questi ultimi tramite un database (anch’esso salvato su server). La divisione delle funzionalità del sistema sarà in tre layer logici: presentation, business e data storage.</w:t>
+        <w:t xml:space="preserve">Al fine di ridurre l’accoppiamento fra presentazione dei dati e logica di business, il sistema verrà diviso in client e server: il client gestirà la parte di presentazione e della logica di controllo connessa all’interfaccia grafica, il server invece gestirà la logica relativa ai dati e la gestione di questi ultimi tramite un database (anch’esso salvato su server). La divisione delle funzionalità del sistema sarà in tre </w:t>
+      </w:r>
+      <w:proofErr w:type="spellStart"/>
+      <w:r>
+        <w:t>layer</w:t>
+      </w:r>
+      <w:proofErr w:type="spellEnd"/>
+      <w:r>
+        <w:t xml:space="preserve"> logici: </w:t>
+      </w:r>
+      <w:proofErr w:type="spellStart"/>
+      <w:r>
+        <w:t>presentation</w:t>
+      </w:r>
+      <w:proofErr w:type="spellEnd"/>
+      <w:r>
+        <w:t>, business e data storage.</w:t>
       </w:r>
     </w:p>
     <w:p>
@@ -5416,10 +5546,10 @@
           <w:noProof/>
         </w:rPr>
         <w:drawing>
-          <wp:inline distT="0" distB="0" distL="0" distR="0" wp14:anchorId="0BDFED7D" wp14:editId="099B203B">
-            <wp:extent cx="6118860" cy="5539740"/>
-            <wp:effectExtent l="0" t="0" r="0" b="3810"/>
-            <wp:docPr id="3" name="Picture 3"/>
+          <wp:inline distT="0" distB="0" distL="0" distR="0" wp14:anchorId="5F9ADDEE" wp14:editId="4FAA1FE1">
+            <wp:extent cx="6116320" cy="5917565"/>
+            <wp:effectExtent l="0" t="0" r="0" b="6985"/>
+            <wp:docPr id="4" name="Immagine 4"/>
             <wp:cNvGraphicFramePr>
               <a:graphicFrameLocks xmlns:a="http://schemas.openxmlformats.org/drawingml/2006/main" noChangeAspect="1"/>
             </wp:cNvGraphicFramePr>
@@ -5448,7 +5578,7 @@
                   <pic:spPr bwMode="auto">
                     <a:xfrm>
                       <a:off x="0" y="0"/>
-                      <a:ext cx="6118860" cy="5539740"/>
+                      <a:ext cx="6116320" cy="5917565"/>
                     </a:xfrm>
                     <a:prstGeom prst="rect">
                       <a:avLst/>
@@ -5478,7 +5608,21 @@
         <w:rPr>
           <w:rFonts w:ascii="Times New Roman" w:hAnsi="Times New Roman"/>
         </w:rPr>
-        <w:t xml:space="preserve">Il sistema si compone di tre layer: </w:t>
+        <w:t xml:space="preserve">Il sistema si compone di tre </w:t>
+      </w:r>
+      <w:proofErr w:type="spellStart"/>
+      <w:r>
+        <w:rPr>
+          <w:rFonts w:ascii="Times New Roman" w:hAnsi="Times New Roman"/>
+        </w:rPr>
+        <w:t>layer</w:t>
+      </w:r>
+      <w:proofErr w:type="spellEnd"/>
+      <w:r>
+        <w:rPr>
+          <w:rFonts w:ascii="Times New Roman" w:hAnsi="Times New Roman"/>
+        </w:rPr>
+        <w:t xml:space="preserve">: </w:t>
       </w:r>
     </w:p>
     <w:p>
@@ -5530,6 +5674,7 @@
         </w:rPr>
         <w:t xml:space="preserve">Il Business </w:t>
       </w:r>
+      <w:proofErr w:type="spellStart"/>
       <w:r>
         <w:rPr>
           <w:rFonts w:ascii="Times New Roman" w:hAnsi="Times New Roman"/>
@@ -5544,35 +5689,36 @@
           <w:b/>
           <w:bCs/>
         </w:rPr>
-        <w:t xml:space="preserve">ogic Layer </w:t>
-      </w:r>
-      <w:r>
-        <w:rPr>
-          <w:rFonts w:ascii="Times New Roman" w:hAnsi="Times New Roman"/>
-        </w:rPr>
-        <w:t xml:space="preserve">definisce la logica applicativa. </w:t>
-      </w:r>
-    </w:p>
-    <w:p>
-      <w:pPr>
-        <w:pStyle w:val="Gpstesto"/>
-        <w:rPr>
-          <w:rFonts w:ascii="Times New Roman" w:hAnsi="Times New Roman"/>
-        </w:rPr>
-      </w:pPr>
-      <w:r>
-        <w:rPr>
-          <w:rFonts w:ascii="Times New Roman" w:hAnsi="Times New Roman"/>
-        </w:rPr>
-        <w:t>•</w:t>
-      </w:r>
+        <w:t>ogic</w:t>
+      </w:r>
+      <w:proofErr w:type="spellEnd"/>
       <w:r>
         <w:rPr>
           <w:rFonts w:ascii="Times New Roman" w:hAnsi="Times New Roman"/>
           <w:b/>
           <w:bCs/>
         </w:rPr>
-        <w:t>Data</w:t>
+        <w:t xml:space="preserve"> Layer </w:t>
+      </w:r>
+      <w:r>
+        <w:rPr>
+          <w:rFonts w:ascii="Times New Roman" w:hAnsi="Times New Roman"/>
+        </w:rPr>
+        <w:t xml:space="preserve">definisce la logica applicativa. </w:t>
+      </w:r>
+    </w:p>
+    <w:p>
+      <w:pPr>
+        <w:pStyle w:val="Gpstesto"/>
+        <w:rPr>
+          <w:rFonts w:ascii="Times New Roman" w:hAnsi="Times New Roman"/>
+        </w:rPr>
+      </w:pPr>
+      <w:r>
+        <w:rPr>
+          <w:rFonts w:ascii="Times New Roman" w:hAnsi="Times New Roman"/>
+        </w:rPr>
+        <w:t>•</w:t>
       </w:r>
       <w:r>
         <w:rPr>
@@ -5580,62 +5726,7 @@
           <w:b/>
           <w:bCs/>
         </w:rPr>
-        <w:t xml:space="preserve"> Layer</w:t>
-      </w:r>
-      <w:r>
-        <w:rPr>
-          <w:rFonts w:ascii="Times New Roman" w:hAnsi="Times New Roman"/>
-        </w:rPr>
-        <w:t xml:space="preserve"> si occupa della gestione dei dati persistenti. </w:t>
-      </w:r>
-    </w:p>
-    <w:p>
-      <w:pPr>
-        <w:pStyle w:val="Gpstesto"/>
-        <w:rPr>
-          <w:rFonts w:ascii="Times New Roman" w:hAnsi="Times New Roman"/>
-        </w:rPr>
-      </w:pPr>
-    </w:p>
-    <w:p>
-      <w:pPr>
-        <w:pStyle w:val="Gpstesto"/>
-        <w:rPr>
-          <w:rFonts w:ascii="Times New Roman" w:hAnsi="Times New Roman"/>
-        </w:rPr>
-      </w:pPr>
-      <w:r>
-        <w:rPr>
-          <w:rFonts w:ascii="Times New Roman" w:hAnsi="Times New Roman"/>
-        </w:rPr>
-        <w:t xml:space="preserve">Il layer di presentazione presenta </w:t>
-      </w:r>
-      <w:r>
-        <w:rPr>
-          <w:rFonts w:ascii="Times New Roman" w:hAnsi="Times New Roman"/>
-        </w:rPr>
-        <w:t>cinque</w:t>
-      </w:r>
-      <w:r>
-        <w:rPr>
-          <w:rFonts w:ascii="Times New Roman" w:hAnsi="Times New Roman"/>
-        </w:rPr>
-        <w:t xml:space="preserve"> sottosistemi: </w:t>
-      </w:r>
-    </w:p>
-    <w:p>
-      <w:pPr>
-        <w:pStyle w:val="Gpstesto"/>
-        <w:rPr>
-          <w:rFonts w:ascii="Times New Roman" w:hAnsi="Times New Roman"/>
-        </w:rPr>
-      </w:pPr>
-      <w:r>
-        <w:rPr>
-          <w:rFonts w:ascii="Times New Roman" w:hAnsi="Times New Roman"/>
-        </w:rPr>
-        <w:lastRenderedPageBreak/>
-        <w:t xml:space="preserve">• </w:t>
+        <w:t>Data</w:t>
       </w:r>
       <w:r>
         <w:rPr>
@@ -5643,7 +5734,76 @@
           <w:b/>
           <w:bCs/>
         </w:rPr>
-        <w:t xml:space="preserve">Gui </w:t>
+        <w:t xml:space="preserve"> Layer</w:t>
+      </w:r>
+      <w:r>
+        <w:rPr>
+          <w:rFonts w:ascii="Times New Roman" w:hAnsi="Times New Roman"/>
+        </w:rPr>
+        <w:t xml:space="preserve"> si occupa della gestione dei dati persistenti. </w:t>
+      </w:r>
+    </w:p>
+    <w:p>
+      <w:pPr>
+        <w:pStyle w:val="Gpstesto"/>
+        <w:rPr>
+          <w:rFonts w:ascii="Times New Roman" w:hAnsi="Times New Roman"/>
+        </w:rPr>
+      </w:pPr>
+    </w:p>
+    <w:p>
+      <w:pPr>
+        <w:pStyle w:val="Gpstesto"/>
+        <w:rPr>
+          <w:rFonts w:ascii="Times New Roman" w:hAnsi="Times New Roman"/>
+        </w:rPr>
+      </w:pPr>
+      <w:r>
+        <w:rPr>
+          <w:rFonts w:ascii="Times New Roman" w:hAnsi="Times New Roman"/>
+        </w:rPr>
+        <w:lastRenderedPageBreak/>
+        <w:t xml:space="preserve">Il </w:t>
+      </w:r>
+      <w:proofErr w:type="spellStart"/>
+      <w:r>
+        <w:rPr>
+          <w:rFonts w:ascii="Times New Roman" w:hAnsi="Times New Roman"/>
+        </w:rPr>
+        <w:t>layer</w:t>
+      </w:r>
+      <w:proofErr w:type="spellEnd"/>
+      <w:r>
+        <w:rPr>
+          <w:rFonts w:ascii="Times New Roman" w:hAnsi="Times New Roman"/>
+        </w:rPr>
+        <w:t xml:space="preserve"> di presentazione presenta </w:t>
+      </w:r>
+      <w:r>
+        <w:rPr>
+          <w:rFonts w:ascii="Times New Roman" w:hAnsi="Times New Roman"/>
+        </w:rPr>
+        <w:t>cinque</w:t>
+      </w:r>
+      <w:r>
+        <w:rPr>
+          <w:rFonts w:ascii="Times New Roman" w:hAnsi="Times New Roman"/>
+        </w:rPr>
+        <w:t xml:space="preserve"> sottosistemi: </w:t>
+      </w:r>
+    </w:p>
+    <w:p>
+      <w:pPr>
+        <w:pStyle w:val="Gpstesto"/>
+        <w:rPr>
+          <w:rFonts w:ascii="Times New Roman" w:hAnsi="Times New Roman"/>
+        </w:rPr>
+      </w:pPr>
+      <w:r>
+        <w:rPr>
+          <w:rFonts w:ascii="Times New Roman" w:hAnsi="Times New Roman"/>
+        </w:rPr>
+        <w:t xml:space="preserve">• </w:t>
       </w:r>
       <w:r>
         <w:rPr>
@@ -5651,7 +5811,7 @@
           <w:b/>
           <w:bCs/>
         </w:rPr>
-        <w:t>Utente</w:t>
+        <w:t xml:space="preserve">Gui </w:t>
       </w:r>
       <w:r>
         <w:rPr>
@@ -5659,51 +5819,7 @@
           <w:b/>
           <w:bCs/>
         </w:rPr>
-        <w:t xml:space="preserve">: </w:t>
-      </w:r>
-      <w:r>
-        <w:rPr>
-          <w:rFonts w:ascii="Times New Roman" w:hAnsi="Times New Roman"/>
-        </w:rPr>
-        <w:t>rappresenta l’insieme delle pagine web con le quali l’utente “</w:t>
-      </w:r>
-      <w:r>
-        <w:rPr>
-          <w:rFonts w:ascii="Times New Roman" w:hAnsi="Times New Roman"/>
-        </w:rPr>
         <w:t>Utente</w:t>
-      </w:r>
-      <w:r>
-        <w:rPr>
-          <w:rFonts w:ascii="Times New Roman" w:hAnsi="Times New Roman"/>
-        </w:rPr>
-        <w:t xml:space="preserve">” interagisce per poter usufruire </w:t>
-      </w:r>
-      <w:r>
-        <w:rPr>
-          <w:rFonts w:ascii="Times New Roman" w:hAnsi="Times New Roman"/>
-        </w:rPr>
-        <w:t>dell’e-commerce</w:t>
-      </w:r>
-      <w:r>
-        <w:rPr>
-          <w:rFonts w:ascii="Times New Roman" w:hAnsi="Times New Roman"/>
-        </w:rPr>
-        <w:t xml:space="preserve">. </w:t>
-      </w:r>
-    </w:p>
-    <w:p>
-      <w:pPr>
-        <w:pStyle w:val="Gpstesto"/>
-        <w:rPr>
-          <w:rFonts w:ascii="Times New Roman" w:hAnsi="Times New Roman"/>
-        </w:rPr>
-      </w:pPr>
-      <w:r>
-        <w:rPr>
-          <w:rFonts w:ascii="Times New Roman" w:hAnsi="Times New Roman"/>
-        </w:rPr>
-        <w:t xml:space="preserve">• </w:t>
       </w:r>
       <w:r>
         <w:rPr>
@@ -5711,7 +5827,51 @@
           <w:b/>
           <w:bCs/>
         </w:rPr>
-        <w:t xml:space="preserve">Gui </w:t>
+        <w:t xml:space="preserve">: </w:t>
+      </w:r>
+      <w:r>
+        <w:rPr>
+          <w:rFonts w:ascii="Times New Roman" w:hAnsi="Times New Roman"/>
+        </w:rPr>
+        <w:t>rappresenta l’insieme delle pagine web con le quali l’utente “</w:t>
+      </w:r>
+      <w:r>
+        <w:rPr>
+          <w:rFonts w:ascii="Times New Roman" w:hAnsi="Times New Roman"/>
+        </w:rPr>
+        <w:t>Utente</w:t>
+      </w:r>
+      <w:r>
+        <w:rPr>
+          <w:rFonts w:ascii="Times New Roman" w:hAnsi="Times New Roman"/>
+        </w:rPr>
+        <w:t xml:space="preserve">” interagisce per poter usufruire </w:t>
+      </w:r>
+      <w:r>
+        <w:rPr>
+          <w:rFonts w:ascii="Times New Roman" w:hAnsi="Times New Roman"/>
+        </w:rPr>
+        <w:t>dell’e-commerce</w:t>
+      </w:r>
+      <w:r>
+        <w:rPr>
+          <w:rFonts w:ascii="Times New Roman" w:hAnsi="Times New Roman"/>
+        </w:rPr>
+        <w:t xml:space="preserve">. </w:t>
+      </w:r>
+    </w:p>
+    <w:p>
+      <w:pPr>
+        <w:pStyle w:val="Gpstesto"/>
+        <w:rPr>
+          <w:rFonts w:ascii="Times New Roman" w:hAnsi="Times New Roman"/>
+        </w:rPr>
+      </w:pPr>
+      <w:r>
+        <w:rPr>
+          <w:rFonts w:ascii="Times New Roman" w:hAnsi="Times New Roman"/>
+        </w:rPr>
+        <w:t xml:space="preserve">• </w:t>
       </w:r>
       <w:r>
         <w:rPr>
@@ -5719,7 +5879,7 @@
           <w:b/>
           <w:bCs/>
         </w:rPr>
-        <w:t>Ospite</w:t>
+        <w:t xml:space="preserve">Gui </w:t>
       </w:r>
       <w:r>
         <w:rPr>
@@ -5727,45 +5887,7 @@
           <w:b/>
           <w:bCs/>
         </w:rPr>
-        <w:t xml:space="preserve">: </w:t>
-      </w:r>
-      <w:r>
-        <w:rPr>
-          <w:rFonts w:ascii="Times New Roman" w:hAnsi="Times New Roman"/>
-        </w:rPr>
-        <w:t xml:space="preserve">rappresenta l’insieme delle pagine web con le quali un </w:t>
-      </w:r>
-      <w:r>
-        <w:rPr>
-          <w:rFonts w:ascii="Times New Roman" w:hAnsi="Times New Roman"/>
-        </w:rPr>
         <w:t>Ospite</w:t>
-      </w:r>
-      <w:r>
-        <w:rPr>
-          <w:rFonts w:ascii="Times New Roman" w:hAnsi="Times New Roman"/>
-        </w:rPr>
-        <w:t xml:space="preserve"> può interagire</w:t>
-      </w:r>
-      <w:r>
-        <w:rPr>
-          <w:rFonts w:ascii="Times New Roman" w:hAnsi="Times New Roman"/>
-        </w:rPr>
-        <w:t>.</w:t>
-      </w:r>
-    </w:p>
-    <w:p>
-      <w:pPr>
-        <w:pStyle w:val="Gpstesto"/>
-        <w:rPr>
-          <w:rFonts w:ascii="Times New Roman" w:hAnsi="Times New Roman"/>
-        </w:rPr>
-      </w:pPr>
-      <w:r>
-        <w:rPr>
-          <w:rFonts w:ascii="Times New Roman" w:hAnsi="Times New Roman"/>
-        </w:rPr>
-        <w:t xml:space="preserve">• </w:t>
       </w:r>
       <w:r>
         <w:rPr>
@@ -5773,49 +5895,31 @@
           <w:b/>
           <w:bCs/>
         </w:rPr>
-        <w:t xml:space="preserve">Gui Admin: </w:t>
-      </w:r>
-      <w:r>
-        <w:rPr>
-          <w:rFonts w:ascii="Times New Roman" w:hAnsi="Times New Roman"/>
-        </w:rPr>
-        <w:t>rappresenta l’insieme delle pagine web con le quali l’Admin del sistema interagisce per poter effettuare operazioni che riguardano la gestione de</w:t>
-      </w:r>
-      <w:r>
-        <w:rPr>
-          <w:rFonts w:ascii="Times New Roman" w:hAnsi="Times New Roman"/>
-        </w:rPr>
-        <w:t>gli occhiali</w:t>
-      </w:r>
-      <w:r>
-        <w:rPr>
-          <w:rFonts w:ascii="Times New Roman" w:hAnsi="Times New Roman"/>
-        </w:rPr>
-        <w:t xml:space="preserve"> o </w:t>
-      </w:r>
-      <w:r>
-        <w:rPr>
-          <w:rFonts w:ascii="Times New Roman" w:hAnsi="Times New Roman"/>
-        </w:rPr>
-        <w:t>la ricerca degli ordini effettuati</w:t>
-      </w:r>
-      <w:r>
-        <w:rPr>
-          <w:rFonts w:ascii="Times New Roman" w:hAnsi="Times New Roman"/>
-        </w:rPr>
-        <w:t xml:space="preserve"> d</w:t>
-      </w:r>
-      <w:r>
-        <w:rPr>
-          <w:rFonts w:ascii="Times New Roman" w:hAnsi="Times New Roman"/>
-        </w:rPr>
-        <w:t>a</w:t>
-      </w:r>
-      <w:r>
-        <w:rPr>
-          <w:rFonts w:ascii="Times New Roman" w:hAnsi="Times New Roman"/>
-        </w:rPr>
-        <w:t>gli utenti del sistema.</w:t>
+        <w:t xml:space="preserve">: </w:t>
+      </w:r>
+      <w:r>
+        <w:rPr>
+          <w:rFonts w:ascii="Times New Roman" w:hAnsi="Times New Roman"/>
+        </w:rPr>
+        <w:t xml:space="preserve">rappresenta l’insieme delle pagine web con le quali un </w:t>
+      </w:r>
+      <w:r>
+        <w:rPr>
+          <w:rFonts w:ascii="Times New Roman" w:hAnsi="Times New Roman"/>
+        </w:rPr>
+        <w:t>Ospite</w:t>
+      </w:r>
+      <w:r>
+        <w:rPr>
+          <w:rFonts w:ascii="Times New Roman" w:hAnsi="Times New Roman"/>
+        </w:rPr>
+        <w:t xml:space="preserve"> può interagire</w:t>
+      </w:r>
+      <w:r>
+        <w:rPr>
+          <w:rFonts w:ascii="Times New Roman" w:hAnsi="Times New Roman"/>
+        </w:rPr>
+        <w:t>.</w:t>
       </w:r>
     </w:p>
     <w:p>
@@ -5837,7 +5941,63 @@
           <w:b/>
           <w:bCs/>
         </w:rPr>
-        <w:t xml:space="preserve">Gui </w:t>
+        <w:t xml:space="preserve">Gui Admin: </w:t>
+      </w:r>
+      <w:r>
+        <w:rPr>
+          <w:rFonts w:ascii="Times New Roman" w:hAnsi="Times New Roman"/>
+        </w:rPr>
+        <w:t>rappresenta l’insieme delle pagine web con le quali l’Admin del sistema interagisce per poter effettuare operazioni che riguardano la gestione de</w:t>
+      </w:r>
+      <w:r>
+        <w:rPr>
+          <w:rFonts w:ascii="Times New Roman" w:hAnsi="Times New Roman"/>
+        </w:rPr>
+        <w:t>gli occhiali</w:t>
+      </w:r>
+      <w:r>
+        <w:rPr>
+          <w:rFonts w:ascii="Times New Roman" w:hAnsi="Times New Roman"/>
+        </w:rPr>
+        <w:t xml:space="preserve"> o </w:t>
+      </w:r>
+      <w:r>
+        <w:rPr>
+          <w:rFonts w:ascii="Times New Roman" w:hAnsi="Times New Roman"/>
+        </w:rPr>
+        <w:t>la ricerca degli ordini effettuati</w:t>
+      </w:r>
+      <w:r>
+        <w:rPr>
+          <w:rFonts w:ascii="Times New Roman" w:hAnsi="Times New Roman"/>
+        </w:rPr>
+        <w:t xml:space="preserve"> d</w:t>
+      </w:r>
+      <w:r>
+        <w:rPr>
+          <w:rFonts w:ascii="Times New Roman" w:hAnsi="Times New Roman"/>
+        </w:rPr>
+        <w:t>a</w:t>
+      </w:r>
+      <w:r>
+        <w:rPr>
+          <w:rFonts w:ascii="Times New Roman" w:hAnsi="Times New Roman"/>
+        </w:rPr>
+        <w:t>gli utenti del sistema.</w:t>
+      </w:r>
+    </w:p>
+    <w:p>
+      <w:pPr>
+        <w:pStyle w:val="Gpstesto"/>
+        <w:rPr>
+          <w:rFonts w:ascii="Times New Roman" w:hAnsi="Times New Roman"/>
+        </w:rPr>
+      </w:pPr>
+      <w:r>
+        <w:rPr>
+          <w:rFonts w:ascii="Times New Roman" w:hAnsi="Times New Roman"/>
+        </w:rPr>
+        <w:t xml:space="preserve">• </w:t>
       </w:r>
       <w:r>
         <w:rPr>
@@ -5845,7 +6005,7 @@
           <w:b/>
           <w:bCs/>
         </w:rPr>
-        <w:t>Ordin</w:t>
+        <w:t xml:space="preserve">Gui </w:t>
       </w:r>
       <w:r>
         <w:rPr>
@@ -5853,45 +6013,7 @@
           <w:b/>
           <w:bCs/>
         </w:rPr>
-        <w:t xml:space="preserve">e: </w:t>
-      </w:r>
-      <w:r>
-        <w:rPr>
-          <w:rFonts w:ascii="Times New Roman" w:hAnsi="Times New Roman"/>
-        </w:rPr>
-        <w:t>rappresenta l’insieme delle pagine web</w:t>
-      </w:r>
-      <w:r>
-        <w:rPr>
-          <w:rFonts w:ascii="Times New Roman" w:hAnsi="Times New Roman"/>
-        </w:rPr>
-        <w:t xml:space="preserve"> riguardanti </w:t>
-      </w:r>
-      <w:r>
-        <w:rPr>
-          <w:rFonts w:ascii="Times New Roman" w:hAnsi="Times New Roman"/>
-        </w:rPr>
-        <w:t>la visualizzazione degli ordini</w:t>
-      </w:r>
-      <w:r>
-        <w:rPr>
-          <w:rFonts w:ascii="Times New Roman" w:hAnsi="Times New Roman"/>
-        </w:rPr>
-        <w:t xml:space="preserve">. </w:t>
-      </w:r>
-    </w:p>
-    <w:p>
-      <w:pPr>
-        <w:pStyle w:val="Gpstesto"/>
-        <w:rPr>
-          <w:rFonts w:ascii="Times New Roman" w:hAnsi="Times New Roman"/>
-        </w:rPr>
-      </w:pPr>
-      <w:r>
-        <w:rPr>
-          <w:rFonts w:ascii="Times New Roman" w:hAnsi="Times New Roman"/>
-        </w:rPr>
-        <w:t xml:space="preserve">• </w:t>
+        <w:t>Carrello</w:t>
       </w:r>
       <w:r>
         <w:rPr>
@@ -5899,7 +6021,89 @@
           <w:b/>
           <w:bCs/>
         </w:rPr>
-        <w:t xml:space="preserve">Gui </w:t>
+        <w:t xml:space="preserve">: </w:t>
+      </w:r>
+      <w:r>
+        <w:rPr>
+          <w:rFonts w:ascii="Times New Roman" w:hAnsi="Times New Roman"/>
+        </w:rPr>
+        <w:t>rappresenta l</w:t>
+      </w:r>
+      <w:r>
+        <w:rPr>
+          <w:rFonts w:ascii="Times New Roman" w:hAnsi="Times New Roman"/>
+        </w:rPr>
+        <w:t>a pagina del carrello</w:t>
+      </w:r>
+      <w:r>
+        <w:rPr>
+          <w:rFonts w:ascii="Times New Roman" w:hAnsi="Times New Roman"/>
+        </w:rPr>
+        <w:t xml:space="preserve">. </w:t>
+      </w:r>
+    </w:p>
+    <w:p>
+      <w:pPr>
+        <w:pStyle w:val="Gpstesto"/>
+        <w:rPr>
+          <w:rFonts w:ascii="Times New Roman" w:hAnsi="Times New Roman"/>
+        </w:rPr>
+      </w:pPr>
+    </w:p>
+    <w:p>
+      <w:pPr>
+        <w:pStyle w:val="Gpstesto"/>
+        <w:rPr>
+          <w:rFonts w:ascii="Times New Roman" w:hAnsi="Times New Roman"/>
+        </w:rPr>
+      </w:pPr>
+      <w:r>
+        <w:rPr>
+          <w:rFonts w:ascii="Times New Roman" w:hAnsi="Times New Roman"/>
+        </w:rPr>
+        <w:t xml:space="preserve">Il </w:t>
+      </w:r>
+      <w:proofErr w:type="spellStart"/>
+      <w:r>
+        <w:rPr>
+          <w:rFonts w:ascii="Times New Roman" w:hAnsi="Times New Roman"/>
+        </w:rPr>
+        <w:t>layer</w:t>
+      </w:r>
+      <w:proofErr w:type="spellEnd"/>
+      <w:r>
+        <w:rPr>
+          <w:rFonts w:ascii="Times New Roman" w:hAnsi="Times New Roman"/>
+        </w:rPr>
+        <w:t xml:space="preserve"> di business </w:t>
+      </w:r>
+      <w:proofErr w:type="spellStart"/>
+      <w:r>
+        <w:rPr>
+          <w:rFonts w:ascii="Times New Roman" w:hAnsi="Times New Roman"/>
+        </w:rPr>
+        <w:t>logic</w:t>
+      </w:r>
+      <w:proofErr w:type="spellEnd"/>
+      <w:r>
+        <w:rPr>
+          <w:rFonts w:ascii="Times New Roman" w:hAnsi="Times New Roman"/>
+        </w:rPr>
+        <w:t xml:space="preserve"> è diviso in cinque sottosistemi: </w:t>
+      </w:r>
+    </w:p>
+    <w:p>
+      <w:pPr>
+        <w:pStyle w:val="Gpstesto"/>
+        <w:rPr>
+          <w:rFonts w:ascii="Times New Roman" w:hAnsi="Times New Roman"/>
+        </w:rPr>
+      </w:pPr>
+      <w:r>
+        <w:rPr>
+          <w:rFonts w:ascii="Times New Roman" w:hAnsi="Times New Roman"/>
+        </w:rPr>
+        <w:t xml:space="preserve">• </w:t>
       </w:r>
       <w:r>
         <w:rPr>
@@ -5907,7 +6111,7 @@
           <w:b/>
           <w:bCs/>
         </w:rPr>
-        <w:t>Carrello</w:t>
+        <w:t>Gestione</w:t>
       </w:r>
       <w:r>
         <w:rPr>
@@ -5915,61 +6119,7 @@
           <w:b/>
           <w:bCs/>
         </w:rPr>
-        <w:t xml:space="preserve">: </w:t>
-      </w:r>
-      <w:r>
-        <w:rPr>
-          <w:rFonts w:ascii="Times New Roman" w:hAnsi="Times New Roman"/>
-        </w:rPr>
-        <w:t>rappresenta l</w:t>
-      </w:r>
-      <w:r>
-        <w:rPr>
-          <w:rFonts w:ascii="Times New Roman" w:hAnsi="Times New Roman"/>
-        </w:rPr>
-        <w:t>a pagina del carrello</w:t>
-      </w:r>
-      <w:r>
-        <w:rPr>
-          <w:rFonts w:ascii="Times New Roman" w:hAnsi="Times New Roman"/>
-        </w:rPr>
-        <w:t xml:space="preserve">. </w:t>
-      </w:r>
-    </w:p>
-    <w:p>
-      <w:pPr>
-        <w:pStyle w:val="Gpstesto"/>
-        <w:rPr>
-          <w:rFonts w:ascii="Times New Roman" w:hAnsi="Times New Roman"/>
-        </w:rPr>
-      </w:pPr>
-    </w:p>
-    <w:p>
-      <w:pPr>
-        <w:pStyle w:val="Gpstesto"/>
-        <w:rPr>
-          <w:rFonts w:ascii="Times New Roman" w:hAnsi="Times New Roman"/>
-        </w:rPr>
-      </w:pPr>
-      <w:r>
-        <w:rPr>
-          <w:rFonts w:ascii="Times New Roman" w:hAnsi="Times New Roman"/>
-        </w:rPr>
-        <w:t xml:space="preserve">Il layer di business logic è diviso in cinque sottosistemi: </w:t>
-      </w:r>
-    </w:p>
-    <w:p>
-      <w:pPr>
-        <w:pStyle w:val="Gpstesto"/>
-        <w:rPr>
-          <w:rFonts w:ascii="Times New Roman" w:hAnsi="Times New Roman"/>
-        </w:rPr>
-      </w:pPr>
-      <w:r>
-        <w:rPr>
-          <w:rFonts w:ascii="Times New Roman" w:hAnsi="Times New Roman"/>
-        </w:rPr>
-        <w:t xml:space="preserve">• </w:t>
+        <w:t xml:space="preserve"> Indirizzi</w:t>
       </w:r>
       <w:r>
         <w:rPr>
@@ -5977,7 +6127,39 @@
           <w:b/>
           <w:bCs/>
         </w:rPr>
-        <w:t xml:space="preserve">Gestione </w:t>
+        <w:t xml:space="preserve">: </w:t>
+      </w:r>
+      <w:r>
+        <w:rPr>
+          <w:rFonts w:ascii="Times New Roman" w:hAnsi="Times New Roman"/>
+        </w:rPr>
+        <w:t xml:space="preserve">fornisce le funzionalità </w:t>
+      </w:r>
+      <w:r>
+        <w:rPr>
+          <w:rFonts w:ascii="Times New Roman" w:hAnsi="Times New Roman"/>
+        </w:rPr>
+        <w:t xml:space="preserve">per inserire </w:t>
+      </w:r>
+      <w:r>
+        <w:rPr>
+          <w:rFonts w:ascii="Times New Roman" w:hAnsi="Times New Roman"/>
+        </w:rPr>
+        <w:t>un nuovo indirizzo</w:t>
+      </w:r>
+    </w:p>
+    <w:p>
+      <w:pPr>
+        <w:pStyle w:val="Gpstesto"/>
+        <w:rPr>
+          <w:rFonts w:ascii="Times New Roman" w:hAnsi="Times New Roman"/>
+        </w:rPr>
+      </w:pPr>
+      <w:r>
+        <w:rPr>
+          <w:rFonts w:ascii="Times New Roman" w:hAnsi="Times New Roman"/>
+        </w:rPr>
+        <w:t xml:space="preserve">• </w:t>
       </w:r>
       <w:r>
         <w:rPr>
@@ -5985,7 +6167,7 @@
           <w:b/>
           <w:bCs/>
         </w:rPr>
-        <w:t>Acquisto</w:t>
+        <w:t>Gestione</w:t>
       </w:r>
       <w:r>
         <w:rPr>
@@ -5993,57 +6175,7 @@
           <w:b/>
           <w:bCs/>
         </w:rPr>
-        <w:t xml:space="preserve">: </w:t>
-      </w:r>
-      <w:r>
-        <w:rPr>
-          <w:rFonts w:ascii="Times New Roman" w:hAnsi="Times New Roman"/>
-        </w:rPr>
-        <w:t xml:space="preserve">fornisce le funzionalità </w:t>
-      </w:r>
-      <w:r>
-        <w:rPr>
-          <w:rFonts w:ascii="Times New Roman" w:hAnsi="Times New Roman"/>
-        </w:rPr>
-        <w:t xml:space="preserve">per inserire </w:t>
-      </w:r>
-      <w:r>
-        <w:rPr>
-          <w:rFonts w:ascii="Times New Roman" w:hAnsi="Times New Roman"/>
-        </w:rPr>
-        <w:t>un nuovo indirizzo, selezion</w:t>
-      </w:r>
-      <w:r>
-        <w:rPr>
-          <w:rFonts w:ascii="Times New Roman" w:hAnsi="Times New Roman"/>
-        </w:rPr>
-        <w:t xml:space="preserve">are l’indirizzo di spedizione desiderato tra quelli creati precedentemente dall’utente </w:t>
-      </w:r>
-      <w:r>
-        <w:rPr>
-          <w:rFonts w:ascii="Times New Roman" w:hAnsi="Times New Roman"/>
-        </w:rPr>
-        <w:t xml:space="preserve">ed </w:t>
-      </w:r>
-      <w:r>
-        <w:rPr>
-          <w:rFonts w:ascii="Times New Roman" w:hAnsi="Times New Roman"/>
-        </w:rPr>
-        <w:t>inserire i dati della carta di credito.</w:t>
-      </w:r>
-    </w:p>
-    <w:p>
-      <w:pPr>
-        <w:pStyle w:val="Gpstesto"/>
-        <w:rPr>
-          <w:rFonts w:ascii="Times New Roman" w:hAnsi="Times New Roman"/>
-        </w:rPr>
-      </w:pPr>
-      <w:r>
-        <w:rPr>
-          <w:rFonts w:ascii="Times New Roman" w:hAnsi="Times New Roman"/>
-        </w:rPr>
-        <w:t xml:space="preserve">• </w:t>
+        <w:t xml:space="preserve"> Occhiali</w:t>
       </w:r>
       <w:r>
         <w:rPr>
@@ -6051,7 +6183,63 @@
           <w:b/>
           <w:bCs/>
         </w:rPr>
-        <w:t>Gestione</w:t>
+        <w:t xml:space="preserve">: </w:t>
+      </w:r>
+      <w:r>
+        <w:rPr>
+          <w:rFonts w:ascii="Times New Roman" w:hAnsi="Times New Roman"/>
+        </w:rPr>
+        <w:t xml:space="preserve">fornisce le funzionalità per inserire o cancellare </w:t>
+      </w:r>
+      <w:r>
+        <w:rPr>
+          <w:rFonts w:ascii="Times New Roman" w:hAnsi="Times New Roman"/>
+        </w:rPr>
+        <w:t xml:space="preserve">o modificare </w:t>
+      </w:r>
+      <w:r>
+        <w:rPr>
+          <w:rFonts w:ascii="Times New Roman" w:hAnsi="Times New Roman"/>
+        </w:rPr>
+        <w:t xml:space="preserve">un </w:t>
+      </w:r>
+      <w:r>
+        <w:rPr>
+          <w:rFonts w:ascii="Times New Roman" w:hAnsi="Times New Roman"/>
+        </w:rPr>
+        <w:t>occhiale</w:t>
+      </w:r>
+      <w:r>
+        <w:rPr>
+          <w:rFonts w:ascii="Times New Roman" w:hAnsi="Times New Roman"/>
+        </w:rPr>
+        <w:t xml:space="preserve"> nel database</w:t>
+      </w:r>
+      <w:r>
+        <w:rPr>
+          <w:rFonts w:ascii="Times New Roman" w:hAnsi="Times New Roman"/>
+        </w:rPr>
+        <w:t>.</w:t>
+      </w:r>
+      <w:r>
+        <w:rPr>
+          <w:rFonts w:ascii="Times New Roman" w:hAnsi="Times New Roman"/>
+        </w:rPr>
+        <w:t xml:space="preserve"> </w:t>
+      </w:r>
+    </w:p>
+    <w:p>
+      <w:pPr>
+        <w:pStyle w:val="Gpstesto"/>
+        <w:rPr>
+          <w:rFonts w:ascii="Times New Roman" w:hAnsi="Times New Roman"/>
+        </w:rPr>
+      </w:pPr>
+      <w:r>
+        <w:rPr>
+          <w:rFonts w:ascii="Times New Roman" w:hAnsi="Times New Roman"/>
+        </w:rPr>
+        <w:t xml:space="preserve">• </w:t>
       </w:r>
       <w:r>
         <w:rPr>
@@ -6059,7 +6247,7 @@
           <w:b/>
           <w:bCs/>
         </w:rPr>
-        <w:t xml:space="preserve"> Occhiali</w:t>
+        <w:t xml:space="preserve">Gestione </w:t>
       </w:r>
       <w:r>
         <w:rPr>
@@ -6067,63 +6255,7 @@
           <w:b/>
           <w:bCs/>
         </w:rPr>
-        <w:t xml:space="preserve">: </w:t>
-      </w:r>
-      <w:r>
-        <w:rPr>
-          <w:rFonts w:ascii="Times New Roman" w:hAnsi="Times New Roman"/>
-        </w:rPr>
-        <w:t xml:space="preserve">fornisce le funzionalità per inserire o cancellare </w:t>
-      </w:r>
-      <w:r>
-        <w:rPr>
-          <w:rFonts w:ascii="Times New Roman" w:hAnsi="Times New Roman"/>
-        </w:rPr>
-        <w:t xml:space="preserve">o modificare </w:t>
-      </w:r>
-      <w:r>
-        <w:rPr>
-          <w:rFonts w:ascii="Times New Roman" w:hAnsi="Times New Roman"/>
-        </w:rPr>
-        <w:t xml:space="preserve">un </w:t>
-      </w:r>
-      <w:r>
-        <w:rPr>
-          <w:rFonts w:ascii="Times New Roman" w:hAnsi="Times New Roman"/>
-        </w:rPr>
-        <w:t>occhiale</w:t>
-      </w:r>
-      <w:r>
-        <w:rPr>
-          <w:rFonts w:ascii="Times New Roman" w:hAnsi="Times New Roman"/>
-        </w:rPr>
-        <w:t xml:space="preserve"> nel database</w:t>
-      </w:r>
-      <w:r>
-        <w:rPr>
-          <w:rFonts w:ascii="Times New Roman" w:hAnsi="Times New Roman"/>
-        </w:rPr>
-        <w:t>.</w:t>
-      </w:r>
-      <w:r>
-        <w:rPr>
-          <w:rFonts w:ascii="Times New Roman" w:hAnsi="Times New Roman"/>
-        </w:rPr>
-        <w:t xml:space="preserve"> </w:t>
-      </w:r>
-    </w:p>
-    <w:p>
-      <w:pPr>
-        <w:pStyle w:val="Gpstesto"/>
-        <w:rPr>
-          <w:rFonts w:ascii="Times New Roman" w:hAnsi="Times New Roman"/>
-        </w:rPr>
-      </w:pPr>
-      <w:r>
-        <w:rPr>
-          <w:rFonts w:ascii="Times New Roman" w:hAnsi="Times New Roman"/>
-        </w:rPr>
-        <w:t xml:space="preserve">• </w:t>
+        <w:t>U</w:t>
       </w:r>
       <w:r>
         <w:rPr>
@@ -6131,86 +6263,7 @@
           <w:b/>
           <w:bCs/>
         </w:rPr>
-        <w:t xml:space="preserve">Gestione dell’utenza: </w:t>
-      </w:r>
-      <w:r>
-        <w:rPr>
-          <w:rFonts w:ascii="Times New Roman" w:hAnsi="Times New Roman"/>
-        </w:rPr>
-        <w:t>fornisce le funzionalità per effettuare l’autenticazione e, in generale, ciò che concerne la definizione e la gestione dei permessi per poter visualizzare determinate aree e funzionalità del sistema</w:t>
-      </w:r>
-      <w:r>
-        <w:rPr>
-          <w:rFonts w:ascii="Times New Roman" w:hAnsi="Times New Roman"/>
-        </w:rPr>
-        <w:t>.</w:t>
-      </w:r>
-    </w:p>
-    <w:p>
-      <w:pPr>
-        <w:pStyle w:val="Gpstesto"/>
-        <w:rPr>
-          <w:rFonts w:ascii="Times New Roman" w:hAnsi="Times New Roman"/>
-          <w:color w:val="002060"/>
-        </w:rPr>
-      </w:pPr>
-      <w:r>
-        <w:rPr>
-          <w:rFonts w:ascii="Times New Roman" w:hAnsi="Times New Roman"/>
-          <w:color w:val="002060"/>
-        </w:rPr>
-        <w:t>Gestione Acquisto: fornisce le funzionalità per effettuare</w:t>
-      </w:r>
-      <w:r>
-        <w:rPr>
-          <w:rFonts w:ascii="Times New Roman" w:hAnsi="Times New Roman"/>
-          <w:color w:val="002060"/>
-        </w:rPr>
-        <w:t xml:space="preserve"> un acquisto, quindi effettuare il    pagamento e aggiungere un nuovo indirizzo di spedizione.</w:t>
-      </w:r>
-    </w:p>
-    <w:p>
-      <w:pPr>
-        <w:pStyle w:val="Gpstesto"/>
-        <w:rPr>
-          <w:rFonts w:ascii="Times New Roman" w:hAnsi="Times New Roman"/>
-          <w:color w:val="002060"/>
-        </w:rPr>
-      </w:pPr>
-      <w:r>
-        <w:rPr>
-          <w:rFonts w:ascii="Times New Roman" w:hAnsi="Times New Roman"/>
-          <w:color w:val="002060"/>
-        </w:rPr>
-        <w:t xml:space="preserve">       </w:t>
-      </w:r>
-      <w:r>
-        <w:rPr>
-          <w:rFonts w:ascii="Times New Roman" w:hAnsi="Times New Roman"/>
-          <w:color w:val="002060"/>
-        </w:rPr>
-        <w:t xml:space="preserve">Gestione Ordini: fornisce le funzionalità per visualizzare gli ordini </w:t>
-      </w:r>
-      <w:r>
-        <w:rPr>
-          <w:rFonts w:ascii="Times New Roman" w:hAnsi="Times New Roman"/>
-          <w:color w:val="002060"/>
-        </w:rPr>
-        <w:t xml:space="preserve">effettuati, </w:t>
-      </w:r>
-    </w:p>
-    <w:p>
-      <w:pPr>
-        <w:pStyle w:val="Gpstesto"/>
-        <w:rPr>
-          <w:rFonts w:ascii="Times New Roman" w:hAnsi="Times New Roman"/>
-        </w:rPr>
-      </w:pPr>
-      <w:r>
-        <w:rPr>
-          <w:rFonts w:ascii="Times New Roman" w:hAnsi="Times New Roman"/>
-        </w:rPr>
-        <w:t xml:space="preserve">• </w:t>
+        <w:t>tenza</w:t>
       </w:r>
       <w:r>
         <w:rPr>
@@ -6218,7 +6271,33 @@
           <w:b/>
           <w:bCs/>
         </w:rPr>
-        <w:t xml:space="preserve">Gestione </w:t>
+        <w:t xml:space="preserve">: </w:t>
+      </w:r>
+      <w:r>
+        <w:rPr>
+          <w:rFonts w:ascii="Times New Roman" w:hAnsi="Times New Roman"/>
+        </w:rPr>
+        <w:t>fornisce le funzionalità per effettuare l’autenticazione e, in generale, ciò che concerne la definizione e la gestione dei permessi per poter visualizzare determinate aree e funzionalità del sistema</w:t>
+      </w:r>
+      <w:r>
+        <w:rPr>
+          <w:rFonts w:ascii="Times New Roman" w:hAnsi="Times New Roman"/>
+        </w:rPr>
+        <w:t>.</w:t>
+      </w:r>
+    </w:p>
+    <w:p>
+      <w:pPr>
+        <w:pStyle w:val="Gpstesto"/>
+        <w:rPr>
+          <w:rFonts w:ascii="Times New Roman" w:hAnsi="Times New Roman"/>
+        </w:rPr>
+      </w:pPr>
+      <w:r>
+        <w:rPr>
+          <w:rFonts w:ascii="Times New Roman" w:hAnsi="Times New Roman"/>
+        </w:rPr>
+        <w:t xml:space="preserve">• </w:t>
       </w:r>
       <w:r>
         <w:rPr>
@@ -6226,7 +6305,7 @@
           <w:b/>
           <w:bCs/>
         </w:rPr>
-        <w:t>Carrello</w:t>
+        <w:t xml:space="preserve">Gestione </w:t>
       </w:r>
       <w:r>
         <w:rPr>
@@ -6234,6 +6313,14 @@
           <w:b/>
           <w:bCs/>
         </w:rPr>
+        <w:t>Carrello</w:t>
+      </w:r>
+      <w:r>
+        <w:rPr>
+          <w:rFonts w:ascii="Times New Roman" w:hAnsi="Times New Roman"/>
+          <w:b/>
+          <w:bCs/>
+        </w:rPr>
         <w:t xml:space="preserve">: </w:t>
       </w:r>
       <w:r>
@@ -6254,6 +6341,115 @@
         </w:rPr>
         <w:t>modificare la quantità di un prodotto nel carrello o eliminarlo dallo stesso.</w:t>
       </w:r>
+    </w:p>
+    <w:p>
+      <w:pPr>
+        <w:pStyle w:val="Gpstesto"/>
+        <w:rPr>
+          <w:rFonts w:ascii="Times New Roman" w:hAnsi="Times New Roman"/>
+        </w:rPr>
+      </w:pPr>
+      <w:r>
+        <w:rPr>
+          <w:rFonts w:ascii="Times New Roman" w:hAnsi="Times New Roman"/>
+        </w:rPr>
+        <w:t xml:space="preserve">• </w:t>
+      </w:r>
+      <w:r>
+        <w:rPr>
+          <w:rFonts w:ascii="Times New Roman" w:hAnsi="Times New Roman"/>
+          <w:b/>
+          <w:bCs/>
+        </w:rPr>
+        <w:t>Gestione</w:t>
+      </w:r>
+      <w:r>
+        <w:rPr>
+          <w:rFonts w:ascii="Times New Roman" w:hAnsi="Times New Roman"/>
+          <w:b/>
+          <w:bCs/>
+        </w:rPr>
+        <w:t xml:space="preserve"> Ordini</w:t>
+      </w:r>
+      <w:r>
+        <w:rPr>
+          <w:rFonts w:ascii="Times New Roman" w:hAnsi="Times New Roman"/>
+          <w:b/>
+          <w:bCs/>
+        </w:rPr>
+        <w:t xml:space="preserve">: </w:t>
+      </w:r>
+      <w:r>
+        <w:rPr>
+          <w:rFonts w:ascii="Times New Roman" w:hAnsi="Times New Roman"/>
+          <w:color w:val="000000" w:themeColor="text1"/>
+        </w:rPr>
+        <w:t xml:space="preserve">fornisce le funzionalità per </w:t>
+      </w:r>
+      <w:r>
+        <w:rPr>
+          <w:rFonts w:ascii="Times New Roman" w:hAnsi="Times New Roman"/>
+          <w:color w:val="000000" w:themeColor="text1"/>
+        </w:rPr>
+        <w:t xml:space="preserve">acquistare uno o più prodotti </w:t>
+      </w:r>
+      <w:r>
+        <w:rPr>
+          <w:rFonts w:ascii="Times New Roman" w:hAnsi="Times New Roman"/>
+          <w:color w:val="000000" w:themeColor="text1"/>
+        </w:rPr>
+        <w:t>, selezionare l’indirizzo di spedizione desiderato tra quelli creati precedentemente dall’utente</w:t>
+      </w:r>
+      <w:r>
+        <w:rPr>
+          <w:rFonts w:ascii="Times New Roman" w:hAnsi="Times New Roman"/>
+          <w:color w:val="000000" w:themeColor="text1"/>
+        </w:rPr>
+        <w:t xml:space="preserve">, </w:t>
+      </w:r>
+      <w:r>
+        <w:rPr>
+          <w:rFonts w:ascii="Times New Roman" w:hAnsi="Times New Roman"/>
+          <w:color w:val="000000" w:themeColor="text1"/>
+        </w:rPr>
+        <w:t>inserire i dati della carta di credito</w:t>
+      </w:r>
+      <w:r>
+        <w:rPr>
+          <w:rFonts w:ascii="Times New Roman" w:hAnsi="Times New Roman"/>
+          <w:color w:val="000000" w:themeColor="text1"/>
+        </w:rPr>
+        <w:t xml:space="preserve"> e </w:t>
+      </w:r>
+      <w:r>
+        <w:rPr>
+          <w:rFonts w:ascii="Times New Roman" w:hAnsi="Times New Roman"/>
+          <w:color w:val="000000" w:themeColor="text1"/>
+        </w:rPr>
+        <w:t>creare un Ordine</w:t>
+      </w:r>
+      <w:r>
+        <w:rPr>
+          <w:rFonts w:ascii="Times New Roman" w:hAnsi="Times New Roman"/>
+          <w:color w:val="000000" w:themeColor="text1"/>
+        </w:rPr>
+        <w:t xml:space="preserve"> e </w:t>
+      </w:r>
+      <w:r>
+        <w:rPr>
+          <w:rFonts w:ascii="Times New Roman" w:hAnsi="Times New Roman"/>
+          <w:color w:val="000000" w:themeColor="text1"/>
+        </w:rPr>
+        <w:t>fornisce le funzionalità per visualizzare gli ordini effettuati</w:t>
+      </w:r>
+    </w:p>
+    <w:p>
+      <w:pPr>
+        <w:pStyle w:val="Gpstesto"/>
+        <w:rPr>
+          <w:rFonts w:ascii="Times New Roman" w:hAnsi="Times New Roman"/>
+        </w:rPr>
+      </w:pPr>
     </w:p>
     <w:p>
       <w:pPr>
@@ -6284,7 +6480,21 @@
         <w:rPr>
           <w:rFonts w:ascii="Times New Roman" w:hAnsi="Times New Roman"/>
         </w:rPr>
-        <w:t>Il layer di persistenza è costituito da un unico sottosistema:</w:t>
+        <w:t xml:space="preserve">Il </w:t>
+      </w:r>
+      <w:proofErr w:type="spellStart"/>
+      <w:r>
+        <w:rPr>
+          <w:rFonts w:ascii="Times New Roman" w:hAnsi="Times New Roman"/>
+        </w:rPr>
+        <w:t>layer</w:t>
+      </w:r>
+      <w:proofErr w:type="spellEnd"/>
+      <w:r>
+        <w:rPr>
+          <w:rFonts w:ascii="Times New Roman" w:hAnsi="Times New Roman"/>
+        </w:rPr>
+        <w:t xml:space="preserve"> di persistenza è costituito da un unico sottosistema:</w:t>
       </w:r>
     </w:p>
     <w:p>
@@ -6397,12 +6607,14 @@
         </w:rPr>
         <w:t xml:space="preserve">Per il sistema, basato su un’architettura </w:t>
       </w:r>
+      <w:proofErr w:type="spellStart"/>
       <w:r>
         <w:rPr>
           <w:rFonts w:ascii="Times New Roman" w:hAnsi="Times New Roman"/>
         </w:rPr>
         <w:t>three-tier</w:t>
       </w:r>
+      <w:proofErr w:type="spellEnd"/>
       <w:r>
         <w:rPr>
           <w:rFonts w:ascii="Times New Roman" w:hAnsi="Times New Roman"/>
@@ -6497,6 +6709,7 @@
         </w:rPr>
         <w:t xml:space="preserve">usiness </w:t>
       </w:r>
+      <w:proofErr w:type="spellStart"/>
       <w:r>
         <w:rPr>
           <w:rFonts w:ascii="Times New Roman" w:hAnsi="Times New Roman"/>
@@ -6507,7 +6720,14 @@
         <w:rPr>
           <w:rFonts w:ascii="Times New Roman" w:hAnsi="Times New Roman"/>
         </w:rPr>
-        <w:t xml:space="preserve">ogic </w:t>
+        <w:t>ogic</w:t>
+      </w:r>
+      <w:proofErr w:type="spellEnd"/>
+      <w:r>
+        <w:rPr>
+          <w:rFonts w:ascii="Times New Roman" w:hAnsi="Times New Roman"/>
+        </w:rPr>
+        <w:t xml:space="preserve"> </w:t>
       </w:r>
       <w:r>
         <w:rPr>
@@ -6545,7 +6765,6 @@
         <w:rPr>
           <w:rFonts w:ascii="Times New Roman" w:hAnsi="Times New Roman"/>
         </w:rPr>
-        <w:lastRenderedPageBreak/>
         <w:t>P</w:t>
       </w:r>
       <w:r>
@@ -6608,6 +6827,7 @@
         <w:rPr>
           <w:rFonts w:ascii="Times New Roman" w:hAnsi="Times New Roman"/>
         </w:rPr>
+        <w:lastRenderedPageBreak/>
         <w:t>Come Protocollo di comunicazione usiamo HTTP, TCP/IP.</w:t>
       </w:r>
       <w:bookmarkEnd w:id="7"/>
@@ -6813,11 +7033,19 @@
         </w:rPr>
         <w:t xml:space="preserve"> </w:t>
       </w:r>
-      <w:r>
-        <w:rPr>
-          <w:rFonts w:ascii="Times New Roman" w:hAnsi="Times New Roman"/>
-        </w:rPr>
-        <w:t>Diagram presente nel documento RAD_THE_SPECTACLES.</w:t>
+      <w:proofErr w:type="spellStart"/>
+      <w:r>
+        <w:rPr>
+          <w:rFonts w:ascii="Times New Roman" w:hAnsi="Times New Roman"/>
+        </w:rPr>
+        <w:t>Diagram</w:t>
+      </w:r>
+      <w:proofErr w:type="spellEnd"/>
+      <w:r>
+        <w:rPr>
+          <w:rFonts w:ascii="Times New Roman" w:hAnsi="Times New Roman"/>
+        </w:rPr>
+        <w:t xml:space="preserve"> presente nel documento RAD_THE_SPECTACLES.</w:t>
       </w:r>
     </w:p>
     <w:p>
@@ -7072,12 +7300,21 @@
                 <w:szCs w:val="28"/>
               </w:rPr>
             </w:pPr>
-            <w:r>
-              <w:rPr>
-                <w:sz w:val="28"/>
-                <w:szCs w:val="28"/>
-              </w:rPr>
-              <w:t>VARCHAR(20)</w:t>
+            <w:proofErr w:type="gramStart"/>
+            <w:r>
+              <w:rPr>
+                <w:sz w:val="28"/>
+                <w:szCs w:val="28"/>
+              </w:rPr>
+              <w:t>VARCHAR(</w:t>
+            </w:r>
+            <w:proofErr w:type="gramEnd"/>
+            <w:r>
+              <w:rPr>
+                <w:sz w:val="28"/>
+                <w:szCs w:val="28"/>
+              </w:rPr>
+              <w:t>20)</w:t>
             </w:r>
           </w:p>
         </w:tc>
@@ -7098,8 +7335,17 @@
                 <w:sz w:val="28"/>
                 <w:szCs w:val="28"/>
               </w:rPr>
-              <w:t>Not null</w:t>
-            </w:r>
+              <w:t xml:space="preserve">Not </w:t>
+            </w:r>
+            <w:proofErr w:type="spellStart"/>
+            <w:r>
+              <w:rPr>
+                <w:sz w:val="28"/>
+                <w:szCs w:val="28"/>
+              </w:rPr>
+              <w:t>null</w:t>
+            </w:r>
+            <w:proofErr w:type="spellEnd"/>
           </w:p>
         </w:tc>
       </w:tr>
@@ -7140,12 +7386,21 @@
                 <w:szCs w:val="28"/>
               </w:rPr>
             </w:pPr>
-            <w:r>
-              <w:rPr>
-                <w:sz w:val="28"/>
-                <w:szCs w:val="28"/>
-              </w:rPr>
-              <w:t>VARCHAR(20)</w:t>
+            <w:proofErr w:type="gramStart"/>
+            <w:r>
+              <w:rPr>
+                <w:sz w:val="28"/>
+                <w:szCs w:val="28"/>
+              </w:rPr>
+              <w:t>VARCHAR(</w:t>
+            </w:r>
+            <w:proofErr w:type="gramEnd"/>
+            <w:r>
+              <w:rPr>
+                <w:sz w:val="28"/>
+                <w:szCs w:val="28"/>
+              </w:rPr>
+              <w:t>20)</w:t>
             </w:r>
           </w:p>
         </w:tc>
@@ -7166,8 +7421,17 @@
                 <w:sz w:val="28"/>
                 <w:szCs w:val="28"/>
               </w:rPr>
-              <w:t>Not null</w:t>
-            </w:r>
+              <w:t xml:space="preserve">Not </w:t>
+            </w:r>
+            <w:proofErr w:type="spellStart"/>
+            <w:r>
+              <w:rPr>
+                <w:sz w:val="28"/>
+                <w:szCs w:val="28"/>
+              </w:rPr>
+              <w:t>null</w:t>
+            </w:r>
+            <w:proofErr w:type="spellEnd"/>
           </w:p>
         </w:tc>
       </w:tr>
@@ -7192,7 +7456,6 @@
                 <w:sz w:val="28"/>
                 <w:szCs w:val="28"/>
               </w:rPr>
-              <w:lastRenderedPageBreak/>
               <w:t>d</w:t>
             </w:r>
             <w:r>
@@ -7249,8 +7512,17 @@
                 <w:sz w:val="28"/>
                 <w:szCs w:val="28"/>
               </w:rPr>
-              <w:t>Not null</w:t>
-            </w:r>
+              <w:t xml:space="preserve">Not </w:t>
+            </w:r>
+            <w:proofErr w:type="spellStart"/>
+            <w:r>
+              <w:rPr>
+                <w:sz w:val="28"/>
+                <w:szCs w:val="28"/>
+              </w:rPr>
+              <w:t>null</w:t>
+            </w:r>
+            <w:proofErr w:type="spellEnd"/>
           </w:p>
         </w:tc>
       </w:tr>
@@ -7275,6 +7547,7 @@
                 <w:sz w:val="28"/>
                 <w:szCs w:val="28"/>
               </w:rPr>
+              <w:lastRenderedPageBreak/>
               <w:t>e-mail</w:t>
             </w:r>
           </w:p>
@@ -7291,12 +7564,21 @@
                 <w:szCs w:val="28"/>
               </w:rPr>
             </w:pPr>
-            <w:r>
-              <w:rPr>
-                <w:sz w:val="28"/>
-                <w:szCs w:val="28"/>
-              </w:rPr>
-              <w:t>VARCHAR(45)</w:t>
+            <w:proofErr w:type="gramStart"/>
+            <w:r>
+              <w:rPr>
+                <w:sz w:val="28"/>
+                <w:szCs w:val="28"/>
+              </w:rPr>
+              <w:t>VARCHAR(</w:t>
+            </w:r>
+            <w:proofErr w:type="gramEnd"/>
+            <w:r>
+              <w:rPr>
+                <w:sz w:val="28"/>
+                <w:szCs w:val="28"/>
+              </w:rPr>
+              <w:t>45)</w:t>
             </w:r>
           </w:p>
         </w:tc>
@@ -7312,12 +7594,21 @@
                 <w:szCs w:val="28"/>
               </w:rPr>
             </w:pPr>
-            <w:r>
-              <w:rPr>
-                <w:sz w:val="28"/>
-                <w:szCs w:val="28"/>
-              </w:rPr>
-              <w:t>Primary key,</w:t>
+            <w:proofErr w:type="spellStart"/>
+            <w:r>
+              <w:rPr>
+                <w:sz w:val="28"/>
+                <w:szCs w:val="28"/>
+              </w:rPr>
+              <w:t>Primary</w:t>
+            </w:r>
+            <w:proofErr w:type="spellEnd"/>
+            <w:r>
+              <w:rPr>
+                <w:sz w:val="28"/>
+                <w:szCs w:val="28"/>
+              </w:rPr>
+              <w:t xml:space="preserve"> key,</w:t>
             </w:r>
           </w:p>
           <w:p>
@@ -7333,8 +7624,17 @@
                 <w:sz w:val="28"/>
                 <w:szCs w:val="28"/>
               </w:rPr>
-              <w:t>Not null</w:t>
-            </w:r>
+              <w:t xml:space="preserve">Not </w:t>
+            </w:r>
+            <w:proofErr w:type="spellStart"/>
+            <w:r>
+              <w:rPr>
+                <w:sz w:val="28"/>
+                <w:szCs w:val="28"/>
+              </w:rPr>
+              <w:t>null</w:t>
+            </w:r>
+            <w:proofErr w:type="spellEnd"/>
           </w:p>
         </w:tc>
       </w:tr>
@@ -7375,6 +7675,7 @@
                 <w:szCs w:val="28"/>
               </w:rPr>
             </w:pPr>
+            <w:proofErr w:type="gramStart"/>
             <w:r>
               <w:rPr>
                 <w:sz w:val="28"/>
@@ -7382,6 +7683,7 @@
               </w:rPr>
               <w:t>VARCHAR(</w:t>
             </w:r>
+            <w:proofErr w:type="gramEnd"/>
             <w:r>
               <w:rPr>
                 <w:sz w:val="28"/>
@@ -7415,8 +7717,17 @@
                 <w:sz w:val="28"/>
                 <w:szCs w:val="28"/>
               </w:rPr>
-              <w:t>Not null</w:t>
-            </w:r>
+              <w:t xml:space="preserve">Not </w:t>
+            </w:r>
+            <w:proofErr w:type="spellStart"/>
+            <w:r>
+              <w:rPr>
+                <w:sz w:val="28"/>
+                <w:szCs w:val="28"/>
+              </w:rPr>
+              <w:t>null</w:t>
+            </w:r>
+            <w:proofErr w:type="spellEnd"/>
           </w:p>
         </w:tc>
       </w:tr>
@@ -7490,8 +7801,17 @@
                 <w:sz w:val="28"/>
                 <w:szCs w:val="28"/>
               </w:rPr>
-              <w:t>Not null</w:t>
-            </w:r>
+              <w:t xml:space="preserve">Not </w:t>
+            </w:r>
+            <w:proofErr w:type="spellStart"/>
+            <w:r>
+              <w:rPr>
+                <w:sz w:val="28"/>
+                <w:szCs w:val="28"/>
+              </w:rPr>
+              <w:t>null</w:t>
+            </w:r>
+            <w:proofErr w:type="spellEnd"/>
           </w:p>
         </w:tc>
       </w:tr>
@@ -7746,6 +8066,7 @@
                 <w:szCs w:val="28"/>
               </w:rPr>
             </w:pPr>
+            <w:proofErr w:type="spellStart"/>
             <w:r>
               <w:rPr>
                 <w:sz w:val="28"/>
@@ -7753,6 +8074,7 @@
               </w:rPr>
               <w:t>idOrdine</w:t>
             </w:r>
+            <w:proofErr w:type="spellEnd"/>
           </w:p>
         </w:tc>
         <w:tc>
@@ -7767,12 +8089,21 @@
                 <w:szCs w:val="28"/>
               </w:rPr>
             </w:pPr>
-            <w:r>
-              <w:rPr>
-                <w:sz w:val="28"/>
-                <w:szCs w:val="28"/>
-              </w:rPr>
-              <w:t>VARCHAR(36)</w:t>
+            <w:proofErr w:type="gramStart"/>
+            <w:r>
+              <w:rPr>
+                <w:sz w:val="28"/>
+                <w:szCs w:val="28"/>
+              </w:rPr>
+              <w:t>VARCHAR(</w:t>
+            </w:r>
+            <w:proofErr w:type="gramEnd"/>
+            <w:r>
+              <w:rPr>
+                <w:sz w:val="28"/>
+                <w:szCs w:val="28"/>
+              </w:rPr>
+              <w:t>36)</w:t>
             </w:r>
           </w:p>
         </w:tc>
@@ -7788,12 +8119,21 @@
                 <w:szCs w:val="28"/>
               </w:rPr>
             </w:pPr>
-            <w:r>
-              <w:rPr>
-                <w:sz w:val="28"/>
-                <w:szCs w:val="28"/>
-              </w:rPr>
-              <w:t>Primary key</w:t>
+            <w:proofErr w:type="spellStart"/>
+            <w:r>
+              <w:rPr>
+                <w:sz w:val="28"/>
+                <w:szCs w:val="28"/>
+              </w:rPr>
+              <w:t>Primary</w:t>
+            </w:r>
+            <w:proofErr w:type="spellEnd"/>
+            <w:r>
+              <w:rPr>
+                <w:sz w:val="28"/>
+                <w:szCs w:val="28"/>
+              </w:rPr>
+              <w:t xml:space="preserve"> key</w:t>
             </w:r>
           </w:p>
           <w:p>
@@ -7804,13 +8144,31 @@
                 <w:szCs w:val="28"/>
               </w:rPr>
             </w:pPr>
-            <w:r>
-              <w:rPr>
-                <w:sz w:val="28"/>
-                <w:szCs w:val="28"/>
-              </w:rPr>
-              <w:t>,Not null</w:t>
-            </w:r>
+            <w:proofErr w:type="gramStart"/>
+            <w:r>
+              <w:rPr>
+                <w:sz w:val="28"/>
+                <w:szCs w:val="28"/>
+              </w:rPr>
+              <w:t>,Not</w:t>
+            </w:r>
+            <w:proofErr w:type="gramEnd"/>
+            <w:r>
+              <w:rPr>
+                <w:sz w:val="28"/>
+                <w:szCs w:val="28"/>
+              </w:rPr>
+              <w:t xml:space="preserve"> </w:t>
+            </w:r>
+            <w:proofErr w:type="spellStart"/>
+            <w:r>
+              <w:rPr>
+                <w:sz w:val="28"/>
+                <w:szCs w:val="28"/>
+              </w:rPr>
+              <w:t>null</w:t>
+            </w:r>
+            <w:proofErr w:type="spellEnd"/>
           </w:p>
         </w:tc>
       </w:tr>
@@ -7877,8 +8235,17 @@
                 <w:sz w:val="28"/>
                 <w:szCs w:val="28"/>
               </w:rPr>
-              <w:t>Not null</w:t>
-            </w:r>
+              <w:t xml:space="preserve">Not </w:t>
+            </w:r>
+            <w:proofErr w:type="spellStart"/>
+            <w:r>
+              <w:rPr>
+                <w:sz w:val="28"/>
+                <w:szCs w:val="28"/>
+              </w:rPr>
+              <w:t>null</w:t>
+            </w:r>
+            <w:proofErr w:type="spellEnd"/>
           </w:p>
         </w:tc>
       </w:tr>
@@ -7919,12 +8286,21 @@
                 <w:szCs w:val="28"/>
               </w:rPr>
             </w:pPr>
-            <w:r>
-              <w:rPr>
-                <w:sz w:val="28"/>
-                <w:szCs w:val="28"/>
-              </w:rPr>
-              <w:t>VARCHAR(36)</w:t>
+            <w:proofErr w:type="gramStart"/>
+            <w:r>
+              <w:rPr>
+                <w:sz w:val="28"/>
+                <w:szCs w:val="28"/>
+              </w:rPr>
+              <w:t>VARCHAR(</w:t>
+            </w:r>
+            <w:proofErr w:type="gramEnd"/>
+            <w:r>
+              <w:rPr>
+                <w:sz w:val="28"/>
+                <w:szCs w:val="28"/>
+              </w:rPr>
+              <w:t>36)</w:t>
             </w:r>
           </w:p>
         </w:tc>
@@ -7945,8 +8321,17 @@
                 <w:sz w:val="28"/>
                 <w:szCs w:val="28"/>
               </w:rPr>
-              <w:t>Not null</w:t>
-            </w:r>
+              <w:t xml:space="preserve">Not </w:t>
+            </w:r>
+            <w:proofErr w:type="spellStart"/>
+            <w:r>
+              <w:rPr>
+                <w:sz w:val="28"/>
+                <w:szCs w:val="28"/>
+              </w:rPr>
+              <w:t>null</w:t>
+            </w:r>
+            <w:proofErr w:type="spellEnd"/>
           </w:p>
         </w:tc>
       </w:tr>
@@ -8013,8 +8398,17 @@
                 <w:sz w:val="28"/>
                 <w:szCs w:val="28"/>
               </w:rPr>
-              <w:t>Not null</w:t>
-            </w:r>
+              <w:t xml:space="preserve">Not </w:t>
+            </w:r>
+            <w:proofErr w:type="spellStart"/>
+            <w:r>
+              <w:rPr>
+                <w:sz w:val="28"/>
+                <w:szCs w:val="28"/>
+              </w:rPr>
+              <w:t>null</w:t>
+            </w:r>
+            <w:proofErr w:type="spellEnd"/>
           </w:p>
         </w:tc>
       </w:tr>
@@ -8053,8 +8447,16 @@
         <w:rPr>
           <w:rFonts w:ascii="Times New Roman" w:hAnsi="Times New Roman"/>
         </w:rPr>
-        <w:t>’ultimo viene identificato univocamente tramite idOrdine</w:t>
-      </w:r>
+        <w:t xml:space="preserve">’ultimo viene identificato univocamente tramite </w:t>
+      </w:r>
+      <w:proofErr w:type="spellStart"/>
+      <w:r>
+        <w:rPr>
+          <w:rFonts w:ascii="Times New Roman" w:hAnsi="Times New Roman"/>
+        </w:rPr>
+        <w:t>idOrdine</w:t>
+      </w:r>
+      <w:proofErr w:type="spellEnd"/>
       <w:r>
         <w:rPr>
           <w:rFonts w:ascii="Times New Roman" w:hAnsi="Times New Roman"/>
@@ -8065,8 +8467,16 @@
         <w:rPr>
           <w:rFonts w:ascii="Times New Roman" w:hAnsi="Times New Roman"/>
         </w:rPr>
-        <w:t>il timestamp</w:t>
-      </w:r>
+        <w:t xml:space="preserve">il </w:t>
+      </w:r>
+      <w:proofErr w:type="spellStart"/>
+      <w:r>
+        <w:rPr>
+          <w:rFonts w:ascii="Times New Roman" w:hAnsi="Times New Roman"/>
+        </w:rPr>
+        <w:t>timestamp</w:t>
+      </w:r>
+      <w:proofErr w:type="spellEnd"/>
       <w:r>
         <w:rPr>
           <w:rFonts w:ascii="Times New Roman" w:hAnsi="Times New Roman"/>
@@ -8194,6 +8604,7 @@
         </w:rPr>
         <w:t xml:space="preserve">Tabella </w:t>
       </w:r>
+      <w:proofErr w:type="spellStart"/>
       <w:r>
         <w:rPr>
           <w:b/>
@@ -8238,6 +8649,7 @@
         </w:rPr>
         <w:t>rdine</w:t>
       </w:r>
+      <w:proofErr w:type="spellEnd"/>
     </w:p>
     <w:p>
       <w:pPr>
@@ -8462,13 +8874,23 @@
                 <w:lang w:val="en-US"/>
               </w:rPr>
             </w:pPr>
+            <w:proofErr w:type="gramStart"/>
             <w:r>
               <w:rPr>
                 <w:sz w:val="28"/>
                 <w:szCs w:val="28"/>
                 <w:lang w:val="en-US"/>
               </w:rPr>
-              <w:t>,Not null</w:t>
+              <w:t>,Not</w:t>
+            </w:r>
+            <w:proofErr w:type="gramEnd"/>
+            <w:r>
+              <w:rPr>
+                <w:sz w:val="28"/>
+                <w:szCs w:val="28"/>
+                <w:lang w:val="en-US"/>
+              </w:rPr>
+              <w:t xml:space="preserve"> null</w:t>
             </w:r>
             <w:r>
               <w:rPr>
@@ -8515,6 +8937,7 @@
                 <w:szCs w:val="28"/>
               </w:rPr>
             </w:pPr>
+            <w:proofErr w:type="spellStart"/>
             <w:r>
               <w:rPr>
                 <w:sz w:val="28"/>
@@ -8522,6 +8945,7 @@
               </w:rPr>
               <w:t>idOcchiale</w:t>
             </w:r>
+            <w:proofErr w:type="spellEnd"/>
           </w:p>
         </w:tc>
         <w:tc>
@@ -8536,12 +8960,21 @@
                 <w:szCs w:val="28"/>
               </w:rPr>
             </w:pPr>
-            <w:r>
-              <w:rPr>
-                <w:sz w:val="28"/>
-                <w:szCs w:val="28"/>
-              </w:rPr>
-              <w:t>VARCHAR(45)</w:t>
+            <w:proofErr w:type="gramStart"/>
+            <w:r>
+              <w:rPr>
+                <w:sz w:val="28"/>
+                <w:szCs w:val="28"/>
+              </w:rPr>
+              <w:t>VARCHAR(</w:t>
+            </w:r>
+            <w:proofErr w:type="gramEnd"/>
+            <w:r>
+              <w:rPr>
+                <w:sz w:val="28"/>
+                <w:szCs w:val="28"/>
+              </w:rPr>
+              <w:t>45)</w:t>
             </w:r>
           </w:p>
         </w:tc>
@@ -8562,8 +8995,17 @@
                 <w:sz w:val="28"/>
                 <w:szCs w:val="28"/>
               </w:rPr>
-              <w:t>Not null</w:t>
-            </w:r>
+              <w:t xml:space="preserve">Not </w:t>
+            </w:r>
+            <w:proofErr w:type="spellStart"/>
+            <w:r>
+              <w:rPr>
+                <w:sz w:val="28"/>
+                <w:szCs w:val="28"/>
+              </w:rPr>
+              <w:t>null</w:t>
+            </w:r>
+            <w:proofErr w:type="spellEnd"/>
           </w:p>
         </w:tc>
       </w:tr>
@@ -8583,6 +9025,7 @@
                 <w:szCs w:val="28"/>
               </w:rPr>
             </w:pPr>
+            <w:proofErr w:type="spellStart"/>
             <w:r>
               <w:rPr>
                 <w:sz w:val="28"/>
@@ -8590,6 +9033,7 @@
               </w:rPr>
               <w:t>idOrdine</w:t>
             </w:r>
+            <w:proofErr w:type="spellEnd"/>
           </w:p>
         </w:tc>
         <w:tc>
@@ -8604,12 +9048,21 @@
                 <w:szCs w:val="28"/>
               </w:rPr>
             </w:pPr>
-            <w:r>
-              <w:rPr>
-                <w:sz w:val="28"/>
-                <w:szCs w:val="28"/>
-              </w:rPr>
-              <w:t>VARCHAR(45)</w:t>
+            <w:proofErr w:type="gramStart"/>
+            <w:r>
+              <w:rPr>
+                <w:sz w:val="28"/>
+                <w:szCs w:val="28"/>
+              </w:rPr>
+              <w:t>VARCHAR(</w:t>
+            </w:r>
+            <w:proofErr w:type="gramEnd"/>
+            <w:r>
+              <w:rPr>
+                <w:sz w:val="28"/>
+                <w:szCs w:val="28"/>
+              </w:rPr>
+              <w:t>45)</w:t>
             </w:r>
           </w:p>
         </w:tc>
@@ -8630,8 +9083,17 @@
                 <w:sz w:val="28"/>
                 <w:szCs w:val="28"/>
               </w:rPr>
-              <w:t>Not null</w:t>
-            </w:r>
+              <w:t xml:space="preserve">Not </w:t>
+            </w:r>
+            <w:proofErr w:type="spellStart"/>
+            <w:r>
+              <w:rPr>
+                <w:sz w:val="28"/>
+                <w:szCs w:val="28"/>
+              </w:rPr>
+              <w:t>null</w:t>
+            </w:r>
+            <w:proofErr w:type="spellEnd"/>
           </w:p>
         </w:tc>
       </w:tr>
@@ -8651,6 +9113,7 @@
                 <w:szCs w:val="28"/>
               </w:rPr>
             </w:pPr>
+            <w:proofErr w:type="spellStart"/>
             <w:r>
               <w:rPr>
                 <w:sz w:val="28"/>
@@ -8658,6 +9121,7 @@
               </w:rPr>
               <w:t>prezzo_reale</w:t>
             </w:r>
+            <w:proofErr w:type="spellEnd"/>
           </w:p>
         </w:tc>
         <w:tc>
@@ -8698,8 +9162,17 @@
                 <w:sz w:val="28"/>
                 <w:szCs w:val="28"/>
               </w:rPr>
-              <w:t>Not null</w:t>
-            </w:r>
+              <w:t xml:space="preserve">Not </w:t>
+            </w:r>
+            <w:proofErr w:type="spellStart"/>
+            <w:r>
+              <w:rPr>
+                <w:sz w:val="28"/>
+                <w:szCs w:val="28"/>
+              </w:rPr>
+              <w:t>null</w:t>
+            </w:r>
+            <w:proofErr w:type="spellEnd"/>
           </w:p>
         </w:tc>
       </w:tr>
@@ -8766,8 +9239,17 @@
                 <w:sz w:val="28"/>
                 <w:szCs w:val="28"/>
               </w:rPr>
-              <w:t>Not null</w:t>
-            </w:r>
+              <w:t xml:space="preserve">Not </w:t>
+            </w:r>
+            <w:proofErr w:type="spellStart"/>
+            <w:r>
+              <w:rPr>
+                <w:sz w:val="28"/>
+                <w:szCs w:val="28"/>
+              </w:rPr>
+              <w:t>null</w:t>
+            </w:r>
+            <w:proofErr w:type="spellEnd"/>
           </w:p>
         </w:tc>
       </w:tr>
@@ -8834,8 +9316,17 @@
                 <w:sz w:val="28"/>
                 <w:szCs w:val="28"/>
               </w:rPr>
-              <w:t>Not null</w:t>
-            </w:r>
+              <w:t xml:space="preserve">Not </w:t>
+            </w:r>
+            <w:proofErr w:type="spellStart"/>
+            <w:r>
+              <w:rPr>
+                <w:sz w:val="28"/>
+                <w:szCs w:val="28"/>
+              </w:rPr>
+              <w:t>null</w:t>
+            </w:r>
+            <w:proofErr w:type="spellEnd"/>
           </w:p>
         </w:tc>
       </w:tr>
@@ -8856,7 +9347,22 @@
         <w:rPr>
           <w:rFonts w:ascii="Times New Roman" w:hAnsi="Times New Roman"/>
         </w:rPr>
-        <w:t xml:space="preserve">La tabella Occhiale_Ordine </w:t>
+        <w:lastRenderedPageBreak/>
+        <w:t xml:space="preserve">La tabella </w:t>
+      </w:r>
+      <w:proofErr w:type="spellStart"/>
+      <w:r>
+        <w:rPr>
+          <w:rFonts w:ascii="Times New Roman" w:hAnsi="Times New Roman"/>
+        </w:rPr>
+        <w:t>Occhiale_Ordine</w:t>
+      </w:r>
+      <w:proofErr w:type="spellEnd"/>
+      <w:r>
+        <w:rPr>
+          <w:rFonts w:ascii="Times New Roman" w:hAnsi="Times New Roman"/>
+        </w:rPr>
+        <w:t xml:space="preserve"> </w:t>
       </w:r>
       <w:r>
         <w:rPr>
@@ -9090,6 +9596,7 @@
                 <w:szCs w:val="28"/>
               </w:rPr>
             </w:pPr>
+            <w:proofErr w:type="spellStart"/>
             <w:r>
               <w:rPr>
                 <w:sz w:val="28"/>
@@ -9104,6 +9611,7 @@
               </w:rPr>
               <w:t>cchiale</w:t>
             </w:r>
+            <w:proofErr w:type="spellEnd"/>
           </w:p>
         </w:tc>
         <w:tc>
@@ -9118,12 +9626,21 @@
                 <w:szCs w:val="28"/>
               </w:rPr>
             </w:pPr>
-            <w:r>
-              <w:rPr>
-                <w:sz w:val="28"/>
-                <w:szCs w:val="28"/>
-              </w:rPr>
-              <w:t>VARCHAR(45)</w:t>
+            <w:proofErr w:type="gramStart"/>
+            <w:r>
+              <w:rPr>
+                <w:sz w:val="28"/>
+                <w:szCs w:val="28"/>
+              </w:rPr>
+              <w:t>VARCHAR(</w:t>
+            </w:r>
+            <w:proofErr w:type="gramEnd"/>
+            <w:r>
+              <w:rPr>
+                <w:sz w:val="28"/>
+                <w:szCs w:val="28"/>
+              </w:rPr>
+              <w:t>45)</w:t>
             </w:r>
           </w:p>
         </w:tc>
@@ -9139,12 +9656,21 @@
                 <w:szCs w:val="28"/>
               </w:rPr>
             </w:pPr>
-            <w:r>
-              <w:rPr>
-                <w:sz w:val="28"/>
-                <w:szCs w:val="28"/>
-              </w:rPr>
-              <w:t>Primary key</w:t>
+            <w:proofErr w:type="spellStart"/>
+            <w:r>
+              <w:rPr>
+                <w:sz w:val="28"/>
+                <w:szCs w:val="28"/>
+              </w:rPr>
+              <w:t>Primary</w:t>
+            </w:r>
+            <w:proofErr w:type="spellEnd"/>
+            <w:r>
+              <w:rPr>
+                <w:sz w:val="28"/>
+                <w:szCs w:val="28"/>
+              </w:rPr>
+              <w:t xml:space="preserve"> key</w:t>
             </w:r>
           </w:p>
           <w:p>
@@ -9155,13 +9681,31 @@
                 <w:szCs w:val="28"/>
               </w:rPr>
             </w:pPr>
-            <w:r>
-              <w:rPr>
-                <w:sz w:val="28"/>
-                <w:szCs w:val="28"/>
-              </w:rPr>
-              <w:t>,Not null</w:t>
-            </w:r>
+            <w:proofErr w:type="gramStart"/>
+            <w:r>
+              <w:rPr>
+                <w:sz w:val="28"/>
+                <w:szCs w:val="28"/>
+              </w:rPr>
+              <w:t>,Not</w:t>
+            </w:r>
+            <w:proofErr w:type="gramEnd"/>
+            <w:r>
+              <w:rPr>
+                <w:sz w:val="28"/>
+                <w:szCs w:val="28"/>
+              </w:rPr>
+              <w:t xml:space="preserve"> </w:t>
+            </w:r>
+            <w:proofErr w:type="spellStart"/>
+            <w:r>
+              <w:rPr>
+                <w:sz w:val="28"/>
+                <w:szCs w:val="28"/>
+              </w:rPr>
+              <w:t>null</w:t>
+            </w:r>
+            <w:proofErr w:type="spellEnd"/>
           </w:p>
         </w:tc>
       </w:tr>
@@ -9181,6 +9725,7 @@
                 <w:szCs w:val="28"/>
               </w:rPr>
             </w:pPr>
+            <w:proofErr w:type="spellStart"/>
             <w:r>
               <w:rPr>
                 <w:sz w:val="28"/>
@@ -9188,6 +9733,7 @@
               </w:rPr>
               <w:t>nomeOcchiale</w:t>
             </w:r>
+            <w:proofErr w:type="spellEnd"/>
           </w:p>
         </w:tc>
         <w:tc>
@@ -9202,12 +9748,21 @@
                 <w:szCs w:val="28"/>
               </w:rPr>
             </w:pPr>
-            <w:r>
-              <w:rPr>
-                <w:sz w:val="28"/>
-                <w:szCs w:val="28"/>
-              </w:rPr>
-              <w:t>VARCHAR(30)</w:t>
+            <w:proofErr w:type="gramStart"/>
+            <w:r>
+              <w:rPr>
+                <w:sz w:val="28"/>
+                <w:szCs w:val="28"/>
+              </w:rPr>
+              <w:t>VARCHAR(</w:t>
+            </w:r>
+            <w:proofErr w:type="gramEnd"/>
+            <w:r>
+              <w:rPr>
+                <w:sz w:val="28"/>
+                <w:szCs w:val="28"/>
+              </w:rPr>
+              <w:t>30)</w:t>
             </w:r>
           </w:p>
         </w:tc>
@@ -9228,8 +9783,17 @@
                 <w:sz w:val="28"/>
                 <w:szCs w:val="28"/>
               </w:rPr>
-              <w:t>Not null</w:t>
-            </w:r>
+              <w:t xml:space="preserve">Not </w:t>
+            </w:r>
+            <w:proofErr w:type="spellStart"/>
+            <w:r>
+              <w:rPr>
+                <w:sz w:val="28"/>
+                <w:szCs w:val="28"/>
+              </w:rPr>
+              <w:t>null</w:t>
+            </w:r>
+            <w:proofErr w:type="spellEnd"/>
           </w:p>
         </w:tc>
       </w:tr>
@@ -9277,12 +9841,21 @@
                 <w:szCs w:val="28"/>
               </w:rPr>
             </w:pPr>
-            <w:r>
-              <w:rPr>
-                <w:sz w:val="28"/>
-                <w:szCs w:val="28"/>
-              </w:rPr>
-              <w:t>VARCHAR(30)</w:t>
+            <w:proofErr w:type="gramStart"/>
+            <w:r>
+              <w:rPr>
+                <w:sz w:val="28"/>
+                <w:szCs w:val="28"/>
+              </w:rPr>
+              <w:t>VARCHAR(</w:t>
+            </w:r>
+            <w:proofErr w:type="gramEnd"/>
+            <w:r>
+              <w:rPr>
+                <w:sz w:val="28"/>
+                <w:szCs w:val="28"/>
+              </w:rPr>
+              <w:t>30)</w:t>
             </w:r>
           </w:p>
         </w:tc>
@@ -9303,8 +9876,17 @@
                 <w:sz w:val="28"/>
                 <w:szCs w:val="28"/>
               </w:rPr>
-              <w:t>Not null</w:t>
-            </w:r>
+              <w:t xml:space="preserve">Not </w:t>
+            </w:r>
+            <w:proofErr w:type="spellStart"/>
+            <w:r>
+              <w:rPr>
+                <w:sz w:val="28"/>
+                <w:szCs w:val="28"/>
+              </w:rPr>
+              <w:t>null</w:t>
+            </w:r>
+            <w:proofErr w:type="spellEnd"/>
           </w:p>
         </w:tc>
       </w:tr>
@@ -9371,8 +9953,17 @@
                 <w:sz w:val="28"/>
                 <w:szCs w:val="28"/>
               </w:rPr>
-              <w:t>Not null</w:t>
-            </w:r>
+              <w:t xml:space="preserve">Not </w:t>
+            </w:r>
+            <w:proofErr w:type="spellStart"/>
+            <w:r>
+              <w:rPr>
+                <w:sz w:val="28"/>
+                <w:szCs w:val="28"/>
+              </w:rPr>
+              <w:t>null</w:t>
+            </w:r>
+            <w:proofErr w:type="spellEnd"/>
           </w:p>
         </w:tc>
       </w:tr>
@@ -9439,8 +10030,17 @@
                 <w:sz w:val="28"/>
                 <w:szCs w:val="28"/>
               </w:rPr>
-              <w:t>Not null</w:t>
-            </w:r>
+              <w:t xml:space="preserve">Not </w:t>
+            </w:r>
+            <w:proofErr w:type="spellStart"/>
+            <w:r>
+              <w:rPr>
+                <w:sz w:val="28"/>
+                <w:szCs w:val="28"/>
+              </w:rPr>
+              <w:t>null</w:t>
+            </w:r>
+            <w:proofErr w:type="spellEnd"/>
           </w:p>
         </w:tc>
       </w:tr>
@@ -9481,12 +10081,21 @@
                 <w:szCs w:val="28"/>
               </w:rPr>
             </w:pPr>
-            <w:r>
-              <w:rPr>
-                <w:sz w:val="28"/>
-                <w:szCs w:val="28"/>
-              </w:rPr>
-              <w:t>VARCHAR(1)</w:t>
+            <w:proofErr w:type="gramStart"/>
+            <w:r>
+              <w:rPr>
+                <w:sz w:val="28"/>
+                <w:szCs w:val="28"/>
+              </w:rPr>
+              <w:t>VARCHAR(</w:t>
+            </w:r>
+            <w:proofErr w:type="gramEnd"/>
+            <w:r>
+              <w:rPr>
+                <w:sz w:val="28"/>
+                <w:szCs w:val="28"/>
+              </w:rPr>
+              <w:t>1)</w:t>
             </w:r>
           </w:p>
         </w:tc>
@@ -9507,8 +10116,17 @@
                 <w:sz w:val="28"/>
                 <w:szCs w:val="28"/>
               </w:rPr>
-              <w:t>Not null</w:t>
-            </w:r>
+              <w:t xml:space="preserve">Not </w:t>
+            </w:r>
+            <w:proofErr w:type="spellStart"/>
+            <w:r>
+              <w:rPr>
+                <w:sz w:val="28"/>
+                <w:szCs w:val="28"/>
+              </w:rPr>
+              <w:t>null</w:t>
+            </w:r>
+            <w:proofErr w:type="spellEnd"/>
           </w:p>
         </w:tc>
       </w:tr>
@@ -9549,12 +10167,21 @@
                 <w:szCs w:val="28"/>
               </w:rPr>
             </w:pPr>
-            <w:r>
-              <w:rPr>
-                <w:sz w:val="28"/>
-                <w:szCs w:val="28"/>
-              </w:rPr>
-              <w:t>VARCHAR(30)</w:t>
+            <w:proofErr w:type="gramStart"/>
+            <w:r>
+              <w:rPr>
+                <w:sz w:val="28"/>
+                <w:szCs w:val="28"/>
+              </w:rPr>
+              <w:t>VARCHAR(</w:t>
+            </w:r>
+            <w:proofErr w:type="gramEnd"/>
+            <w:r>
+              <w:rPr>
+                <w:sz w:val="28"/>
+                <w:szCs w:val="28"/>
+              </w:rPr>
+              <w:t>30)</w:t>
             </w:r>
           </w:p>
         </w:tc>
@@ -9575,8 +10202,17 @@
                 <w:sz w:val="28"/>
                 <w:szCs w:val="28"/>
               </w:rPr>
-              <w:t>Not null</w:t>
-            </w:r>
+              <w:t xml:space="preserve">Not </w:t>
+            </w:r>
+            <w:proofErr w:type="spellStart"/>
+            <w:r>
+              <w:rPr>
+                <w:sz w:val="28"/>
+                <w:szCs w:val="28"/>
+              </w:rPr>
+              <w:t>null</w:t>
+            </w:r>
+            <w:proofErr w:type="spellEnd"/>
           </w:p>
         </w:tc>
       </w:tr>
@@ -9617,12 +10253,21 @@
                 <w:szCs w:val="28"/>
               </w:rPr>
             </w:pPr>
-            <w:r>
-              <w:rPr>
-                <w:sz w:val="28"/>
-                <w:szCs w:val="28"/>
-              </w:rPr>
-              <w:t>VARCHAR(30)</w:t>
+            <w:proofErr w:type="gramStart"/>
+            <w:r>
+              <w:rPr>
+                <w:sz w:val="28"/>
+                <w:szCs w:val="28"/>
+              </w:rPr>
+              <w:t>VARCHAR(</w:t>
+            </w:r>
+            <w:proofErr w:type="gramEnd"/>
+            <w:r>
+              <w:rPr>
+                <w:sz w:val="28"/>
+                <w:szCs w:val="28"/>
+              </w:rPr>
+              <w:t>30)</w:t>
             </w:r>
           </w:p>
         </w:tc>
@@ -9643,8 +10288,17 @@
                 <w:sz w:val="28"/>
                 <w:szCs w:val="28"/>
               </w:rPr>
-              <w:t>Not null</w:t>
-            </w:r>
+              <w:t xml:space="preserve">Not </w:t>
+            </w:r>
+            <w:proofErr w:type="spellStart"/>
+            <w:r>
+              <w:rPr>
+                <w:sz w:val="28"/>
+                <w:szCs w:val="28"/>
+              </w:rPr>
+              <w:t>null</w:t>
+            </w:r>
+            <w:proofErr w:type="spellEnd"/>
           </w:p>
         </w:tc>
       </w:tr>
@@ -9664,6 +10318,7 @@
                 <w:szCs w:val="28"/>
               </w:rPr>
             </w:pPr>
+            <w:proofErr w:type="spellStart"/>
             <w:r>
               <w:rPr>
                 <w:sz w:val="28"/>
@@ -9671,6 +10326,7 @@
               </w:rPr>
               <w:t>img</w:t>
             </w:r>
+            <w:proofErr w:type="spellEnd"/>
           </w:p>
         </w:tc>
         <w:tc>
@@ -9685,12 +10341,21 @@
                 <w:szCs w:val="28"/>
               </w:rPr>
             </w:pPr>
-            <w:r>
-              <w:rPr>
-                <w:sz w:val="28"/>
-                <w:szCs w:val="28"/>
-              </w:rPr>
-              <w:t>VARCHAR(45)</w:t>
+            <w:proofErr w:type="gramStart"/>
+            <w:r>
+              <w:rPr>
+                <w:sz w:val="28"/>
+                <w:szCs w:val="28"/>
+              </w:rPr>
+              <w:t>VARCHAR(</w:t>
+            </w:r>
+            <w:proofErr w:type="gramEnd"/>
+            <w:r>
+              <w:rPr>
+                <w:sz w:val="28"/>
+                <w:szCs w:val="28"/>
+              </w:rPr>
+              <w:t>45)</w:t>
             </w:r>
           </w:p>
         </w:tc>
@@ -9711,8 +10376,17 @@
                 <w:sz w:val="28"/>
                 <w:szCs w:val="28"/>
               </w:rPr>
-              <w:t>Not null</w:t>
-            </w:r>
+              <w:t xml:space="preserve">Not </w:t>
+            </w:r>
+            <w:proofErr w:type="spellStart"/>
+            <w:r>
+              <w:rPr>
+                <w:sz w:val="28"/>
+                <w:szCs w:val="28"/>
+              </w:rPr>
+              <w:t>null</w:t>
+            </w:r>
+            <w:proofErr w:type="spellEnd"/>
           </w:p>
         </w:tc>
       </w:tr>
@@ -9732,6 +10406,7 @@
                 <w:szCs w:val="28"/>
               </w:rPr>
             </w:pPr>
+            <w:proofErr w:type="spellStart"/>
             <w:r>
               <w:rPr>
                 <w:sz w:val="28"/>
@@ -9739,6 +10414,7 @@
               </w:rPr>
               <w:t>img</w:t>
             </w:r>
+            <w:proofErr w:type="spellEnd"/>
           </w:p>
         </w:tc>
         <w:tc>
@@ -9753,12 +10429,21 @@
                 <w:szCs w:val="28"/>
               </w:rPr>
             </w:pPr>
-            <w:r>
-              <w:rPr>
-                <w:sz w:val="28"/>
-                <w:szCs w:val="28"/>
-              </w:rPr>
-              <w:t>VARCHAR(45)</w:t>
+            <w:proofErr w:type="gramStart"/>
+            <w:r>
+              <w:rPr>
+                <w:sz w:val="28"/>
+                <w:szCs w:val="28"/>
+              </w:rPr>
+              <w:t>VARCHAR(</w:t>
+            </w:r>
+            <w:proofErr w:type="gramEnd"/>
+            <w:r>
+              <w:rPr>
+                <w:sz w:val="28"/>
+                <w:szCs w:val="28"/>
+              </w:rPr>
+              <w:t>45)</w:t>
             </w:r>
           </w:p>
         </w:tc>
@@ -9779,8 +10464,17 @@
                 <w:sz w:val="28"/>
                 <w:szCs w:val="28"/>
               </w:rPr>
-              <w:t>Not null</w:t>
-            </w:r>
+              <w:t xml:space="preserve">Not </w:t>
+            </w:r>
+            <w:proofErr w:type="spellStart"/>
+            <w:r>
+              <w:rPr>
+                <w:sz w:val="28"/>
+                <w:szCs w:val="28"/>
+              </w:rPr>
+              <w:t>null</w:t>
+            </w:r>
+            <w:proofErr w:type="spellEnd"/>
           </w:p>
         </w:tc>
       </w:tr>
@@ -9821,12 +10515,21 @@
                 <w:szCs w:val="28"/>
               </w:rPr>
             </w:pPr>
-            <w:r>
-              <w:rPr>
-                <w:sz w:val="28"/>
-                <w:szCs w:val="28"/>
-              </w:rPr>
-              <w:t>VARCHAR(500)</w:t>
+            <w:proofErr w:type="gramStart"/>
+            <w:r>
+              <w:rPr>
+                <w:sz w:val="28"/>
+                <w:szCs w:val="28"/>
+              </w:rPr>
+              <w:t>VARCHAR(</w:t>
+            </w:r>
+            <w:proofErr w:type="gramEnd"/>
+            <w:r>
+              <w:rPr>
+                <w:sz w:val="28"/>
+                <w:szCs w:val="28"/>
+              </w:rPr>
+              <w:t>500)</w:t>
             </w:r>
           </w:p>
         </w:tc>
@@ -9847,8 +10550,17 @@
                 <w:sz w:val="28"/>
                 <w:szCs w:val="28"/>
               </w:rPr>
-              <w:t>Not null</w:t>
-            </w:r>
+              <w:t xml:space="preserve">Not </w:t>
+            </w:r>
+            <w:proofErr w:type="spellStart"/>
+            <w:r>
+              <w:rPr>
+                <w:sz w:val="28"/>
+                <w:szCs w:val="28"/>
+              </w:rPr>
+              <w:t>null</w:t>
+            </w:r>
+            <w:proofErr w:type="spellEnd"/>
           </w:p>
         </w:tc>
       </w:tr>
@@ -9865,8 +10577,16 @@
         <w:rPr>
           <w:rFonts w:ascii="Times New Roman" w:hAnsi="Times New Roman"/>
         </w:rPr>
-        <w:t>La tabella occhiale contiene tutte le informazioni riguardanti gli occhiali, questi vengono identificati univocamente tramite un idOcchiale</w:t>
-      </w:r>
+        <w:t xml:space="preserve">La tabella occhiale contiene tutte le informazioni riguardanti gli occhiali, questi vengono identificati univocamente tramite un </w:t>
+      </w:r>
+      <w:proofErr w:type="spellStart"/>
+      <w:r>
+        <w:rPr>
+          <w:rFonts w:ascii="Times New Roman" w:hAnsi="Times New Roman"/>
+        </w:rPr>
+        <w:t>idOcchiale</w:t>
+      </w:r>
+      <w:proofErr w:type="spellEnd"/>
       <w:r>
         <w:rPr>
           <w:rFonts w:ascii="Times New Roman" w:hAnsi="Times New Roman"/>
@@ -10073,6 +10793,7 @@
                 <w:szCs w:val="28"/>
               </w:rPr>
             </w:pPr>
+            <w:proofErr w:type="spellStart"/>
             <w:r>
               <w:rPr>
                 <w:sz w:val="28"/>
@@ -10087,6 +10808,7 @@
               </w:rPr>
               <w:t>Indirizzi</w:t>
             </w:r>
+            <w:proofErr w:type="spellEnd"/>
           </w:p>
         </w:tc>
         <w:tc>
@@ -10141,13 +10863,23 @@
                 <w:lang w:val="en-US"/>
               </w:rPr>
             </w:pPr>
+            <w:proofErr w:type="gramStart"/>
             <w:r>
               <w:rPr>
                 <w:sz w:val="28"/>
                 <w:szCs w:val="28"/>
                 <w:lang w:val="en-US"/>
               </w:rPr>
-              <w:t>,Not null</w:t>
+              <w:t>,Not</w:t>
+            </w:r>
+            <w:proofErr w:type="gramEnd"/>
+            <w:r>
+              <w:rPr>
+                <w:sz w:val="28"/>
+                <w:szCs w:val="28"/>
+                <w:lang w:val="en-US"/>
+              </w:rPr>
+              <w:t xml:space="preserve"> null</w:t>
             </w:r>
             <w:r>
               <w:rPr>
@@ -10215,12 +10947,21 @@
                 <w:szCs w:val="28"/>
               </w:rPr>
             </w:pPr>
-            <w:r>
-              <w:rPr>
-                <w:sz w:val="28"/>
-                <w:szCs w:val="28"/>
-              </w:rPr>
-              <w:t>VARCHAR(45)</w:t>
+            <w:proofErr w:type="gramStart"/>
+            <w:r>
+              <w:rPr>
+                <w:sz w:val="28"/>
+                <w:szCs w:val="28"/>
+              </w:rPr>
+              <w:t>VARCHAR(</w:t>
+            </w:r>
+            <w:proofErr w:type="gramEnd"/>
+            <w:r>
+              <w:rPr>
+                <w:sz w:val="28"/>
+                <w:szCs w:val="28"/>
+              </w:rPr>
+              <w:t>45)</w:t>
             </w:r>
           </w:p>
         </w:tc>
@@ -10241,8 +10982,17 @@
                 <w:sz w:val="28"/>
                 <w:szCs w:val="28"/>
               </w:rPr>
-              <w:t>Not null</w:t>
-            </w:r>
+              <w:t xml:space="preserve">Not </w:t>
+            </w:r>
+            <w:proofErr w:type="spellStart"/>
+            <w:r>
+              <w:rPr>
+                <w:sz w:val="28"/>
+                <w:szCs w:val="28"/>
+              </w:rPr>
+              <w:t>null</w:t>
+            </w:r>
+            <w:proofErr w:type="spellEnd"/>
           </w:p>
         </w:tc>
       </w:tr>
@@ -10283,12 +11033,21 @@
                 <w:szCs w:val="28"/>
               </w:rPr>
             </w:pPr>
-            <w:r>
-              <w:rPr>
-                <w:sz w:val="28"/>
-                <w:szCs w:val="28"/>
-              </w:rPr>
-              <w:t>TINYINT(1)</w:t>
+            <w:proofErr w:type="gramStart"/>
+            <w:r>
+              <w:rPr>
+                <w:sz w:val="28"/>
+                <w:szCs w:val="28"/>
+              </w:rPr>
+              <w:t>TINYINT(</w:t>
+            </w:r>
+            <w:proofErr w:type="gramEnd"/>
+            <w:r>
+              <w:rPr>
+                <w:sz w:val="28"/>
+                <w:szCs w:val="28"/>
+              </w:rPr>
+              <w:t>1)</w:t>
             </w:r>
           </w:p>
         </w:tc>
@@ -10309,8 +11068,17 @@
                 <w:sz w:val="28"/>
                 <w:szCs w:val="28"/>
               </w:rPr>
-              <w:t>Not null</w:t>
-            </w:r>
+              <w:t xml:space="preserve">Not </w:t>
+            </w:r>
+            <w:proofErr w:type="spellStart"/>
+            <w:r>
+              <w:rPr>
+                <w:sz w:val="28"/>
+                <w:szCs w:val="28"/>
+              </w:rPr>
+              <w:t>null</w:t>
+            </w:r>
+            <w:proofErr w:type="spellEnd"/>
           </w:p>
         </w:tc>
       </w:tr>
@@ -10351,12 +11119,21 @@
                 <w:szCs w:val="28"/>
               </w:rPr>
             </w:pPr>
-            <w:r>
-              <w:rPr>
-                <w:sz w:val="28"/>
-                <w:szCs w:val="28"/>
-              </w:rPr>
-              <w:t>VARCHAR(45)</w:t>
+            <w:proofErr w:type="gramStart"/>
+            <w:r>
+              <w:rPr>
+                <w:sz w:val="28"/>
+                <w:szCs w:val="28"/>
+              </w:rPr>
+              <w:t>VARCHAR(</w:t>
+            </w:r>
+            <w:proofErr w:type="gramEnd"/>
+            <w:r>
+              <w:rPr>
+                <w:sz w:val="28"/>
+                <w:szCs w:val="28"/>
+              </w:rPr>
+              <w:t>45)</w:t>
             </w:r>
           </w:p>
         </w:tc>
@@ -10377,8 +11154,17 @@
                 <w:sz w:val="28"/>
                 <w:szCs w:val="28"/>
               </w:rPr>
-              <w:t>Not null</w:t>
-            </w:r>
+              <w:t xml:space="preserve">Not </w:t>
+            </w:r>
+            <w:proofErr w:type="spellStart"/>
+            <w:r>
+              <w:rPr>
+                <w:sz w:val="28"/>
+                <w:szCs w:val="28"/>
+              </w:rPr>
+              <w:t>null</w:t>
+            </w:r>
+            <w:proofErr w:type="spellEnd"/>
           </w:p>
         </w:tc>
       </w:tr>
@@ -10398,6 +11184,7 @@
                 <w:szCs w:val="28"/>
               </w:rPr>
             </w:pPr>
+            <w:proofErr w:type="spellStart"/>
             <w:r>
               <w:rPr>
                 <w:sz w:val="28"/>
@@ -10405,6 +11192,7 @@
               </w:rPr>
               <w:t>Provicia</w:t>
             </w:r>
+            <w:proofErr w:type="spellEnd"/>
           </w:p>
         </w:tc>
         <w:tc>
@@ -10419,12 +11207,21 @@
                 <w:szCs w:val="28"/>
               </w:rPr>
             </w:pPr>
-            <w:r>
-              <w:rPr>
-                <w:sz w:val="28"/>
-                <w:szCs w:val="28"/>
-              </w:rPr>
-              <w:t>VARCHAR(45)</w:t>
+            <w:proofErr w:type="gramStart"/>
+            <w:r>
+              <w:rPr>
+                <w:sz w:val="28"/>
+                <w:szCs w:val="28"/>
+              </w:rPr>
+              <w:t>VARCHAR(</w:t>
+            </w:r>
+            <w:proofErr w:type="gramEnd"/>
+            <w:r>
+              <w:rPr>
+                <w:sz w:val="28"/>
+                <w:szCs w:val="28"/>
+              </w:rPr>
+              <w:t>45)</w:t>
             </w:r>
           </w:p>
         </w:tc>
@@ -10445,8 +11242,17 @@
                 <w:sz w:val="28"/>
                 <w:szCs w:val="28"/>
               </w:rPr>
-              <w:t>Not null</w:t>
-            </w:r>
+              <w:t xml:space="preserve">Not </w:t>
+            </w:r>
+            <w:proofErr w:type="spellStart"/>
+            <w:r>
+              <w:rPr>
+                <w:sz w:val="28"/>
+                <w:szCs w:val="28"/>
+              </w:rPr>
+              <w:t>null</w:t>
+            </w:r>
+            <w:proofErr w:type="spellEnd"/>
           </w:p>
         </w:tc>
       </w:tr>
@@ -10513,8 +11319,17 @@
                 <w:sz w:val="28"/>
                 <w:szCs w:val="28"/>
               </w:rPr>
-              <w:t>Not null</w:t>
-            </w:r>
+              <w:t xml:space="preserve">Not </w:t>
+            </w:r>
+            <w:proofErr w:type="spellStart"/>
+            <w:r>
+              <w:rPr>
+                <w:sz w:val="28"/>
+                <w:szCs w:val="28"/>
+              </w:rPr>
+              <w:t>null</w:t>
+            </w:r>
+            <w:proofErr w:type="spellEnd"/>
           </w:p>
         </w:tc>
       </w:tr>
@@ -10555,12 +11370,21 @@
                 <w:szCs w:val="28"/>
               </w:rPr>
             </w:pPr>
-            <w:r>
-              <w:rPr>
-                <w:sz w:val="28"/>
-                <w:szCs w:val="28"/>
-              </w:rPr>
-              <w:t>VARCHAR(45)</w:t>
+            <w:proofErr w:type="gramStart"/>
+            <w:r>
+              <w:rPr>
+                <w:sz w:val="28"/>
+                <w:szCs w:val="28"/>
+              </w:rPr>
+              <w:t>VARCHAR(</w:t>
+            </w:r>
+            <w:proofErr w:type="gramEnd"/>
+            <w:r>
+              <w:rPr>
+                <w:sz w:val="28"/>
+                <w:szCs w:val="28"/>
+              </w:rPr>
+              <w:t>45)</w:t>
             </w:r>
           </w:p>
         </w:tc>
@@ -10581,8 +11405,17 @@
                 <w:sz w:val="28"/>
                 <w:szCs w:val="28"/>
               </w:rPr>
-              <w:t>Not null</w:t>
-            </w:r>
+              <w:t xml:space="preserve">Not </w:t>
+            </w:r>
+            <w:proofErr w:type="spellStart"/>
+            <w:r>
+              <w:rPr>
+                <w:sz w:val="28"/>
+                <w:szCs w:val="28"/>
+              </w:rPr>
+              <w:t>null</w:t>
+            </w:r>
+            <w:proofErr w:type="spellEnd"/>
           </w:p>
         </w:tc>
       </w:tr>
@@ -10623,12 +11456,21 @@
                 <w:szCs w:val="28"/>
               </w:rPr>
             </w:pPr>
-            <w:r>
-              <w:rPr>
-                <w:sz w:val="28"/>
-                <w:szCs w:val="28"/>
-              </w:rPr>
-              <w:t>VARCHAR(45)</w:t>
+            <w:proofErr w:type="gramStart"/>
+            <w:r>
+              <w:rPr>
+                <w:sz w:val="28"/>
+                <w:szCs w:val="28"/>
+              </w:rPr>
+              <w:t>VARCHAR(</w:t>
+            </w:r>
+            <w:proofErr w:type="gramEnd"/>
+            <w:r>
+              <w:rPr>
+                <w:sz w:val="28"/>
+                <w:szCs w:val="28"/>
+              </w:rPr>
+              <w:t>45)</w:t>
             </w:r>
           </w:p>
         </w:tc>
@@ -10649,8 +11491,17 @@
                 <w:sz w:val="28"/>
                 <w:szCs w:val="28"/>
               </w:rPr>
-              <w:t>Not null</w:t>
-            </w:r>
+              <w:t xml:space="preserve">Not </w:t>
+            </w:r>
+            <w:proofErr w:type="spellStart"/>
+            <w:r>
+              <w:rPr>
+                <w:sz w:val="28"/>
+                <w:szCs w:val="28"/>
+              </w:rPr>
+              <w:t>null</w:t>
+            </w:r>
+            <w:proofErr w:type="spellEnd"/>
           </w:p>
         </w:tc>
       </w:tr>
@@ -10667,40 +11518,54 @@
         <w:rPr>
           <w:rFonts w:ascii="Times New Roman" w:hAnsi="Times New Roman"/>
         </w:rPr>
+        <w:t xml:space="preserve">La tabella indirizzi </w:t>
+      </w:r>
+      <w:r>
+        <w:rPr>
+          <w:rFonts w:ascii="Times New Roman" w:hAnsi="Times New Roman"/>
+        </w:rPr>
+        <w:t xml:space="preserve">contiene tutte le informazioni riguardanti l’indirizzo, quest’ultimo è associato </w:t>
+      </w:r>
+      <w:r>
+        <w:rPr>
+          <w:rFonts w:ascii="Times New Roman" w:hAnsi="Times New Roman"/>
+        </w:rPr>
+        <w:t xml:space="preserve">ad un utente, il quale può avete più indirizzi associati. </w:t>
+      </w:r>
+      <w:r>
+        <w:rPr>
+          <w:rFonts w:ascii="Times New Roman" w:hAnsi="Times New Roman"/>
+        </w:rPr>
+        <w:t xml:space="preserve">Un indirizzo viene identificato univocamente tramite un </w:t>
+      </w:r>
+      <w:proofErr w:type="spellStart"/>
+      <w:r>
+        <w:rPr>
+          <w:rFonts w:ascii="Times New Roman" w:hAnsi="Times New Roman"/>
+        </w:rPr>
+        <w:t>idIndirizzo</w:t>
+      </w:r>
+      <w:proofErr w:type="spellEnd"/>
+      <w:r>
+        <w:rPr>
+          <w:rFonts w:ascii="Times New Roman" w:hAnsi="Times New Roman"/>
+        </w:rPr>
+        <w:t>.</w:t>
+      </w:r>
+    </w:p>
+    <w:p>
+      <w:pPr>
+        <w:pStyle w:val="Gpstesto"/>
+        <w:rPr>
+          <w:rFonts w:ascii="Times New Roman" w:hAnsi="Times New Roman"/>
+        </w:rPr>
+      </w:pPr>
+      <w:r>
+        <w:rPr>
+          <w:rFonts w:ascii="Times New Roman" w:hAnsi="Times New Roman"/>
+          <w:noProof/>
+        </w:rPr>
         <w:lastRenderedPageBreak/>
-        <w:t xml:space="preserve">La tabella indirizzi </w:t>
-      </w:r>
-      <w:r>
-        <w:rPr>
-          <w:rFonts w:ascii="Times New Roman" w:hAnsi="Times New Roman"/>
-        </w:rPr>
-        <w:t xml:space="preserve">contiene tutte le informazioni riguardanti l’indirizzo, quest’ultimo è associato </w:t>
-      </w:r>
-      <w:r>
-        <w:rPr>
-          <w:rFonts w:ascii="Times New Roman" w:hAnsi="Times New Roman"/>
-        </w:rPr>
-        <w:t xml:space="preserve">ad un utente, il quale può avete più indirizzi associati. </w:t>
-      </w:r>
-      <w:r>
-        <w:rPr>
-          <w:rFonts w:ascii="Times New Roman" w:hAnsi="Times New Roman"/>
-        </w:rPr>
-        <w:t>Un indirizzo viene identificato univocamente tramite un idIndirizzo.</w:t>
-      </w:r>
-    </w:p>
-    <w:p>
-      <w:pPr>
-        <w:pStyle w:val="Gpstesto"/>
-        <w:rPr>
-          <w:rFonts w:ascii="Times New Roman" w:hAnsi="Times New Roman"/>
-        </w:rPr>
-      </w:pPr>
-      <w:r>
-        <w:rPr>
-          <w:rFonts w:ascii="Times New Roman" w:hAnsi="Times New Roman"/>
-          <w:noProof/>
-        </w:rPr>
         <w:drawing>
           <wp:inline distT="0" distB="0" distL="0" distR="0" wp14:anchorId="0AC66F8A" wp14:editId="33F505F1">
             <wp:extent cx="4730643" cy="3466618"/>
@@ -10954,6 +11819,7 @@
               <w:rPr>
                 <w:noProof/>
               </w:rPr>
+              <w:lastRenderedPageBreak/>
               <mc:AlternateContent>
                 <mc:Choice Requires="wps">
                   <w:drawing>
@@ -11013,7 +11879,7 @@
                 </mc:Choice>
                 <mc:Fallback>
                   <w:pict>
-                    <v:line w14:anchorId="2C2C0146" id="Straight Connector 1" o:spid="_x0000_s1026" style="position:absolute;rotation:3;z-index:251658241;visibility:visible;mso-wrap-style:square;mso-width-percent:0;mso-height-percent:0;mso-wrap-distance-left:9pt;mso-wrap-distance-top:0;mso-wrap-distance-right:9pt;mso-wrap-distance-bottom:0;mso-position-horizontal:absolute;mso-position-horizontal-relative:text;mso-position-vertical:absolute;mso-position-vertical-relative:text;mso-width-percent:0;mso-height-percent:0;mso-width-relative:margin;mso-height-relative:margin" from="-6.5pt,.6pt" to="72.5pt,54.45pt" o:gfxdata="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" strokecolor="black [3200]" strokeweight="1.5pt">
+                    <v:line w14:anchorId="7E8747B0" id="Straight Connector 1" o:spid="_x0000_s1026" style="position:absolute;rotation:3;z-index:251658241;visibility:visible;mso-wrap-style:square;mso-width-percent:0;mso-height-percent:0;mso-wrap-distance-left:9pt;mso-wrap-distance-top:0;mso-wrap-distance-right:9pt;mso-wrap-distance-bottom:0;mso-position-horizontal:absolute;mso-position-horizontal-relative:text;mso-position-vertical:absolute;mso-position-vertical-relative:text;mso-width-percent:0;mso-height-percent:0;mso-width-relative:margin;mso-height-relative:margin" from="-6.5pt,.6pt" to="72.5pt,54.45pt" o:gfxdata="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" strokecolor="black [3200]" strokeweight="1.5pt">
                       <v:stroke joinstyle="miter"/>
                     </v:line>
                   </w:pict>
@@ -11761,11 +12627,19 @@
         </w:rPr>
         <w:t>-</w:t>
       </w:r>
-      <w:r>
-        <w:rPr>
-          <w:rFonts w:ascii="Times New Roman" w:hAnsi="Times New Roman"/>
-        </w:rPr>
-        <w:t xml:space="preserve">Driven in cui ad ogni azione dell’utente è associato un evento, questo perché si tratta di un sistema web fortemente guidato dall’interazione </w:t>
+      <w:proofErr w:type="spellStart"/>
+      <w:r>
+        <w:rPr>
+          <w:rFonts w:ascii="Times New Roman" w:hAnsi="Times New Roman"/>
+        </w:rPr>
+        <w:t>Driven</w:t>
+      </w:r>
+      <w:proofErr w:type="spellEnd"/>
+      <w:r>
+        <w:rPr>
+          <w:rFonts w:ascii="Times New Roman" w:hAnsi="Times New Roman"/>
+        </w:rPr>
+        <w:t xml:space="preserve"> in cui ad ogni azione dell’utente è associato un evento, questo perché si tratta di un sistema web fortemente guidato dall’interazione </w:t>
       </w:r>
       <w:r>
         <w:rPr>
@@ -11887,20 +12761,26 @@
         <w:rPr>
           <w:rFonts w:ascii="Times New Roman" w:hAnsi="Times New Roman"/>
         </w:rPr>
+        <w:t xml:space="preserve">La fase di avvio del server Apache Tomcat dura circa </w:t>
+      </w:r>
+      <w:r>
+        <w:rPr>
+          <w:rFonts w:ascii="Times New Roman" w:hAnsi="Times New Roman"/>
+        </w:rPr>
+        <w:t>cinque</w:t>
+      </w:r>
+      <w:r>
+        <w:rPr>
+          <w:rFonts w:ascii="Times New Roman" w:hAnsi="Times New Roman"/>
+        </w:rPr>
+        <w:t xml:space="preserve"> secondi, dopo di che viene avviato il server dove è contenuto il DBMS MySQL. Viene effettuata la connessione al DBMS tramite il driver </w:t>
+      </w:r>
+      <w:r>
+        <w:rPr>
+          <w:rFonts w:ascii="Times New Roman" w:hAnsi="Times New Roman"/>
+        </w:rPr>
         <w:lastRenderedPageBreak/>
-        <w:t xml:space="preserve">La fase di avvio del server Apache Tomcat dura circa </w:t>
-      </w:r>
-      <w:r>
-        <w:rPr>
-          <w:rFonts w:ascii="Times New Roman" w:hAnsi="Times New Roman"/>
-        </w:rPr>
-        <w:t>cinque</w:t>
-      </w:r>
-      <w:r>
-        <w:rPr>
-          <w:rFonts w:ascii="Times New Roman" w:hAnsi="Times New Roman"/>
-        </w:rPr>
-        <w:t xml:space="preserve"> secondi, dopo di che viene avviato il server dove è contenuto il DBMS MySQL. Viene effettuata la connessione al DBMS tramite il driver JDBC. Successivamente viene avviata la JVM sul server e vengono letti i dati di configurazione del database. Infine, vengono caricati tutti i dati in memoria volatile. Il sistema è pronto all'uso.</w:t>
+        <w:t>JDBC. Successivamente viene avviata la JVM sul server e vengono letti i dati di configurazione del database. Infine, vengono caricati tutti i dati in memoria volatile. Il sistema è pronto all'uso.</w:t>
       </w:r>
       <w:bookmarkEnd w:id="14"/>
     </w:p>
@@ -12142,8 +13022,16 @@
         <w:rPr>
           <w:rFonts w:ascii="Times New Roman" w:hAnsi="Times New Roman"/>
         </w:rPr>
-        <w:t>The Spectacles</w:t>
-      </w:r>
+        <w:t xml:space="preserve">The </w:t>
+      </w:r>
+      <w:proofErr w:type="spellStart"/>
+      <w:r>
+        <w:rPr>
+          <w:rFonts w:ascii="Times New Roman" w:hAnsi="Times New Roman"/>
+        </w:rPr>
+        <w:t>Spectacles</w:t>
+      </w:r>
+      <w:proofErr w:type="spellEnd"/>
       <w:r>
         <w:rPr>
           <w:rFonts w:ascii="Times New Roman" w:hAnsi="Times New Roman"/>
@@ -12190,8 +13078,16 @@
         <w:rPr>
           <w:rFonts w:ascii="Times New Roman" w:hAnsi="Times New Roman"/>
         </w:rPr>
-        <w:t xml:space="preserve"> The Spectacles</w:t>
-      </w:r>
+        <w:t xml:space="preserve"> The </w:t>
+      </w:r>
+      <w:proofErr w:type="spellStart"/>
+      <w:r>
+        <w:rPr>
+          <w:rFonts w:ascii="Times New Roman" w:hAnsi="Times New Roman"/>
+        </w:rPr>
+        <w:t>Spectacles</w:t>
+      </w:r>
+      <w:proofErr w:type="spellEnd"/>
       <w:r>
         <w:rPr>
           <w:rFonts w:ascii="Times New Roman" w:hAnsi="Times New Roman"/>
@@ -12490,7 +13386,6 @@
                 <w:sz w:val="28"/>
                 <w:szCs w:val="28"/>
               </w:rPr>
-              <w:lastRenderedPageBreak/>
               <w:t>Logout</w:t>
             </w:r>
           </w:p>
@@ -12535,6 +13430,7 @@
                 <w:sz w:val="28"/>
                 <w:szCs w:val="28"/>
               </w:rPr>
+              <w:lastRenderedPageBreak/>
               <w:t>Visualizzazione</w:t>
             </w:r>
             <w:r>
@@ -12780,8 +13676,13 @@
               <w:t xml:space="preserve">a lista degli occhiali di </w:t>
             </w:r>
             <w:r>
-              <w:t>un certo brand</w:t>
-            </w:r>
+              <w:t xml:space="preserve">un certo </w:t>
+            </w:r>
+            <w:proofErr w:type="gramStart"/>
+            <w:r>
+              <w:t>brand</w:t>
+            </w:r>
+            <w:proofErr w:type="gramEnd"/>
           </w:p>
         </w:tc>
       </w:tr>
@@ -12904,10 +13805,18 @@
               <w:t xml:space="preserve">Il sottosistema permette di visualizzare la lista degli occhiali </w:t>
             </w:r>
             <w:r>
-              <w:t>di una certa categoria</w:t>
-            </w:r>
-            <w:r>
-              <w:t>(da vista, da sole, filtro luce blu)</w:t>
+              <w:t xml:space="preserve">di una certa </w:t>
+            </w:r>
+            <w:proofErr w:type="gramStart"/>
+            <w:r>
+              <w:t>categoria</w:t>
+            </w:r>
+            <w:r>
+              <w:t>(</w:t>
+            </w:r>
+            <w:proofErr w:type="gramEnd"/>
+            <w:r>
+              <w:t>da vista, da sole, filtro luce blu)</w:t>
             </w:r>
           </w:p>
         </w:tc>
@@ -13532,34 +14441,37 @@
                 <w:sz w:val="28"/>
                 <w:szCs w:val="28"/>
               </w:rPr>
+              <w:t>Visualizzazione Ordini per Data</w:t>
+            </w:r>
+          </w:p>
+        </w:tc>
+        <w:tc>
+          <w:tcPr>
+            <w:tcW w:w="4346" w:type="dxa"/>
+          </w:tcPr>
+          <w:p>
+            <w:pPr>
+              <w:jc w:val="center"/>
+              <w:rPr>
+                <w:sz w:val="28"/>
+                <w:szCs w:val="28"/>
+              </w:rPr>
+            </w:pPr>
+            <w:r>
+              <w:t>il sottosistema permette a</w:t>
+            </w:r>
+            <w:r>
+              <w:t xml:space="preserve">ll’admin </w:t>
+            </w:r>
+            <w:r>
+              <w:t xml:space="preserve">di </w:t>
+            </w:r>
+            <w:r>
+              <w:t xml:space="preserve">visualizzare gli ordini entro un range di </w:t>
+            </w:r>
+            <w:r>
               <w:lastRenderedPageBreak/>
-              <w:t>Visualizzazione Ordini per Data</w:t>
-            </w:r>
-          </w:p>
-        </w:tc>
-        <w:tc>
-          <w:tcPr>
-            <w:tcW w:w="4346" w:type="dxa"/>
-          </w:tcPr>
-          <w:p>
-            <w:pPr>
-              <w:jc w:val="center"/>
-              <w:rPr>
-                <w:sz w:val="28"/>
-                <w:szCs w:val="28"/>
-              </w:rPr>
-            </w:pPr>
-            <w:r>
-              <w:t>il sottosistema permette a</w:t>
-            </w:r>
-            <w:r>
-              <w:t xml:space="preserve">ll’admin </w:t>
-            </w:r>
-            <w:r>
-              <w:t xml:space="preserve">di </w:t>
-            </w:r>
-            <w:r>
-              <w:t>visualizzare gli ordini entro un range di date</w:t>
+              <w:t>date</w:t>
             </w:r>
           </w:p>
         </w:tc>
@@ -13586,6 +14498,7 @@
                 <w:sz w:val="28"/>
                 <w:szCs w:val="28"/>
               </w:rPr>
+              <w:lastRenderedPageBreak/>
               <w:t xml:space="preserve">Visualizzazione Ordini </w:t>
             </w:r>
             <w:r>
@@ -13620,6 +14533,132 @@
             </w:r>
             <w:r>
               <w:t>visualizzare gli ordini di un cliente</w:t>
+            </w:r>
+          </w:p>
+        </w:tc>
+      </w:tr>
+      <w:tr>
+        <w:trPr>
+          <w:trHeight w:val="330"/>
+          <w:jc w:val="center"/>
+        </w:trPr>
+        <w:tc>
+          <w:tcPr>
+            <w:tcW w:w="4345" w:type="dxa"/>
+          </w:tcPr>
+          <w:p>
+            <w:pPr>
+              <w:jc w:val="center"/>
+              <w:rPr>
+                <w:sz w:val="28"/>
+                <w:szCs w:val="28"/>
+              </w:rPr>
+            </w:pPr>
+            <w:r>
+              <w:rPr>
+                <w:sz w:val="28"/>
+                <w:szCs w:val="28"/>
+              </w:rPr>
+              <w:t>Selezione indirizzo di consegna</w:t>
+            </w:r>
+          </w:p>
+        </w:tc>
+        <w:tc>
+          <w:tcPr>
+            <w:tcW w:w="4346" w:type="dxa"/>
+          </w:tcPr>
+          <w:p>
+            <w:pPr>
+              <w:jc w:val="center"/>
+            </w:pPr>
+            <w:r>
+              <w:t>il sottosistema permette di selezionare un indirizzo di consegna</w:t>
+            </w:r>
+          </w:p>
+        </w:tc>
+      </w:tr>
+      <w:tr>
+        <w:trPr>
+          <w:trHeight w:val="330"/>
+          <w:jc w:val="center"/>
+        </w:trPr>
+        <w:tc>
+          <w:tcPr>
+            <w:tcW w:w="4345" w:type="dxa"/>
+          </w:tcPr>
+          <w:p>
+            <w:pPr>
+              <w:jc w:val="center"/>
+              <w:rPr>
+                <w:sz w:val="28"/>
+                <w:szCs w:val="28"/>
+              </w:rPr>
+            </w:pPr>
+            <w:r>
+              <w:rPr>
+                <w:sz w:val="28"/>
+                <w:szCs w:val="28"/>
+              </w:rPr>
+              <w:t>Inserimento dati carta di credito</w:t>
+            </w:r>
+          </w:p>
+        </w:tc>
+        <w:tc>
+          <w:tcPr>
+            <w:tcW w:w="4346" w:type="dxa"/>
+          </w:tcPr>
+          <w:p>
+            <w:pPr>
+              <w:jc w:val="center"/>
+            </w:pPr>
+            <w:r>
+              <w:t xml:space="preserve">il sottosistema permette ad un utente di </w:t>
+            </w:r>
+            <w:r>
+              <w:t>inserire i dati della carta di credito</w:t>
+            </w:r>
+          </w:p>
+        </w:tc>
+      </w:tr>
+      <w:tr>
+        <w:trPr>
+          <w:trHeight w:val="330"/>
+          <w:jc w:val="center"/>
+        </w:trPr>
+        <w:tc>
+          <w:tcPr>
+            <w:tcW w:w="4345" w:type="dxa"/>
+          </w:tcPr>
+          <w:p>
+            <w:pPr>
+              <w:jc w:val="center"/>
+              <w:rPr>
+                <w:sz w:val="28"/>
+                <w:szCs w:val="28"/>
+              </w:rPr>
+            </w:pPr>
+            <w:r>
+              <w:rPr>
+                <w:sz w:val="28"/>
+                <w:szCs w:val="28"/>
+              </w:rPr>
+              <w:t>Acquistare un prodotto</w:t>
+            </w:r>
+          </w:p>
+        </w:tc>
+        <w:tc>
+          <w:tcPr>
+            <w:tcW w:w="4346" w:type="dxa"/>
+          </w:tcPr>
+          <w:p>
+            <w:pPr>
+              <w:jc w:val="center"/>
+            </w:pPr>
+            <w:r>
+              <w:t xml:space="preserve">il sottosistema permette ad un utente di </w:t>
+            </w:r>
+            <w:r>
+              <w:t>finalizzare l’acquisto di uno o più prodotti</w:t>
             </w:r>
           </w:p>
         </w:tc>
@@ -13666,7 +14705,7 @@
           <w:b/>
           <w:bCs/>
         </w:rPr>
-        <w:t xml:space="preserve"> acquisto</w:t>
+        <w:t xml:space="preserve"> Indirizzo</w:t>
       </w:r>
       <w:r>
         <w:rPr>
@@ -13833,7 +14872,28 @@
                 <w:sz w:val="28"/>
                 <w:szCs w:val="28"/>
               </w:rPr>
-              <w:t>Selezione indirizzo di consegna</w:t>
+              <w:t>Visualizzazione</w:t>
+            </w:r>
+            <w:r>
+              <w:rPr>
+                <w:sz w:val="28"/>
+                <w:szCs w:val="28"/>
+              </w:rPr>
+              <w:t xml:space="preserve"> Indiriz</w:t>
+            </w:r>
+            <w:r>
+              <w:rPr>
+                <w:sz w:val="28"/>
+                <w:szCs w:val="28"/>
+              </w:rPr>
+              <w:t>z</w:t>
+            </w:r>
+            <w:r>
+              <w:rPr>
+                <w:sz w:val="28"/>
+                <w:szCs w:val="28"/>
+              </w:rPr>
+              <w:t>i</w:t>
             </w:r>
           </w:p>
         </w:tc>
@@ -13850,114 +14910,10 @@
               </w:rPr>
             </w:pPr>
             <w:r>
-              <w:t>il sottosistema permette di selezionare un indirizzo di consegna</w:t>
-            </w:r>
-          </w:p>
-        </w:tc>
-      </w:tr>
-      <w:tr>
-        <w:trPr>
-          <w:trHeight w:val="330"/>
-          <w:jc w:val="center"/>
-        </w:trPr>
-        <w:tc>
-          <w:tcPr>
-            <w:tcW w:w="4345" w:type="dxa"/>
-          </w:tcPr>
-          <w:p>
-            <w:pPr>
-              <w:jc w:val="center"/>
-              <w:rPr>
-                <w:sz w:val="28"/>
-                <w:szCs w:val="28"/>
-              </w:rPr>
-            </w:pPr>
-            <w:r>
-              <w:rPr>
-                <w:sz w:val="28"/>
-                <w:szCs w:val="28"/>
-              </w:rPr>
-              <w:t>Inseri</w:t>
-            </w:r>
-            <w:r>
-              <w:rPr>
-                <w:sz w:val="28"/>
-                <w:szCs w:val="28"/>
-              </w:rPr>
-              <w:t>mento</w:t>
-            </w:r>
-            <w:r>
-              <w:rPr>
-                <w:sz w:val="28"/>
-                <w:szCs w:val="28"/>
-              </w:rPr>
-              <w:t xml:space="preserve"> dati carta di credito</w:t>
-            </w:r>
-          </w:p>
-        </w:tc>
-        <w:tc>
-          <w:tcPr>
-            <w:tcW w:w="4346" w:type="dxa"/>
-          </w:tcPr>
-          <w:p>
-            <w:pPr>
-              <w:jc w:val="center"/>
-              <w:rPr>
-                <w:sz w:val="28"/>
-                <w:szCs w:val="28"/>
-              </w:rPr>
-            </w:pPr>
-            <w:r>
-              <w:t xml:space="preserve">il sottosistema permette ad un utente di </w:t>
-            </w:r>
-            <w:r>
-              <w:t>inserire i</w:t>
-            </w:r>
-            <w:r>
-              <w:t xml:space="preserve"> dati della carta di credito</w:t>
-            </w:r>
-          </w:p>
-        </w:tc>
-      </w:tr>
-      <w:tr>
-        <w:trPr>
-          <w:trHeight w:val="330"/>
-          <w:jc w:val="center"/>
-        </w:trPr>
-        <w:tc>
-          <w:tcPr>
-            <w:tcW w:w="4345" w:type="dxa"/>
-          </w:tcPr>
-          <w:p>
-            <w:pPr>
-              <w:jc w:val="center"/>
-              <w:rPr>
-                <w:sz w:val="28"/>
-                <w:szCs w:val="28"/>
-              </w:rPr>
-            </w:pPr>
-            <w:r>
-              <w:rPr>
-                <w:sz w:val="28"/>
-                <w:szCs w:val="28"/>
-              </w:rPr>
-              <w:t>Acquistare un prodotto</w:t>
-            </w:r>
-          </w:p>
-        </w:tc>
-        <w:tc>
-          <w:tcPr>
-            <w:tcW w:w="4346" w:type="dxa"/>
-          </w:tcPr>
-          <w:p>
-            <w:pPr>
-              <w:jc w:val="center"/>
-            </w:pPr>
-            <w:r>
-              <w:t xml:space="preserve">il sottosistema permette ad un utente di </w:t>
-            </w:r>
-            <w:r>
-              <w:t>finalizzare l’acquisto di uno o più prodotti</w:t>
+              <w:t xml:space="preserve">il sottosistema permette </w:t>
+            </w:r>
+            <w:r>
+              <w:t>di visualizzare gli indirizzi aggiunti</w:t>
             </w:r>
           </w:p>
         </w:tc>
@@ -14460,8 +15416,16 @@
               <w:rPr>
                 <w:rFonts w:ascii="Times New Roman" w:hAnsi="Times New Roman"/>
               </w:rPr>
-              <w:t>il sottosistema permette di ottenere le informazioni riguardanti l’utente identificandolo tramite email</w:t>
-            </w:r>
+              <w:t xml:space="preserve">il sottosistema permette di ottenere le informazioni riguardanti l’utente identificandolo tramite </w:t>
+            </w:r>
+            <w:proofErr w:type="gramStart"/>
+            <w:r>
+              <w:rPr>
+                <w:rFonts w:ascii="Times New Roman" w:hAnsi="Times New Roman"/>
+              </w:rPr>
+              <w:t>email</w:t>
+            </w:r>
+            <w:proofErr w:type="gramEnd"/>
           </w:p>
           <w:p>
             <w:pPr>
@@ -14856,8 +15820,17 @@
               <w:b w:val="0"/>
               <w:sz w:val="20"/>
             </w:rPr>
-            <w:t>The Spectacles</w:t>
+            <w:t xml:space="preserve">The </w:t>
           </w:r>
+          <w:proofErr w:type="spellStart"/>
+          <w:r>
+            <w:rPr>
+              <w:b w:val="0"/>
+              <w:sz w:val="20"/>
+            </w:rPr>
+            <w:t>Spectacles</w:t>
+          </w:r>
+          <w:proofErr w:type="spellEnd"/>
         </w:p>
       </w:tc>
       <w:tc>
@@ -14941,8 +15914,16 @@
             <w:rPr>
               <w:sz w:val="20"/>
             </w:rPr>
-            <w:t>System Design Document</w:t>
+            <w:t xml:space="preserve">System Design </w:t>
           </w:r>
+          <w:proofErr w:type="spellStart"/>
+          <w:r>
+            <w:rPr>
+              <w:sz w:val="20"/>
+            </w:rPr>
+            <w:t>Document</w:t>
+          </w:r>
+          <w:proofErr w:type="spellEnd"/>
         </w:p>
       </w:tc>
       <w:tc>
@@ -20088,12 +21069,7 @@
 </file>
 
 <file path=customXml/item2.xml><?xml version="1.0" encoding="utf-8"?>
-<?mso-contentType ?>
-<FormTemplates xmlns="http://schemas.microsoft.com/sharepoint/v3/contenttype/forms">
-  <Display>DocumentLibraryForm</Display>
-  <Edit>DocumentLibraryForm</Edit>
-  <New>DocumentLibraryForm</New>
-</FormTemplates>
+<b:Sources xmlns:b="http://schemas.openxmlformats.org/officeDocument/2006/bibliography" xmlns="http://schemas.openxmlformats.org/officeDocument/2006/bibliography" SelectedStyle="\APASixthEditionOfficeOnline.xsl" StyleName="APA" Version="6"/>
 </file>
 
 <file path=customXml/item3.xml><?xml version="1.0" encoding="utf-8"?>
@@ -20268,30 +21244,35 @@
 </file>
 
 <file path=customXml/item4.xml><?xml version="1.0" encoding="utf-8"?>
-<b:Sources xmlns:b="http://schemas.openxmlformats.org/officeDocument/2006/bibliography" xmlns="http://schemas.openxmlformats.org/officeDocument/2006/bibliography" SelectedStyle="\APASixthEditionOfficeOnline.xsl" StyleName="APA" Version="6"/>
+<?mso-contentType ?>
+<FormTemplates xmlns="http://schemas.microsoft.com/sharepoint/v3/contenttype/forms">
+  <Display>DocumentLibraryForm</Display>
+  <Edit>DocumentLibraryForm</Edit>
+  <New>DocumentLibraryForm</New>
+</FormTemplates>
 </file>
 
 <file path=customXml/itemProps1.xml><?xml version="1.0" encoding="utf-8"?>
 <ds:datastoreItem xmlns:ds="http://schemas.openxmlformats.org/officeDocument/2006/customXml" ds:itemID="{EE54026A-0205-4BC6-9859-DA2AF38DC78E}">
   <ds:schemaRefs>
+    <ds:schemaRef ds:uri="http://purl.org/dc/elements/1.1/"/>
+    <ds:schemaRef ds:uri="http://schemas.microsoft.com/office/2006/metadata/properties"/>
+    <ds:schemaRef ds:uri="http://schemas.microsoft.com/office/infopath/2007/PartnerControls"/>
+    <ds:schemaRef ds:uri="http://www.w3.org/XML/1998/namespace"/>
+    <ds:schemaRef ds:uri="a8261c7c-56d9-406a-b97f-6020c8a35049"/>
+    <ds:schemaRef ds:uri="http://schemas.openxmlformats.org/package/2006/metadata/core-properties"/>
+    <ds:schemaRef ds:uri="http://purl.org/dc/dcmitype/"/>
     <ds:schemaRef ds:uri="http://schemas.microsoft.com/office/2006/documentManagement/types"/>
-    <ds:schemaRef ds:uri="http://purl.org/dc/elements/1.1/"/>
-    <ds:schemaRef ds:uri="http://www.w3.org/XML/1998/namespace"/>
-    <ds:schemaRef ds:uri="http://schemas.microsoft.com/office/2006/metadata/properties"/>
-    <ds:schemaRef ds:uri="http://schemas.openxmlformats.org/package/2006/metadata/core-properties"/>
-    <ds:schemaRef ds:uri="http://schemas.microsoft.com/office/infopath/2007/PartnerControls"/>
-    <ds:schemaRef ds:uri="a8261c7c-56d9-406a-b97f-6020c8a35049"/>
     <ds:schemaRef ds:uri="877b9c06-6f51-4a67-af20-134ed997d19a"/>
-    <ds:schemaRef ds:uri="http://purl.org/dc/dcmitype/"/>
     <ds:schemaRef ds:uri="http://purl.org/dc/terms/"/>
   </ds:schemaRefs>
 </ds:datastoreItem>
 </file>
 
 <file path=customXml/itemProps2.xml><?xml version="1.0" encoding="utf-8"?>
-<ds:datastoreItem xmlns:ds="http://schemas.openxmlformats.org/officeDocument/2006/customXml" ds:itemID="{7A31BBC4-4ADF-4975-98E4-C4D576ABAA57}">
+<ds:datastoreItem xmlns:ds="http://schemas.openxmlformats.org/officeDocument/2006/customXml" ds:itemID="{24D53B36-AA50-4DE8-8A87-2078C1FA2E12}">
   <ds:schemaRefs>
-    <ds:schemaRef ds:uri="http://schemas.microsoft.com/sharepoint/v3/contenttype/forms"/>
+    <ds:schemaRef ds:uri="http://schemas.openxmlformats.org/officeDocument/2006/bibliography"/>
   </ds:schemaRefs>
 </ds:datastoreItem>
 </file>
@@ -20316,9 +21297,9 @@
 </file>
 
 <file path=customXml/itemProps4.xml><?xml version="1.0" encoding="utf-8"?>
-<ds:datastoreItem xmlns:ds="http://schemas.openxmlformats.org/officeDocument/2006/customXml" ds:itemID="{24D53B36-AA50-4DE8-8A87-2078C1FA2E12}">
+<ds:datastoreItem xmlns:ds="http://schemas.openxmlformats.org/officeDocument/2006/customXml" ds:itemID="{7A31BBC4-4ADF-4975-98E4-C4D576ABAA57}">
   <ds:schemaRefs>
-    <ds:schemaRef ds:uri="http://schemas.openxmlformats.org/officeDocument/2006/bibliography"/>
+    <ds:schemaRef ds:uri="http://schemas.microsoft.com/sharepoint/v3/contenttype/forms"/>
   </ds:schemaRefs>
 </ds:datastoreItem>
 </file>
--- a/Documentazione/SDD_THE_SPECTACLES.docx
+++ b/Documentazione/SDD_THE_SPECTACLES.docx
@@ -2,7 +2,11 @@
 <file path=word/document.xml><?xml version="1.0" encoding="utf-8"?>
 <w:document xmlns:wpc="http://schemas.microsoft.com/office/word/2010/wordprocessingCanvas" xmlns:cx="http://schemas.microsoft.com/office/drawing/2014/chartex" xmlns:cx1="http://schemas.microsoft.com/office/drawing/2015/9/8/chartex" xmlns:cx2="http://schemas.microsoft.com/office/drawing/2015/10/21/chartex" xmlns:cx3="http://schemas.microsoft.com/office/drawing/2016/5/9/chartex" xmlns:cx4="http://schemas.microsoft.com/office/drawing/2016/5/10/chartex" xmlns:cx5="http://schemas.microsoft.com/office/drawing/2016/5/11/chartex" xmlns:cx6="http://schemas.microsoft.com/office/drawing/2016/5/12/chartex" xmlns:cx7="http://schemas.microsoft.com/office/drawing/2016/5/13/chartex" xmlns:cx8="http://schemas.microsoft.com/office/drawing/2016/5/14/chartex" xmlns:mc="http://schemas.openxmlformats.org/markup-compatibility/2006" xmlns:aink="http://schemas.microsoft.com/office/drawing/2016/ink" xmlns:am3d="http://schemas.microsoft.com/office/drawing/2017/model3d" xmlns:o="urn:schemas-microsoft-com:office:office" xmlns:oel="http://schemas.microsoft.com/office/2019/extlst" xmlns:r="http://schemas.openxmlformats.org/officeDocument/2006/relationships" xmlns:m="http://schemas.openxmlformats.org/officeDocument/2006/math" xmlns:v="urn:schemas-microsoft-com:vml" xmlns:wp14="http://schemas.microsoft.com/office/word/2010/wordprocessingDrawing" xmlns:wp="http://schemas.openxmlformats.org/drawingml/2006/wordprocessingDrawing" xmlns:w10="urn:schemas-microsoft-com:office:word" xmlns:w="http://schemas.openxmlformats.org/wordprocessingml/2006/main" xmlns:w14="http://schemas.microsoft.com/office/word/2010/wordml" xmlns:w15="http://schemas.microsoft.com/office/word/2012/wordml" xmlns:w16cex="http://schemas.microsoft.com/office/word/2018/wordml/cex" xmlns:w16cid="http://schemas.microsoft.com/office/word/2016/wordml/cid" xmlns:w16="http://schemas.microsoft.com/office/word/2018/wordml" xmlns:w16sdtdh="http://schemas.microsoft.com/office/word/2020/wordml/sdtdatahash" xmlns:w16se="http://schemas.microsoft.com/office/word/2015/wordml/symex" xmlns:wpg="http://schemas.microsoft.com/office/word/2010/wordprocessingGroup" xmlns:wpi="http://schemas.microsoft.com/office/word/2010/wordprocessingInk" xmlns:wne="http://schemas.microsoft.com/office/word/2006/wordml" xmlns:wps="http://schemas.microsoft.com/office/word/2010/wordprocessingShape" mc:Ignorable="w14 w15 w16se w16cid w16 w16cex w16sdtdh wp14">
   <w:body>
-    <w:p/>
+    <w:p>
+      <w:pPr>
+        <w:jc w:val="both"/>
+      </w:pPr>
+    </w:p>
     <w:p/>
     <w:tbl>
       <w:tblPr>
@@ -6419,28 +6423,7 @@
           <w:rFonts w:ascii="Times New Roman" w:hAnsi="Times New Roman"/>
           <w:color w:val="000000" w:themeColor="text1"/>
         </w:rPr>
-        <w:t xml:space="preserve"> e </w:t>
-      </w:r>
-      <w:r>
-        <w:rPr>
-          <w:rFonts w:ascii="Times New Roman" w:hAnsi="Times New Roman"/>
-          <w:color w:val="000000" w:themeColor="text1"/>
-        </w:rPr>
-        <w:t>creare un Ordine</w:t>
-      </w:r>
-      <w:r>
-        <w:rPr>
-          <w:rFonts w:ascii="Times New Roman" w:hAnsi="Times New Roman"/>
-          <w:color w:val="000000" w:themeColor="text1"/>
-        </w:rPr>
-        <w:t xml:space="preserve"> e </w:t>
-      </w:r>
-      <w:r>
-        <w:rPr>
-          <w:rFonts w:ascii="Times New Roman" w:hAnsi="Times New Roman"/>
-          <w:color w:val="000000" w:themeColor="text1"/>
-        </w:rPr>
-        <w:t>fornisce le funzionalità per visualizzare gli ordini effettuati</w:t>
+        <w:t xml:space="preserve"> e creare un Ordine e fornisce le funzionalità per visualizzare gli ordini effettuati</w:t>
       </w:r>
     </w:p>
     <w:p>
@@ -6612,7 +6595,13 @@
         <w:rPr>
           <w:rFonts w:ascii="Times New Roman" w:hAnsi="Times New Roman"/>
         </w:rPr>
-        <w:t>three-tier</w:t>
+        <w:t>three-</w:t>
+      </w:r>
+      <w:r>
+        <w:rPr>
+          <w:rFonts w:ascii="Times New Roman" w:hAnsi="Times New Roman"/>
+        </w:rPr>
+        <w:t>layer</w:t>
       </w:r>
       <w:proofErr w:type="spellEnd"/>
       <w:r>
@@ -6765,6 +6754,7 @@
         <w:rPr>
           <w:rFonts w:ascii="Times New Roman" w:hAnsi="Times New Roman"/>
         </w:rPr>
+        <w:lastRenderedPageBreak/>
         <w:t>P</w:t>
       </w:r>
       <w:r>
@@ -6827,7 +6817,6 @@
         <w:rPr>
           <w:rFonts w:ascii="Times New Roman" w:hAnsi="Times New Roman"/>
         </w:rPr>
-        <w:lastRenderedPageBreak/>
         <w:t>Come Protocollo di comunicazione usiamo HTTP, TCP/IP.</w:t>
       </w:r>
       <w:bookmarkEnd w:id="7"/>
@@ -7456,6 +7445,7 @@
                 <w:sz w:val="28"/>
                 <w:szCs w:val="28"/>
               </w:rPr>
+              <w:lastRenderedPageBreak/>
               <w:t>d</w:t>
             </w:r>
             <w:r>
@@ -7547,7 +7537,6 @@
                 <w:sz w:val="28"/>
                 <w:szCs w:val="28"/>
               </w:rPr>
-              <w:lastRenderedPageBreak/>
               <w:t>e-mail</w:t>
             </w:r>
           </w:p>
@@ -9347,7 +9336,6 @@
         <w:rPr>
           <w:rFonts w:ascii="Times New Roman" w:hAnsi="Times New Roman"/>
         </w:rPr>
-        <w:lastRenderedPageBreak/>
         <w:t xml:space="preserve">La tabella </w:t>
       </w:r>
       <w:proofErr w:type="spellStart"/>
@@ -11518,6 +11506,7 @@
         <w:rPr>
           <w:rFonts w:ascii="Times New Roman" w:hAnsi="Times New Roman"/>
         </w:rPr>
+        <w:lastRenderedPageBreak/>
         <w:t xml:space="preserve">La tabella indirizzi </w:t>
       </w:r>
       <w:r>
@@ -11565,7 +11554,6 @@
           <w:rFonts w:ascii="Times New Roman" w:hAnsi="Times New Roman"/>
           <w:noProof/>
         </w:rPr>
-        <w:lastRenderedPageBreak/>
         <w:drawing>
           <wp:inline distT="0" distB="0" distL="0" distR="0" wp14:anchorId="0AC66F8A" wp14:editId="33F505F1">
             <wp:extent cx="4730643" cy="3466618"/>
@@ -11819,7 +11807,6 @@
               <w:rPr>
                 <w:noProof/>
               </w:rPr>
-              <w:lastRenderedPageBreak/>
               <mc:AlternateContent>
                 <mc:Choice Requires="wps">
                   <w:drawing>
@@ -12761,6 +12748,7 @@
         <w:rPr>
           <w:rFonts w:ascii="Times New Roman" w:hAnsi="Times New Roman"/>
         </w:rPr>
+        <w:lastRenderedPageBreak/>
         <w:t xml:space="preserve">La fase di avvio del server Apache Tomcat dura circa </w:t>
       </w:r>
       <w:r>
@@ -12773,14 +12761,7 @@
         <w:rPr>
           <w:rFonts w:ascii="Times New Roman" w:hAnsi="Times New Roman"/>
         </w:rPr>
-        <w:t xml:space="preserve"> secondi, dopo di che viene avviato il server dove è contenuto il DBMS MySQL. Viene effettuata la connessione al DBMS tramite il driver </w:t>
-      </w:r>
-      <w:r>
-        <w:rPr>
-          <w:rFonts w:ascii="Times New Roman" w:hAnsi="Times New Roman"/>
-        </w:rPr>
-        <w:lastRenderedPageBreak/>
-        <w:t>JDBC. Successivamente viene avviata la JVM sul server e vengono letti i dati di configurazione del database. Infine, vengono caricati tutti i dati in memoria volatile. Il sistema è pronto all'uso.</w:t>
+        <w:t xml:space="preserve"> secondi, dopo di che viene avviato il server dove è contenuto il DBMS MySQL. Viene effettuata la connessione al DBMS tramite il driver JDBC. Successivamente viene avviata la JVM sul server e vengono letti i dati di configurazione del database. Infine, vengono caricati tutti i dati in memoria volatile. Il sistema è pronto all'uso.</w:t>
       </w:r>
       <w:bookmarkEnd w:id="14"/>
     </w:p>
@@ -13386,6 +13367,7 @@
                 <w:sz w:val="28"/>
                 <w:szCs w:val="28"/>
               </w:rPr>
+              <w:lastRenderedPageBreak/>
               <w:t>Logout</w:t>
             </w:r>
           </w:p>
@@ -13430,7 +13412,6 @@
                 <w:sz w:val="28"/>
                 <w:szCs w:val="28"/>
               </w:rPr>
-              <w:lastRenderedPageBreak/>
               <w:t>Visualizzazione</w:t>
             </w:r>
             <w:r>
@@ -14441,6 +14422,7 @@
                 <w:sz w:val="28"/>
                 <w:szCs w:val="28"/>
               </w:rPr>
+              <w:lastRenderedPageBreak/>
               <w:t>Visualizzazione Ordini per Data</w:t>
             </w:r>
           </w:p>
@@ -14467,11 +14449,7 @@
               <w:t xml:space="preserve">di </w:t>
             </w:r>
             <w:r>
-              <w:t xml:space="preserve">visualizzare gli ordini entro un range di </w:t>
-            </w:r>
-            <w:r>
-              <w:lastRenderedPageBreak/>
-              <w:t>date</w:t>
+              <w:t>visualizzare gli ordini entro un range di date</w:t>
             </w:r>
           </w:p>
         </w:tc>
@@ -14498,7 +14476,6 @@
                 <w:sz w:val="28"/>
                 <w:szCs w:val="28"/>
               </w:rPr>
-              <w:lastRenderedPageBreak/>
               <w:t xml:space="preserve">Visualizzazione Ordini </w:t>
             </w:r>
             <w:r>
@@ -21063,16 +21040,25 @@
 </file>
 
 <file path=customXml/item1.xml><?xml version="1.0" encoding="utf-8"?>
+<b:Sources xmlns:b="http://schemas.openxmlformats.org/officeDocument/2006/bibliography" xmlns="http://schemas.openxmlformats.org/officeDocument/2006/bibliography" SelectedStyle="\APASixthEditionOfficeOnline.xsl" StyleName="APA" Version="6"/>
+</file>
+
+<file path=customXml/item2.xml><?xml version="1.0" encoding="utf-8"?>
 <p:properties xmlns:p="http://schemas.microsoft.com/office/2006/metadata/properties" xmlns:xsi="http://www.w3.org/2001/XMLSchema-instance" xmlns:pc="http://schemas.microsoft.com/office/infopath/2007/PartnerControls">
   <documentManagement/>
 </p:properties>
 </file>
 
-<file path=customXml/item2.xml><?xml version="1.0" encoding="utf-8"?>
-<b:Sources xmlns:b="http://schemas.openxmlformats.org/officeDocument/2006/bibliography" xmlns="http://schemas.openxmlformats.org/officeDocument/2006/bibliography" SelectedStyle="\APASixthEditionOfficeOnline.xsl" StyleName="APA" Version="6"/>
+<file path=customXml/item3.xml><?xml version="1.0" encoding="utf-8"?>
+<?mso-contentType ?>
+<FormTemplates xmlns="http://schemas.microsoft.com/sharepoint/v3/contenttype/forms">
+  <Display>DocumentLibraryForm</Display>
+  <Edit>DocumentLibraryForm</Edit>
+  <New>DocumentLibraryForm</New>
+</FormTemplates>
 </file>
 
-<file path=customXml/item3.xml><?xml version="1.0" encoding="utf-8"?>
+<file path=customXml/item4.xml><?xml version="1.0" encoding="utf-8"?>
 <ct:contentTypeSchema xmlns:ct="http://schemas.microsoft.com/office/2006/metadata/contentType" xmlns:ma="http://schemas.microsoft.com/office/2006/metadata/properties/metaAttributes" ct:_="" ma:_="" ma:contentTypeName="Documento" ma:contentTypeID="0x010100CE45CC6EC0235A43A14B67CAA5019F4E" ma:contentTypeVersion="5" ma:contentTypeDescription="Creare un nuovo documento." ma:contentTypeScope="" ma:versionID="4be7f00e25d5c6168d5de082b7fbb928">
   <xsd:schema xmlns:xsd="http://www.w3.org/2001/XMLSchema" xmlns:xs="http://www.w3.org/2001/XMLSchema" xmlns:p="http://schemas.microsoft.com/office/2006/metadata/properties" xmlns:ns3="a8261c7c-56d9-406a-b97f-6020c8a35049" xmlns:ns4="877b9c06-6f51-4a67-af20-134ed997d19a" targetNamespace="http://schemas.microsoft.com/office/2006/metadata/properties" ma:root="true" ma:fieldsID="4339a8304a39406aa884aeac3ca69035" ns3:_="" ns4:_="">
     <xsd:import namespace="a8261c7c-56d9-406a-b97f-6020c8a35049"/>
@@ -21243,33 +21229,7 @@
 </ct:contentTypeSchema>
 </file>
 
-<file path=customXml/item4.xml><?xml version="1.0" encoding="utf-8"?>
-<?mso-contentType ?>
-<FormTemplates xmlns="http://schemas.microsoft.com/sharepoint/v3/contenttype/forms">
-  <Display>DocumentLibraryForm</Display>
-  <Edit>DocumentLibraryForm</Edit>
-  <New>DocumentLibraryForm</New>
-</FormTemplates>
-</file>
-
 <file path=customXml/itemProps1.xml><?xml version="1.0" encoding="utf-8"?>
-<ds:datastoreItem xmlns:ds="http://schemas.openxmlformats.org/officeDocument/2006/customXml" ds:itemID="{EE54026A-0205-4BC6-9859-DA2AF38DC78E}">
-  <ds:schemaRefs>
-    <ds:schemaRef ds:uri="http://purl.org/dc/elements/1.1/"/>
-    <ds:schemaRef ds:uri="http://schemas.microsoft.com/office/2006/metadata/properties"/>
-    <ds:schemaRef ds:uri="http://schemas.microsoft.com/office/infopath/2007/PartnerControls"/>
-    <ds:schemaRef ds:uri="http://www.w3.org/XML/1998/namespace"/>
-    <ds:schemaRef ds:uri="a8261c7c-56d9-406a-b97f-6020c8a35049"/>
-    <ds:schemaRef ds:uri="http://schemas.openxmlformats.org/package/2006/metadata/core-properties"/>
-    <ds:schemaRef ds:uri="http://purl.org/dc/dcmitype/"/>
-    <ds:schemaRef ds:uri="http://schemas.microsoft.com/office/2006/documentManagement/types"/>
-    <ds:schemaRef ds:uri="877b9c06-6f51-4a67-af20-134ed997d19a"/>
-    <ds:schemaRef ds:uri="http://purl.org/dc/terms/"/>
-  </ds:schemaRefs>
-</ds:datastoreItem>
-</file>
-
-<file path=customXml/itemProps2.xml><?xml version="1.0" encoding="utf-8"?>
 <ds:datastoreItem xmlns:ds="http://schemas.openxmlformats.org/officeDocument/2006/customXml" ds:itemID="{24D53B36-AA50-4DE8-8A87-2078C1FA2E12}">
   <ds:schemaRefs>
     <ds:schemaRef ds:uri="http://schemas.openxmlformats.org/officeDocument/2006/bibliography"/>
@@ -21277,7 +21237,24 @@
 </ds:datastoreItem>
 </file>
 
+<file path=customXml/itemProps2.xml><?xml version="1.0" encoding="utf-8"?>
+<ds:datastoreItem xmlns:ds="http://schemas.openxmlformats.org/officeDocument/2006/customXml" ds:itemID="{EE54026A-0205-4BC6-9859-DA2AF38DC78E}">
+  <ds:schemaRefs>
+    <ds:schemaRef ds:uri="http://schemas.microsoft.com/office/2006/metadata/properties"/>
+    <ds:schemaRef ds:uri="http://schemas.microsoft.com/office/infopath/2007/PartnerControls"/>
+  </ds:schemaRefs>
+</ds:datastoreItem>
+</file>
+
 <file path=customXml/itemProps3.xml><?xml version="1.0" encoding="utf-8"?>
+<ds:datastoreItem xmlns:ds="http://schemas.openxmlformats.org/officeDocument/2006/customXml" ds:itemID="{7A31BBC4-4ADF-4975-98E4-C4D576ABAA57}">
+  <ds:schemaRefs>
+    <ds:schemaRef ds:uri="http://schemas.microsoft.com/sharepoint/v3/contenttype/forms"/>
+  </ds:schemaRefs>
+</ds:datastoreItem>
+</file>
+
+<file path=customXml/itemProps4.xml><?xml version="1.0" encoding="utf-8"?>
 <ds:datastoreItem xmlns:ds="http://schemas.openxmlformats.org/officeDocument/2006/customXml" ds:itemID="{A95BA9C1-9E70-4A8C-BBEC-375206F8D69C}">
   <ds:schemaRefs>
     <ds:schemaRef ds:uri="http://schemas.microsoft.com/office/2006/metadata/contentType"/>
@@ -21294,12 +21271,4 @@
     <ds:schemaRef ds:uri="http://schemas.microsoft.com/internal/obd"/>
   </ds:schemaRefs>
 </ds:datastoreItem>
-</file>
-
-<file path=customXml/itemProps4.xml><?xml version="1.0" encoding="utf-8"?>
-<ds:datastoreItem xmlns:ds="http://schemas.openxmlformats.org/officeDocument/2006/customXml" ds:itemID="{7A31BBC4-4ADF-4975-98E4-C4D576ABAA57}">
-  <ds:schemaRefs>
-    <ds:schemaRef ds:uri="http://schemas.microsoft.com/sharepoint/v3/contenttype/forms"/>
-  </ds:schemaRefs>
-</ds:datastoreItem>
 </file>